--- a/Project/Reports/Report.docx
+++ b/Project/Reports/Report.docx
@@ -5,8 +5,578 @@
     <w:p>
       <w:pPr>
         <w:pStyle w:val="Title"/>
+        <w:rPr>
+          <w:rFonts w:ascii="Times New Roman" w:hAnsi="Times New Roman" w:cs="Times New Roman"/>
+          <w:b/>
+          <w:bCs/>
+        </w:rPr>
       </w:pPr>
-      <w:r>
+    </w:p>
+    <w:p>
+      <w:pPr>
+        <w:pStyle w:val="Title"/>
+        <w:rPr>
+          <w:rFonts w:ascii="Times New Roman" w:hAnsi="Times New Roman" w:cs="Times New Roman"/>
+          <w:b/>
+          <w:bCs/>
+        </w:rPr>
+      </w:pPr>
+    </w:p>
+    <w:p>
+      <w:pPr>
+        <w:pStyle w:val="Title"/>
+        <w:jc w:val="center"/>
+        <w:rPr>
+          <w:rFonts w:ascii="Times New Roman" w:hAnsi="Times New Roman" w:cs="Times New Roman"/>
+          <w:b/>
+          <w:bCs/>
+        </w:rPr>
+      </w:pPr>
+      <w:r>
+        <w:rPr>
+          <w:rFonts w:ascii="Times New Roman" w:hAnsi="Times New Roman" w:cs="Times New Roman"/>
+          <w:noProof/>
+        </w:rPr>
+        <w:drawing>
+          <wp:inline distT="0" distB="0" distL="0" distR="0" wp14:anchorId="7659626E" wp14:editId="5E22072D">
+            <wp:extent cx="2828925" cy="2828925"/>
+            <wp:effectExtent l="0" t="0" r="9525" b="9525"/>
+            <wp:docPr id="1989094430" name="Picture 1"/>
+            <wp:cNvGraphicFramePr>
+              <a:graphicFrameLocks xmlns:a="http://schemas.openxmlformats.org/drawingml/2006/main" noChangeAspect="1"/>
+            </wp:cNvGraphicFramePr>
+            <a:graphic xmlns:a="http://schemas.openxmlformats.org/drawingml/2006/main">
+              <a:graphicData uri="http://schemas.openxmlformats.org/drawingml/2006/picture">
+                <pic:pic xmlns:pic="http://schemas.openxmlformats.org/drawingml/2006/picture">
+                  <pic:nvPicPr>
+                    <pic:cNvPr id="0" name="Picture 1"/>
+                    <pic:cNvPicPr>
+                      <a:picLocks noChangeAspect="1" noChangeArrowheads="1"/>
+                    </pic:cNvPicPr>
+                  </pic:nvPicPr>
+                  <pic:blipFill>
+                    <a:blip r:embed="rId6" cstate="print">
+                      <a:extLst>
+                        <a:ext uri="{28A0092B-C50C-407E-A947-70E740481C1C}">
+                          <a14:useLocalDpi xmlns:a14="http://schemas.microsoft.com/office/drawing/2010/main" val="0"/>
+                        </a:ext>
+                      </a:extLst>
+                    </a:blip>
+                    <a:srcRect/>
+                    <a:stretch>
+                      <a:fillRect/>
+                    </a:stretch>
+                  </pic:blipFill>
+                  <pic:spPr bwMode="auto">
+                    <a:xfrm>
+                      <a:off x="0" y="0"/>
+                      <a:ext cx="2837798" cy="2837798"/>
+                    </a:xfrm>
+                    <a:prstGeom prst="rect">
+                      <a:avLst/>
+                    </a:prstGeom>
+                    <a:noFill/>
+                    <a:ln>
+                      <a:noFill/>
+                    </a:ln>
+                  </pic:spPr>
+                </pic:pic>
+              </a:graphicData>
+            </a:graphic>
+          </wp:inline>
+        </w:drawing>
+      </w:r>
+    </w:p>
+    <w:p>
+      <w:pPr>
+        <w:rPr>
+          <w:rFonts w:ascii="Times New Roman" w:hAnsi="Times New Roman" w:cs="Times New Roman"/>
+        </w:rPr>
+      </w:pPr>
+    </w:p>
+    <w:p>
+      <w:pPr>
+        <w:rPr>
+          <w:rFonts w:ascii="Times New Roman" w:hAnsi="Times New Roman" w:cs="Times New Roman"/>
+        </w:rPr>
+      </w:pPr>
+    </w:p>
+    <w:p>
+      <w:pPr>
+        <w:pStyle w:val="Title"/>
+        <w:ind w:left="720"/>
+        <w:rPr>
+          <w:rFonts w:ascii="Times New Roman" w:hAnsi="Times New Roman" w:cs="Times New Roman"/>
+          <w:b/>
+          <w:bCs/>
+        </w:rPr>
+      </w:pPr>
+      <w:r>
+        <w:rPr>
+          <w:rFonts w:ascii="Times New Roman" w:hAnsi="Times New Roman" w:cs="Times New Roman"/>
+          <w:noProof/>
+        </w:rPr>
+        <mc:AlternateContent>
+          <mc:Choice Requires="wps">
+            <w:drawing>
+              <wp:anchor distT="0" distB="0" distL="114300" distR="114300" simplePos="0" relativeHeight="251659264" behindDoc="0" locked="0" layoutInCell="1" allowOverlap="1" wp14:anchorId="5A7A34DE" wp14:editId="1D4B1B97">
+                <wp:simplePos x="0" y="0"/>
+                <wp:positionH relativeFrom="margin">
+                  <wp:align>right</wp:align>
+                </wp:positionH>
+                <wp:positionV relativeFrom="paragraph">
+                  <wp:posOffset>8890</wp:posOffset>
+                </wp:positionV>
+                <wp:extent cx="5660335" cy="1063487"/>
+                <wp:effectExtent l="0" t="0" r="17145" b="22860"/>
+                <wp:wrapNone/>
+                <wp:docPr id="14699074" name="Text Box 8"/>
+                <wp:cNvGraphicFramePr/>
+                <a:graphic xmlns:a="http://schemas.openxmlformats.org/drawingml/2006/main">
+                  <a:graphicData uri="http://schemas.microsoft.com/office/word/2010/wordprocessingShape">
+                    <wps:wsp>
+                      <wps:cNvSpPr txBox="1"/>
+                      <wps:spPr>
+                        <a:xfrm>
+                          <a:off x="0" y="0"/>
+                          <a:ext cx="5660335" cy="1063487"/>
+                        </a:xfrm>
+                        <a:prstGeom prst="rect">
+                          <a:avLst/>
+                        </a:prstGeom>
+                        <a:solidFill>
+                          <a:schemeClr val="bg1">
+                            <a:lumMod val="85000"/>
+                          </a:schemeClr>
+                        </a:solidFill>
+                        <a:ln/>
+                      </wps:spPr>
+                      <wps:style>
+                        <a:lnRef idx="2">
+                          <a:schemeClr val="dk1"/>
+                        </a:lnRef>
+                        <a:fillRef idx="1">
+                          <a:schemeClr val="lt1"/>
+                        </a:fillRef>
+                        <a:effectRef idx="0">
+                          <a:schemeClr val="dk1"/>
+                        </a:effectRef>
+                        <a:fontRef idx="minor">
+                          <a:schemeClr val="dk1"/>
+                        </a:fontRef>
+                      </wps:style>
+                      <wps:txbx>
+                        <w:txbxContent>
+                          <w:p>
+                            <w:pPr>
+                              <w:spacing w:line="240" w:lineRule="auto"/>
+                              <w:jc w:val="center"/>
+                              <w:rPr>
+                                <w:rFonts w:ascii="Bahnschrift SemiBold" w:hAnsi="Bahnschrift SemiBold"/>
+                                <w:color w:val="000000" w:themeColor="text1"/>
+                                <w:sz w:val="40"/>
+                                <w:szCs w:val="40"/>
+                                <w14:shadow w14:blurRad="38100" w14:dist="19050" w14:dir="2700000" w14:sx="100000" w14:sy="100000" w14:kx="0" w14:ky="0" w14:algn="tl">
+                                  <w14:schemeClr w14:val="dk1">
+                                    <w14:alpha w14:val="60000"/>
+                                  </w14:schemeClr>
+                                </w14:shadow>
+                                <w14:textOutline w14:w="0" w14:cap="flat" w14:cmpd="sng" w14:algn="ctr">
+                                  <w14:noFill/>
+                                  <w14:prstDash w14:val="solid"/>
+                                  <w14:round/>
+                                </w14:textOutline>
+                              </w:rPr>
+                            </w:pPr>
+                            <w:r>
+                              <w:rPr>
+                                <w:rFonts w:ascii="Bahnschrift SemiBold" w:hAnsi="Bahnschrift SemiBold"/>
+                                <w:color w:val="000000" w:themeColor="text1"/>
+                                <w:sz w:val="40"/>
+                                <w:szCs w:val="40"/>
+                                <w14:shadow w14:blurRad="38100" w14:dist="19050" w14:dir="2700000" w14:sx="100000" w14:sy="100000" w14:kx="0" w14:ky="0" w14:algn="tl">
+                                  <w14:schemeClr w14:val="dk1">
+                                    <w14:alpha w14:val="60000"/>
+                                  </w14:schemeClr>
+                                </w14:shadow>
+                                <w14:textOutline w14:w="0" w14:cap="flat" w14:cmpd="sng" w14:algn="ctr">
+                                  <w14:noFill/>
+                                  <w14:prstDash w14:val="solid"/>
+                                  <w14:round/>
+                                </w14:textOutline>
+                              </w:rPr>
+                              <w:t xml:space="preserve">Assessment Task </w:t>
+                            </w:r>
+                            <w:r>
+                              <w:rPr>
+                                <w:rFonts w:ascii="Bahnschrift SemiBold" w:hAnsi="Bahnschrift SemiBold"/>
+                                <w:color w:val="000000" w:themeColor="text1"/>
+                                <w:sz w:val="40"/>
+                                <w:szCs w:val="40"/>
+                                <w14:shadow w14:blurRad="38100" w14:dist="19050" w14:dir="2700000" w14:sx="100000" w14:sy="100000" w14:kx="0" w14:ky="0" w14:algn="tl">
+                                  <w14:schemeClr w14:val="dk1">
+                                    <w14:alpha w14:val="60000"/>
+                                  </w14:schemeClr>
+                                </w14:shadow>
+                                <w14:textOutline w14:w="0" w14:cap="flat" w14:cmpd="sng" w14:algn="ctr">
+                                  <w14:noFill/>
+                                  <w14:prstDash w14:val="solid"/>
+                                  <w14:round/>
+                                </w14:textOutline>
+                              </w:rPr>
+                              <w:t>2</w:t>
+                            </w:r>
+                          </w:p>
+                          <w:p>
+                            <w:pPr>
+                              <w:spacing w:line="240" w:lineRule="auto"/>
+                              <w:jc w:val="center"/>
+                              <w:rPr>
+                                <w:rFonts w:ascii="Bahnschrift SemiBold" w:hAnsi="Bahnschrift SemiBold"/>
+                                <w:color w:val="000000" w:themeColor="text1"/>
+                                <w:sz w:val="40"/>
+                                <w:szCs w:val="40"/>
+                                <w14:shadow w14:blurRad="38100" w14:dist="19050" w14:dir="2700000" w14:sx="100000" w14:sy="100000" w14:kx="0" w14:ky="0" w14:algn="tl">
+                                  <w14:schemeClr w14:val="dk1">
+                                    <w14:alpha w14:val="60000"/>
+                                  </w14:schemeClr>
+                                </w14:shadow>
+                                <w14:textOutline w14:w="0" w14:cap="flat" w14:cmpd="sng" w14:algn="ctr">
+                                  <w14:noFill/>
+                                  <w14:prstDash w14:val="solid"/>
+                                  <w14:round/>
+                                </w14:textOutline>
+                              </w:rPr>
+                            </w:pPr>
+                            <w:hyperlink r:id="rId7" w:tooltip="MAF900 - Advanced Data Methods" w:history="1">
+                              <w:r>
+                                <w:rPr>
+                                  <w:rFonts w:ascii="Bahnschrift SemiBold" w:hAnsi="Bahnschrift SemiBold"/>
+                                  <w:color w:val="000000" w:themeColor="text1"/>
+                                  <w:sz w:val="40"/>
+                                  <w:szCs w:val="40"/>
+                                  <w14:shadow w14:blurRad="38100" w14:dist="19050" w14:dir="2700000" w14:sx="100000" w14:sy="100000" w14:kx="0" w14:ky="0" w14:algn="tl">
+                                    <w14:schemeClr w14:val="dk1">
+                                      <w14:alpha w14:val="60000"/>
+                                    </w14:schemeClr>
+                                  </w14:shadow>
+                                  <w14:textOutline w14:w="0" w14:cap="flat" w14:cmpd="sng" w14:algn="ctr">
+                                    <w14:noFill/>
+                                    <w14:prstDash w14:val="solid"/>
+                                    <w14:round/>
+                                  </w14:textOutline>
+                                </w:rPr>
+                                <w:t>MAF900 - Advanced Data Methods</w:t>
+                              </w:r>
+                            </w:hyperlink>
+                          </w:p>
+                          <w:p>
+                            <w:pPr>
+                              <w:jc w:val="center"/>
+                              <w:rPr>
+                                <w:rFonts w:ascii="Bahnschrift SemiBold" w:hAnsi="Bahnschrift SemiBold"/>
+                              </w:rPr>
+                            </w:pPr>
+                          </w:p>
+                        </w:txbxContent>
+                      </wps:txbx>
+                      <wps:bodyPr rot="0" spcFirstLastPara="0" vertOverflow="overflow" horzOverflow="overflow" vert="horz" wrap="square" lIns="91440" tIns="45720" rIns="91440" bIns="45720" numCol="1" spcCol="0" rtlCol="0" fromWordArt="0" anchor="t" anchorCtr="0" forceAA="0" compatLnSpc="1">
+                        <a:prstTxWarp prst="textNoShape">
+                          <a:avLst/>
+                        </a:prstTxWarp>
+                        <a:noAutofit/>
+                      </wps:bodyPr>
+                    </wps:wsp>
+                  </a:graphicData>
+                </a:graphic>
+                <wp14:sizeRelV relativeFrom="margin">
+                  <wp14:pctHeight>0</wp14:pctHeight>
+                </wp14:sizeRelV>
+              </wp:anchor>
+            </w:drawing>
+          </mc:Choice>
+          <mc:Fallback>
+            <w:pict>
+              <v:shapetype w14:anchorId="5A7A34DE" id="_x0000_t202" coordsize="21600,21600" o:spt="202" path="m,l,21600r21600,l21600,xe">
+                <v:stroke joinstyle="miter"/>
+                <v:path gradientshapeok="t" o:connecttype="rect"/>
+              </v:shapetype>
+              <v:shape id="Text Box 8" o:spid="_x0000_s1026" type="#_x0000_t202" style="position:absolute;left:0;text-align:left;margin-left:394.5pt;margin-top:.7pt;width:445.7pt;height:83.75pt;z-index:251659264;visibility:visible;mso-wrap-style:square;mso-height-percent:0;mso-wrap-distance-left:9pt;mso-wrap-distance-top:0;mso-wrap-distance-right:9pt;mso-wrap-distance-bottom:0;mso-position-horizontal:right;mso-position-horizontal-relative:margin;mso-position-vertical:absolute;mso-position-vertical-relative:text;mso-height-percent:0;mso-height-relative:margin;v-text-anchor:top" o:gfxdata="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" fillcolor="#d8d8d8 [2732]" strokecolor="black [3200]" strokeweight="1pt">
+                <v:textbox>
+                  <w:txbxContent>
+                    <w:p>
+                      <w:pPr>
+                        <w:spacing w:line="240" w:lineRule="auto"/>
+                        <w:jc w:val="center"/>
+                        <w:rPr>
+                          <w:rFonts w:ascii="Bahnschrift SemiBold" w:hAnsi="Bahnschrift SemiBold"/>
+                          <w:color w:val="000000" w:themeColor="text1"/>
+                          <w:sz w:val="40"/>
+                          <w:szCs w:val="40"/>
+                          <w14:shadow w14:blurRad="38100" w14:dist="19050" w14:dir="2700000" w14:sx="100000" w14:sy="100000" w14:kx="0" w14:ky="0" w14:algn="tl">
+                            <w14:schemeClr w14:val="dk1">
+                              <w14:alpha w14:val="60000"/>
+                            </w14:schemeClr>
+                          </w14:shadow>
+                          <w14:textOutline w14:w="0" w14:cap="flat" w14:cmpd="sng" w14:algn="ctr">
+                            <w14:noFill/>
+                            <w14:prstDash w14:val="solid"/>
+                            <w14:round/>
+                          </w14:textOutline>
+                        </w:rPr>
+                      </w:pPr>
+                      <w:r>
+                        <w:rPr>
+                          <w:rFonts w:ascii="Bahnschrift SemiBold" w:hAnsi="Bahnschrift SemiBold"/>
+                          <w:color w:val="000000" w:themeColor="text1"/>
+                          <w:sz w:val="40"/>
+                          <w:szCs w:val="40"/>
+                          <w14:shadow w14:blurRad="38100" w14:dist="19050" w14:dir="2700000" w14:sx="100000" w14:sy="100000" w14:kx="0" w14:ky="0" w14:algn="tl">
+                            <w14:schemeClr w14:val="dk1">
+                              <w14:alpha w14:val="60000"/>
+                            </w14:schemeClr>
+                          </w14:shadow>
+                          <w14:textOutline w14:w="0" w14:cap="flat" w14:cmpd="sng" w14:algn="ctr">
+                            <w14:noFill/>
+                            <w14:prstDash w14:val="solid"/>
+                            <w14:round/>
+                          </w14:textOutline>
+                        </w:rPr>
+                        <w:t xml:space="preserve">Assessment Task </w:t>
+                      </w:r>
+                      <w:r>
+                        <w:rPr>
+                          <w:rFonts w:ascii="Bahnschrift SemiBold" w:hAnsi="Bahnschrift SemiBold"/>
+                          <w:color w:val="000000" w:themeColor="text1"/>
+                          <w:sz w:val="40"/>
+                          <w:szCs w:val="40"/>
+                          <w14:shadow w14:blurRad="38100" w14:dist="19050" w14:dir="2700000" w14:sx="100000" w14:sy="100000" w14:kx="0" w14:ky="0" w14:algn="tl">
+                            <w14:schemeClr w14:val="dk1">
+                              <w14:alpha w14:val="60000"/>
+                            </w14:schemeClr>
+                          </w14:shadow>
+                          <w14:textOutline w14:w="0" w14:cap="flat" w14:cmpd="sng" w14:algn="ctr">
+                            <w14:noFill/>
+                            <w14:prstDash w14:val="solid"/>
+                            <w14:round/>
+                          </w14:textOutline>
+                        </w:rPr>
+                        <w:t>2</w:t>
+                      </w:r>
+                    </w:p>
+                    <w:p>
+                      <w:pPr>
+                        <w:spacing w:line="240" w:lineRule="auto"/>
+                        <w:jc w:val="center"/>
+                        <w:rPr>
+                          <w:rFonts w:ascii="Bahnschrift SemiBold" w:hAnsi="Bahnschrift SemiBold"/>
+                          <w:color w:val="000000" w:themeColor="text1"/>
+                          <w:sz w:val="40"/>
+                          <w:szCs w:val="40"/>
+                          <w14:shadow w14:blurRad="38100" w14:dist="19050" w14:dir="2700000" w14:sx="100000" w14:sy="100000" w14:kx="0" w14:ky="0" w14:algn="tl">
+                            <w14:schemeClr w14:val="dk1">
+                              <w14:alpha w14:val="60000"/>
+                            </w14:schemeClr>
+                          </w14:shadow>
+                          <w14:textOutline w14:w="0" w14:cap="flat" w14:cmpd="sng" w14:algn="ctr">
+                            <w14:noFill/>
+                            <w14:prstDash w14:val="solid"/>
+                            <w14:round/>
+                          </w14:textOutline>
+                        </w:rPr>
+                      </w:pPr>
+                      <w:hyperlink r:id="rId8" w:tooltip="MAF900 - Advanced Data Methods" w:history="1">
+                        <w:r>
+                          <w:rPr>
+                            <w:rFonts w:ascii="Bahnschrift SemiBold" w:hAnsi="Bahnschrift SemiBold"/>
+                            <w:color w:val="000000" w:themeColor="text1"/>
+                            <w:sz w:val="40"/>
+                            <w:szCs w:val="40"/>
+                            <w14:shadow w14:blurRad="38100" w14:dist="19050" w14:dir="2700000" w14:sx="100000" w14:sy="100000" w14:kx="0" w14:ky="0" w14:algn="tl">
+                              <w14:schemeClr w14:val="dk1">
+                                <w14:alpha w14:val="60000"/>
+                              </w14:schemeClr>
+                            </w14:shadow>
+                            <w14:textOutline w14:w="0" w14:cap="flat" w14:cmpd="sng" w14:algn="ctr">
+                              <w14:noFill/>
+                              <w14:prstDash w14:val="solid"/>
+                              <w14:round/>
+                            </w14:textOutline>
+                          </w:rPr>
+                          <w:t>MAF900 - Advanced Data Methods</w:t>
+                        </w:r>
+                      </w:hyperlink>
+                    </w:p>
+                    <w:p>
+                      <w:pPr>
+                        <w:jc w:val="center"/>
+                        <w:rPr>
+                          <w:rFonts w:ascii="Bahnschrift SemiBold" w:hAnsi="Bahnschrift SemiBold"/>
+                        </w:rPr>
+                      </w:pPr>
+                    </w:p>
+                  </w:txbxContent>
+                </v:textbox>
+                <w10:wrap anchorx="margin"/>
+              </v:shape>
+            </w:pict>
+          </mc:Fallback>
+        </mc:AlternateContent>
+      </w:r>
+    </w:p>
+    <w:p>
+      <w:pPr>
+        <w:pStyle w:val="Title"/>
+        <w:rPr>
+          <w:rFonts w:ascii="Times New Roman" w:hAnsi="Times New Roman" w:cs="Times New Roman"/>
+          <w:b/>
+          <w:bCs/>
+        </w:rPr>
+      </w:pPr>
+    </w:p>
+    <w:p>
+      <w:pPr>
+        <w:pStyle w:val="Title"/>
+        <w:rPr>
+          <w:rFonts w:ascii="Times New Roman" w:hAnsi="Times New Roman" w:cs="Times New Roman"/>
+          <w:b/>
+          <w:bCs/>
+        </w:rPr>
+      </w:pPr>
+    </w:p>
+    <w:p>
+      <w:pPr>
+        <w:pStyle w:val="Title"/>
+        <w:rPr>
+          <w:rFonts w:ascii="Times New Roman" w:hAnsi="Times New Roman" w:cs="Times New Roman"/>
+          <w:b/>
+          <w:bCs/>
+          <w:sz w:val="72"/>
+          <w:szCs w:val="72"/>
+        </w:rPr>
+      </w:pPr>
+    </w:p>
+    <w:p>
+      <w:pPr>
+        <w:spacing w:after="0"/>
+        <w:jc w:val="center"/>
+        <w:rPr>
+          <w:rFonts w:ascii="Times New Roman" w:hAnsi="Times New Roman" w:cs="Times New Roman"/>
+          <w:b/>
+          <w:bCs/>
+          <w:sz w:val="22"/>
+          <w:szCs w:val="22"/>
+        </w:rPr>
+      </w:pPr>
+      <w:r>
+        <w:rPr>
+          <w:rFonts w:ascii="Times New Roman" w:hAnsi="Times New Roman" w:cs="Times New Roman"/>
+          <w:b/>
+          <w:bCs/>
+          <w:sz w:val="22"/>
+          <w:szCs w:val="22"/>
+        </w:rPr>
+        <w:t xml:space="preserve">Name: Tiran </w:t>
+      </w:r>
+      <w:proofErr w:type="spellStart"/>
+      <w:r>
+        <w:rPr>
+          <w:rFonts w:ascii="Times New Roman" w:hAnsi="Times New Roman" w:cs="Times New Roman"/>
+          <w:b/>
+          <w:bCs/>
+          <w:sz w:val="22"/>
+          <w:szCs w:val="22"/>
+        </w:rPr>
+        <w:t>Minosh</w:t>
+      </w:r>
+      <w:proofErr w:type="spellEnd"/>
+      <w:r>
+        <w:rPr>
+          <w:rFonts w:ascii="Times New Roman" w:hAnsi="Times New Roman" w:cs="Times New Roman"/>
+          <w:b/>
+          <w:bCs/>
+          <w:sz w:val="22"/>
+          <w:szCs w:val="22"/>
+        </w:rPr>
+        <w:t xml:space="preserve"> </w:t>
+      </w:r>
+      <w:proofErr w:type="spellStart"/>
+      <w:r>
+        <w:rPr>
+          <w:rFonts w:ascii="Times New Roman" w:hAnsi="Times New Roman" w:cs="Times New Roman"/>
+          <w:b/>
+          <w:bCs/>
+          <w:sz w:val="22"/>
+          <w:szCs w:val="22"/>
+        </w:rPr>
+        <w:t>Ediriweera</w:t>
+      </w:r>
+      <w:proofErr w:type="spellEnd"/>
+    </w:p>
+    <w:p>
+      <w:pPr>
+        <w:spacing w:after="0"/>
+        <w:jc w:val="center"/>
+        <w:rPr>
+          <w:rFonts w:ascii="Times New Roman" w:hAnsi="Times New Roman" w:cs="Times New Roman"/>
+          <w:b/>
+          <w:bCs/>
+          <w:sz w:val="22"/>
+          <w:szCs w:val="22"/>
+        </w:rPr>
+      </w:pPr>
+      <w:r>
+        <w:rPr>
+          <w:rFonts w:ascii="Times New Roman" w:hAnsi="Times New Roman" w:cs="Times New Roman"/>
+          <w:b/>
+          <w:bCs/>
+          <w:sz w:val="22"/>
+          <w:szCs w:val="22"/>
+        </w:rPr>
+        <w:t>Student Id: S224864101</w:t>
+      </w:r>
+    </w:p>
+    <w:p>
+      <w:pPr>
+        <w:pStyle w:val="Title"/>
+        <w:rPr>
+          <w:rFonts w:ascii="Times New Roman" w:hAnsi="Times New Roman" w:cs="Times New Roman"/>
+          <w:b/>
+          <w:bCs/>
+        </w:rPr>
+      </w:pPr>
+    </w:p>
+    <w:p>
+      <w:pPr>
+        <w:pStyle w:val="Title"/>
+        <w:rPr>
+          <w:rFonts w:ascii="Times New Roman" w:hAnsi="Times New Roman" w:cs="Times New Roman"/>
+          <w:b/>
+          <w:bCs/>
+        </w:rPr>
+      </w:pPr>
+    </w:p>
+    <w:p>
+      <w:pPr>
+        <w:pStyle w:val="Title"/>
+        <w:rPr>
+          <w:rFonts w:ascii="Times New Roman" w:hAnsi="Times New Roman" w:cs="Times New Roman"/>
+          <w:b/>
+          <w:bCs/>
+        </w:rPr>
+      </w:pPr>
+    </w:p>
+    <w:p>
+      <w:pPr>
+        <w:pStyle w:val="Title"/>
+      </w:pPr>
+    </w:p>
+    <w:p>
+      <w:pPr>
+        <w:pStyle w:val="Title"/>
+      </w:pPr>
+      <w:r>
+        <w:lastRenderedPageBreak/>
         <w:t>Introduction</w:t>
       </w:r>
     </w:p>
@@ -94,7 +664,19 @@
         <w:rPr>
           <w:rFonts w:ascii="Times New Roman" w:hAnsi="Times New Roman" w:cs="Times New Roman"/>
         </w:rPr>
-        <w:t xml:space="preserve"> decision to reduce workforce sends a powerful and often ambiguous signal to the stock market.  </w:t>
+        <w:t xml:space="preserve"> decision to reduce </w:t>
+      </w:r>
+      <w:r>
+        <w:rPr>
+          <w:rFonts w:ascii="Times New Roman" w:hAnsi="Times New Roman" w:cs="Times New Roman"/>
+        </w:rPr>
+        <w:t xml:space="preserve">its </w:t>
+      </w:r>
+      <w:r>
+        <w:rPr>
+          <w:rFonts w:ascii="Times New Roman" w:hAnsi="Times New Roman" w:cs="Times New Roman"/>
+        </w:rPr>
+        <w:t xml:space="preserve">workforce sends a powerful and often ambiguous signal to the stock market.  </w:t>
       </w:r>
       <w:r>
         <w:rPr>
@@ -106,7 +688,19 @@
         <w:rPr>
           <w:rFonts w:ascii="Times New Roman" w:hAnsi="Times New Roman" w:cs="Times New Roman"/>
         </w:rPr>
-        <w:t>reducing workforce</w:t>
+        <w:t xml:space="preserve">reducing </w:t>
+      </w:r>
+      <w:r>
+        <w:rPr>
+          <w:rFonts w:ascii="Times New Roman" w:hAnsi="Times New Roman" w:cs="Times New Roman"/>
+        </w:rPr>
+        <w:t xml:space="preserve">the </w:t>
+      </w:r>
+      <w:r>
+        <w:rPr>
+          <w:rFonts w:ascii="Times New Roman" w:hAnsi="Times New Roman" w:cs="Times New Roman"/>
+        </w:rPr>
+        <w:t>workforce</w:t>
       </w:r>
       <w:r>
         <w:rPr>
@@ -154,13 +748,13 @@
         <w:rPr>
           <w:rFonts w:ascii="Times New Roman" w:hAnsi="Times New Roman" w:cs="Times New Roman"/>
         </w:rPr>
-        <w:t xml:space="preserve"> commitment to improve productivity, cost cutting </w:t>
-      </w:r>
-      <w:r>
-        <w:rPr>
-          <w:rFonts w:ascii="Times New Roman" w:hAnsi="Times New Roman" w:cs="Times New Roman"/>
-        </w:rPr>
-        <w:t>measures and automation through AI in the modern context.</w:t>
+        <w:t xml:space="preserve"> commitment to improve productivity, </w:t>
+      </w:r>
+      <w:r>
+        <w:rPr>
+          <w:rFonts w:ascii="Times New Roman" w:hAnsi="Times New Roman" w:cs="Times New Roman"/>
+        </w:rPr>
+        <w:t>cost-cutting</w:t>
       </w:r>
       <w:r>
         <w:rPr>
@@ -172,7 +766,7 @@
         <w:rPr>
           <w:rFonts w:ascii="Times New Roman" w:hAnsi="Times New Roman" w:cs="Times New Roman"/>
         </w:rPr>
-        <w:t>Nevertheless</w:t>
+        <w:t>measures</w:t>
       </w:r>
       <w:r>
         <w:rPr>
@@ -184,13 +778,37 @@
         <w:rPr>
           <w:rFonts w:ascii="Times New Roman" w:hAnsi="Times New Roman" w:cs="Times New Roman"/>
         </w:rPr>
+        <w:t xml:space="preserve"> and automation through AI in the modern context.</w:t>
+      </w:r>
+      <w:r>
+        <w:rPr>
+          <w:rFonts w:ascii="Times New Roman" w:hAnsi="Times New Roman" w:cs="Times New Roman"/>
+        </w:rPr>
+        <w:t xml:space="preserve"> Nevertheless,</w:t>
+      </w:r>
+      <w:r>
+        <w:rPr>
+          <w:rFonts w:ascii="Times New Roman" w:hAnsi="Times New Roman" w:cs="Times New Roman"/>
+        </w:rPr>
         <w:t xml:space="preserve"> </w:t>
       </w:r>
       <w:r>
         <w:rPr>
           <w:rFonts w:ascii="Times New Roman" w:hAnsi="Times New Roman" w:cs="Times New Roman"/>
         </w:rPr>
-        <w:t xml:space="preserve">the reality is far more nuanced. The market reaction is not uniform and it appears to depend critically on the nature of the firm itself. </w:t>
+        <w:t>the reality is far more nuanced. The market reaction is not uniform</w:t>
+      </w:r>
+      <w:r>
+        <w:rPr>
+          <w:rFonts w:ascii="Times New Roman" w:hAnsi="Times New Roman" w:cs="Times New Roman"/>
+        </w:rPr>
+        <w:t>,</w:t>
+      </w:r>
+      <w:r>
+        <w:rPr>
+          <w:rFonts w:ascii="Times New Roman" w:hAnsi="Times New Roman" w:cs="Times New Roman"/>
+        </w:rPr>
+        <w:t xml:space="preserve"> and it appears to depend critically on the nature of the firm itself. </w:t>
       </w:r>
       <w:r>
         <w:rPr>
@@ -214,7 +832,19 @@
         <w:rPr>
           <w:rFonts w:ascii="Times New Roman" w:hAnsi="Times New Roman" w:cs="Times New Roman"/>
         </w:rPr>
-        <w:t>that shape this investor response: a firm’s commitment to innovation as measured by its Research and Development intensity.</w:t>
+        <w:t xml:space="preserve">that </w:t>
+      </w:r>
+      <w:r>
+        <w:rPr>
+          <w:rFonts w:ascii="Times New Roman" w:hAnsi="Times New Roman" w:cs="Times New Roman"/>
+        </w:rPr>
+        <w:t>shapes</w:t>
+      </w:r>
+      <w:r>
+        <w:rPr>
+          <w:rFonts w:ascii="Times New Roman" w:hAnsi="Times New Roman" w:cs="Times New Roman"/>
+        </w:rPr>
+        <w:t xml:space="preserve"> this investor response: a firm’s commitment to innovation as measured by its Research and Development intensity.</w:t>
       </w:r>
     </w:p>
     <w:p>
@@ -229,7 +859,19 @@
         <w:rPr>
           <w:rFonts w:ascii="Times New Roman" w:hAnsi="Times New Roman" w:cs="Times New Roman"/>
         </w:rPr>
-        <w:t>Research and development intensity is defined as the extent to which an organization devotes its resources, both financial and human to research and development activities</w:t>
+        <w:t>Research and development intensity is defined as the extent to which an organization devotes its resources, both financial and human</w:t>
+      </w:r>
+      <w:r>
+        <w:rPr>
+          <w:rFonts w:ascii="Times New Roman" w:hAnsi="Times New Roman" w:cs="Times New Roman"/>
+        </w:rPr>
+        <w:t>,</w:t>
+      </w:r>
+      <w:r>
+        <w:rPr>
+          <w:rFonts w:ascii="Times New Roman" w:hAnsi="Times New Roman" w:cs="Times New Roman"/>
+        </w:rPr>
+        <w:t xml:space="preserve"> to research and development activities</w:t>
       </w:r>
       <w:r>
         <w:rPr>
@@ -295,13 +937,31 @@
         <w:rPr>
           <w:rFonts w:ascii="Times New Roman" w:hAnsi="Times New Roman" w:cs="Times New Roman"/>
         </w:rPr>
-        <w:t xml:space="preserve">, </w:t>
-      </w:r>
-      <w:r>
-        <w:rPr>
-          <w:rFonts w:ascii="Times New Roman" w:hAnsi="Times New Roman" w:cs="Times New Roman"/>
-        </w:rPr>
-        <w:t xml:space="preserve">consequently the way they interpret a layoff announcement </w:t>
+        <w:t>;</w:t>
+      </w:r>
+      <w:r>
+        <w:rPr>
+          <w:rFonts w:ascii="Times New Roman" w:hAnsi="Times New Roman" w:cs="Times New Roman"/>
+        </w:rPr>
+        <w:t xml:space="preserve"> </w:t>
+      </w:r>
+      <w:r>
+        <w:rPr>
+          <w:rFonts w:ascii="Times New Roman" w:hAnsi="Times New Roman" w:cs="Times New Roman"/>
+        </w:rPr>
+        <w:t>consequently</w:t>
+      </w:r>
+      <w:r>
+        <w:rPr>
+          <w:rFonts w:ascii="Times New Roman" w:hAnsi="Times New Roman" w:cs="Times New Roman"/>
+        </w:rPr>
+        <w:t>,</w:t>
+      </w:r>
+      <w:r>
+        <w:rPr>
+          <w:rFonts w:ascii="Times New Roman" w:hAnsi="Times New Roman" w:cs="Times New Roman"/>
+        </w:rPr>
+        <w:t xml:space="preserve"> the way they interpret a layoff announcement </w:t>
       </w:r>
       <w:r>
         <w:rPr>
@@ -319,19 +979,115 @@
         <w:rPr>
           <w:rFonts w:ascii="Times New Roman" w:hAnsi="Times New Roman" w:cs="Times New Roman"/>
         </w:rPr>
-        <w:t xml:space="preserve"> For example, high R&amp;D firm such as tech or pharmaceutical company investors </w:t>
-      </w:r>
-      <w:r>
-        <w:rPr>
-          <w:rFonts w:ascii="Times New Roman" w:hAnsi="Times New Roman" w:cs="Times New Roman"/>
-        </w:rPr>
-        <w:t xml:space="preserve">will see its primary asset as its human capital. Such firm do </w:t>
-      </w:r>
-      <w:r>
-        <w:rPr>
-          <w:rFonts w:ascii="Times New Roman" w:hAnsi="Times New Roman" w:cs="Times New Roman"/>
-        </w:rPr>
-        <w:t xml:space="preserve">not derive its value from factories, machineries but in the collective </w:t>
+        <w:t xml:space="preserve"> For example, high R&amp;D </w:t>
+      </w:r>
+      <w:r>
+        <w:rPr>
+          <w:rFonts w:ascii="Times New Roman" w:hAnsi="Times New Roman" w:cs="Times New Roman"/>
+        </w:rPr>
+        <w:t>firms,</w:t>
+      </w:r>
+      <w:r>
+        <w:rPr>
+          <w:rFonts w:ascii="Times New Roman" w:hAnsi="Times New Roman" w:cs="Times New Roman"/>
+        </w:rPr>
+        <w:t xml:space="preserve"> such as tech or pharmaceutical company investors</w:t>
+      </w:r>
+      <w:r>
+        <w:rPr>
+          <w:rFonts w:ascii="Times New Roman" w:hAnsi="Times New Roman" w:cs="Times New Roman"/>
+        </w:rPr>
+        <w:t>,</w:t>
+      </w:r>
+      <w:r>
+        <w:rPr>
+          <w:rFonts w:ascii="Times New Roman" w:hAnsi="Times New Roman" w:cs="Times New Roman"/>
+        </w:rPr>
+        <w:t xml:space="preserve"> </w:t>
+      </w:r>
+      <w:r>
+        <w:rPr>
+          <w:rFonts w:ascii="Times New Roman" w:hAnsi="Times New Roman" w:cs="Times New Roman"/>
+        </w:rPr>
+        <w:t xml:space="preserve">will see </w:t>
+      </w:r>
+      <w:r>
+        <w:rPr>
+          <w:rFonts w:ascii="Times New Roman" w:hAnsi="Times New Roman" w:cs="Times New Roman"/>
+        </w:rPr>
+        <w:t>their</w:t>
+      </w:r>
+      <w:r>
+        <w:rPr>
+          <w:rFonts w:ascii="Times New Roman" w:hAnsi="Times New Roman" w:cs="Times New Roman"/>
+        </w:rPr>
+        <w:t xml:space="preserve"> primary asset as </w:t>
+      </w:r>
+      <w:r>
+        <w:rPr>
+          <w:rFonts w:ascii="Times New Roman" w:hAnsi="Times New Roman" w:cs="Times New Roman"/>
+        </w:rPr>
+        <w:t>their</w:t>
+      </w:r>
+      <w:r>
+        <w:rPr>
+          <w:rFonts w:ascii="Times New Roman" w:hAnsi="Times New Roman" w:cs="Times New Roman"/>
+        </w:rPr>
+        <w:t xml:space="preserve"> human capital. Such firm</w:t>
+      </w:r>
+      <w:r>
+        <w:rPr>
+          <w:rFonts w:ascii="Times New Roman" w:hAnsi="Times New Roman" w:cs="Times New Roman"/>
+        </w:rPr>
+        <w:t>s</w:t>
+      </w:r>
+      <w:r>
+        <w:rPr>
+          <w:rFonts w:ascii="Times New Roman" w:hAnsi="Times New Roman" w:cs="Times New Roman"/>
+        </w:rPr>
+        <w:t xml:space="preserve"> do </w:t>
+      </w:r>
+      <w:r>
+        <w:rPr>
+          <w:rFonts w:ascii="Times New Roman" w:hAnsi="Times New Roman" w:cs="Times New Roman"/>
+        </w:rPr>
+        <w:t xml:space="preserve">not derive </w:t>
+      </w:r>
+      <w:r>
+        <w:rPr>
+          <w:rFonts w:ascii="Times New Roman" w:hAnsi="Times New Roman" w:cs="Times New Roman"/>
+        </w:rPr>
+        <w:t>their</w:t>
+      </w:r>
+      <w:r>
+        <w:rPr>
+          <w:rFonts w:ascii="Times New Roman" w:hAnsi="Times New Roman" w:cs="Times New Roman"/>
+        </w:rPr>
+        <w:t xml:space="preserve"> value from factories, </w:t>
+      </w:r>
+      <w:r>
+        <w:rPr>
+          <w:rFonts w:ascii="Times New Roman" w:hAnsi="Times New Roman" w:cs="Times New Roman"/>
+        </w:rPr>
+        <w:t>machinery,</w:t>
+      </w:r>
+      <w:r>
+        <w:rPr>
+          <w:rFonts w:ascii="Times New Roman" w:hAnsi="Times New Roman" w:cs="Times New Roman"/>
+        </w:rPr>
+        <w:t xml:space="preserve"> but </w:t>
+      </w:r>
+      <w:r>
+        <w:rPr>
+          <w:rFonts w:ascii="Times New Roman" w:hAnsi="Times New Roman" w:cs="Times New Roman"/>
+        </w:rPr>
+        <w:t>from</w:t>
+      </w:r>
+      <w:r>
+        <w:rPr>
+          <w:rFonts w:ascii="Times New Roman" w:hAnsi="Times New Roman" w:cs="Times New Roman"/>
+        </w:rPr>
+        <w:t xml:space="preserve"> the collective </w:t>
       </w:r>
       <w:r>
         <w:rPr>
@@ -349,7 +1105,19 @@
         <w:rPr>
           <w:rFonts w:ascii="Times New Roman" w:hAnsi="Times New Roman" w:cs="Times New Roman"/>
         </w:rPr>
-        <w:t xml:space="preserve">ity and collaborative research efforts.  A layoff announcement from </w:t>
+        <w:t>ity</w:t>
+      </w:r>
+      <w:r>
+        <w:rPr>
+          <w:rFonts w:ascii="Times New Roman" w:hAnsi="Times New Roman" w:cs="Times New Roman"/>
+        </w:rPr>
+        <w:t>,</w:t>
+      </w:r>
+      <w:r>
+        <w:rPr>
+          <w:rFonts w:ascii="Times New Roman" w:hAnsi="Times New Roman" w:cs="Times New Roman"/>
+        </w:rPr>
+        <w:t xml:space="preserve"> and collaborative research efforts.  A layoff announcement from </w:t>
       </w:r>
       <w:r>
         <w:rPr>
@@ -379,13 +1147,37 @@
         <w:rPr>
           <w:rFonts w:ascii="Times New Roman" w:hAnsi="Times New Roman" w:cs="Times New Roman"/>
         </w:rPr>
-        <w:t xml:space="preserve">and signal that the company is sacrificing its key resources, compromising its future ability to innovate. </w:t>
-      </w:r>
-      <w:r>
-        <w:rPr>
-          <w:rFonts w:ascii="Times New Roman" w:hAnsi="Times New Roman" w:cs="Times New Roman"/>
-        </w:rPr>
-        <w:t xml:space="preserve">From this perspective, market might penalize the </w:t>
+        <w:t xml:space="preserve">and </w:t>
+      </w:r>
+      <w:r>
+        <w:rPr>
+          <w:rFonts w:ascii="Times New Roman" w:hAnsi="Times New Roman" w:cs="Times New Roman"/>
+        </w:rPr>
+        <w:t>signals</w:t>
+      </w:r>
+      <w:r>
+        <w:rPr>
+          <w:rFonts w:ascii="Times New Roman" w:hAnsi="Times New Roman" w:cs="Times New Roman"/>
+        </w:rPr>
+        <w:t xml:space="preserve"> that the company is sacrificing its key resources, compromising its future ability to innovate. </w:t>
+      </w:r>
+      <w:r>
+        <w:rPr>
+          <w:rFonts w:ascii="Times New Roman" w:hAnsi="Times New Roman" w:cs="Times New Roman"/>
+        </w:rPr>
+        <w:t xml:space="preserve">From this perspective, </w:t>
+      </w:r>
+      <w:r>
+        <w:rPr>
+          <w:rFonts w:ascii="Times New Roman" w:hAnsi="Times New Roman" w:cs="Times New Roman"/>
+        </w:rPr>
+        <w:t xml:space="preserve">the </w:t>
+      </w:r>
+      <w:r>
+        <w:rPr>
+          <w:rFonts w:ascii="Times New Roman" w:hAnsi="Times New Roman" w:cs="Times New Roman"/>
+        </w:rPr>
+        <w:t xml:space="preserve">market might penalize the </w:t>
       </w:r>
       <w:r>
         <w:rPr>
@@ -494,72 +1286,65 @@
     <w:p>
       <w:pPr>
         <w:spacing w:line="360" w:lineRule="auto"/>
+        <w:jc w:val="both"/>
+        <w:rPr>
+          <w:rFonts w:ascii="Times New Roman" w:hAnsi="Times New Roman" w:cs="Times New Roman"/>
+        </w:rPr>
       </w:pPr>
       <w:r>
         <w:rPr>
+          <w:rFonts w:ascii="Times New Roman" w:hAnsi="Times New Roman" w:cs="Times New Roman"/>
           <w:b/>
           <w:bCs/>
         </w:rPr>
-        <w:t>H</w:t>
-      </w:r>
-      <w:r>
-        <w:rPr>
-          <w:b/>
-          <w:bCs/>
-        </w:rPr>
-        <w:t>0</w:t>
-      </w:r>
-      <w:r>
-        <w:rPr>
-          <w:b/>
-          <w:bCs/>
-        </w:rPr>
-        <w:t>:</w:t>
-      </w:r>
-      <w:r>
-        <w:rPr>
-          <w:b/>
-          <w:bCs/>
-        </w:rPr>
-        <w:t xml:space="preserve">  </w:t>
-      </w:r>
-      <w:r>
+        <w:t xml:space="preserve">H0:  </w:t>
+      </w:r>
+      <w:r>
+        <w:rPr>
+          <w:rFonts w:ascii="Times New Roman" w:hAnsi="Times New Roman" w:cs="Times New Roman"/>
+        </w:rPr>
         <w:t>There is no significant difference in the stock market's reaction to layoff announcements between firms with high and low R&amp;D intensity.</w:t>
       </w:r>
     </w:p>
     <w:p>
       <w:pPr>
         <w:spacing w:line="360" w:lineRule="auto"/>
+        <w:jc w:val="both"/>
+        <w:rPr>
+          <w:rFonts w:ascii="Times New Roman" w:hAnsi="Times New Roman" w:cs="Times New Roman"/>
+        </w:rPr>
       </w:pPr>
       <w:r>
         <w:rPr>
+          <w:rFonts w:ascii="Times New Roman" w:hAnsi="Times New Roman" w:cs="Times New Roman"/>
           <w:b/>
           <w:bCs/>
         </w:rPr>
-        <w:t>H</w:t>
-      </w:r>
-      <w:r>
-        <w:rPr>
-          <w:b/>
-          <w:bCs/>
-        </w:rPr>
-        <w:t xml:space="preserve">1A: </w:t>
-      </w:r>
-      <w:r>
+        <w:t xml:space="preserve">H1A: </w:t>
+      </w:r>
+      <w:r>
+        <w:rPr>
+          <w:rFonts w:ascii="Times New Roman" w:hAnsi="Times New Roman" w:cs="Times New Roman"/>
+        </w:rPr>
         <w:t xml:space="preserve">Firms with high R&amp;D intensity experience a significantly </w:t>
       </w:r>
       <w:r>
         <w:rPr>
+          <w:rFonts w:ascii="Times New Roman" w:hAnsi="Times New Roman" w:cs="Times New Roman"/>
           <w:i/>
           <w:iCs/>
         </w:rPr>
         <w:t>more negative</w:t>
       </w:r>
       <w:r>
+        <w:rPr>
+          <w:rFonts w:ascii="Times New Roman" w:hAnsi="Times New Roman" w:cs="Times New Roman"/>
+        </w:rPr>
         <w:t xml:space="preserve"> stock market reaction to layoff announcements compared to firms with low R&amp;D intensity.</w:t>
       </w:r>
       <w:r>
         <w:rPr>
+          <w:rFonts w:ascii="Times New Roman" w:hAnsi="Times New Roman" w:cs="Times New Roman"/>
           <w:b/>
           <w:bCs/>
         </w:rPr>
@@ -569,42 +1354,43 @@
     <w:p>
       <w:pPr>
         <w:spacing w:line="360" w:lineRule="auto"/>
-        <w:rPr>
+        <w:jc w:val="both"/>
+        <w:rPr>
+          <w:rFonts w:ascii="Times New Roman" w:hAnsi="Times New Roman" w:cs="Times New Roman"/>
           <w:noProof/>
         </w:rPr>
       </w:pPr>
       <w:r>
         <w:rPr>
+          <w:rFonts w:ascii="Times New Roman" w:hAnsi="Times New Roman" w:cs="Times New Roman"/>
           <w:b/>
           <w:bCs/>
         </w:rPr>
-        <w:t>H</w:t>
-      </w:r>
-      <w:r>
-        <w:rPr>
-          <w:b/>
-          <w:bCs/>
-        </w:rPr>
-        <w:t>1B:</w:t>
-      </w:r>
-      <w:r>
+        <w:t>H1B:</w:t>
+      </w:r>
+      <w:r>
+        <w:rPr>
+          <w:rFonts w:ascii="Times New Roman" w:hAnsi="Times New Roman" w:cs="Times New Roman"/>
+        </w:rPr>
         <w:t xml:space="preserve"> Firms with high R&amp;D intensity experience a significantly </w:t>
       </w:r>
       <w:r>
         <w:rPr>
+          <w:rFonts w:ascii="Times New Roman" w:hAnsi="Times New Roman" w:cs="Times New Roman"/>
           <w:i/>
           <w:iCs/>
         </w:rPr>
         <w:t>less negative</w:t>
       </w:r>
       <w:r>
-        <w:t xml:space="preserve"> stock market reaction to layoff announcements compared to firms with low R&amp;D </w:t>
-      </w:r>
-      <w:r>
-        <w:t>intensity.</w:t>
-      </w:r>
-      <w:r>
-        <w:rPr>
+        <w:rPr>
+          <w:rFonts w:ascii="Times New Roman" w:hAnsi="Times New Roman" w:cs="Times New Roman"/>
+        </w:rPr>
+        <w:t xml:space="preserve"> stock market reaction to layoff announcements compared to firms with low R&amp;D intensity.</w:t>
+      </w:r>
+      <w:r>
+        <w:rPr>
+          <w:rFonts w:ascii="Times New Roman" w:hAnsi="Times New Roman" w:cs="Times New Roman"/>
           <w:noProof/>
         </w:rPr>
         <w:t xml:space="preserve"> </w:t>
@@ -621,7 +1407,25 @@
         <w:rPr>
           <w:rFonts w:ascii="Times New Roman" w:hAnsi="Times New Roman" w:cs="Times New Roman"/>
         </w:rPr>
-        <w:t xml:space="preserve">Below table showcase the theoretical </w:t>
+        <w:t>The table below</w:t>
+      </w:r>
+      <w:r>
+        <w:rPr>
+          <w:rFonts w:ascii="Times New Roman" w:hAnsi="Times New Roman" w:cs="Times New Roman"/>
+        </w:rPr>
+        <w:t xml:space="preserve"> </w:t>
+      </w:r>
+      <w:r>
+        <w:rPr>
+          <w:rFonts w:ascii="Times New Roman" w:hAnsi="Times New Roman" w:cs="Times New Roman"/>
+        </w:rPr>
+        <w:t>showcases</w:t>
+      </w:r>
+      <w:r>
+        <w:rPr>
+          <w:rFonts w:ascii="Times New Roman" w:hAnsi="Times New Roman" w:cs="Times New Roman"/>
+        </w:rPr>
+        <w:t xml:space="preserve"> the theoretical </w:t>
       </w:r>
       <w:r>
         <w:rPr>
@@ -668,11 +1472,13 @@
             <w:pPr>
               <w:spacing w:line="360" w:lineRule="auto"/>
               <w:rPr>
+                <w:rFonts w:ascii="Times New Roman" w:hAnsi="Times New Roman" w:cs="Times New Roman"/>
                 <w:noProof/>
               </w:rPr>
             </w:pPr>
             <w:r>
               <w:rPr>
+                <w:rFonts w:ascii="Times New Roman" w:hAnsi="Times New Roman" w:cs="Times New Roman"/>
                 <w:noProof/>
               </w:rPr>
               <w:t>Theoretical Lens</w:t>
@@ -687,6 +1493,7 @@
             <w:pPr>
               <w:spacing w:line="360" w:lineRule="auto"/>
               <w:rPr>
+                <w:rFonts w:ascii="Times New Roman" w:hAnsi="Times New Roman" w:cs="Times New Roman"/>
                 <w:noProof/>
                 <w:sz w:val="20"/>
                 <w:szCs w:val="20"/>
@@ -694,6 +1501,7 @@
             </w:pPr>
             <w:r>
               <w:rPr>
+                <w:rFonts w:ascii="Times New Roman" w:hAnsi="Times New Roman" w:cs="Times New Roman"/>
                 <w:noProof/>
                 <w:sz w:val="20"/>
                 <w:szCs w:val="20"/>
@@ -710,11 +1518,13 @@
             <w:pPr>
               <w:spacing w:line="360" w:lineRule="auto"/>
               <w:rPr>
+                <w:rFonts w:ascii="Times New Roman" w:hAnsi="Times New Roman" w:cs="Times New Roman"/>
                 <w:noProof/>
               </w:rPr>
             </w:pPr>
             <w:r>
               <w:rPr>
+                <w:rFonts w:ascii="Times New Roman" w:hAnsi="Times New Roman" w:cs="Times New Roman"/>
                 <w:noProof/>
               </w:rPr>
               <w:t>Core Argument for H1B</w:t>
@@ -731,11 +1541,13 @@
             <w:pPr>
               <w:spacing w:line="360" w:lineRule="auto"/>
               <w:rPr>
+                <w:rFonts w:ascii="Times New Roman" w:hAnsi="Times New Roman" w:cs="Times New Roman"/>
                 <w:noProof/>
               </w:rPr>
             </w:pPr>
             <w:r>
               <w:rPr>
+                <w:rFonts w:ascii="Times New Roman" w:hAnsi="Times New Roman" w:cs="Times New Roman"/>
                 <w:noProof/>
               </w:rPr>
               <w:t>Resource-Based / Human Capital View</w:t>
@@ -751,6 +1563,7 @@
               <w:spacing w:line="360" w:lineRule="auto"/>
               <w:jc w:val="both"/>
               <w:rPr>
+                <w:rFonts w:ascii="Times New Roman" w:hAnsi="Times New Roman" w:cs="Times New Roman"/>
                 <w:noProof/>
                 <w:sz w:val="22"/>
                 <w:szCs w:val="22"/>
@@ -758,6 +1571,7 @@
             </w:pPr>
             <w:r>
               <w:rPr>
+                <w:rFonts w:ascii="Times New Roman" w:hAnsi="Times New Roman" w:cs="Times New Roman"/>
                 <w:noProof/>
                 <w:sz w:val="22"/>
                 <w:szCs w:val="22"/>
@@ -766,51 +1580,183 @@
             </w:r>
             <w:r>
               <w:rPr>
+                <w:rFonts w:ascii="Times New Roman" w:hAnsi="Times New Roman" w:cs="Times New Roman"/>
                 <w:noProof/>
                 <w:sz w:val="22"/>
                 <w:szCs w:val="22"/>
               </w:rPr>
-              <w:t xml:space="preserve"> is supported by resource based view. </w:t>
-            </w:r>
-            <w:r>
-              <w:rPr>
+              <w:t xml:space="preserve"> is supported by </w:t>
+            </w:r>
+            <w:r>
+              <w:rPr>
+                <w:rFonts w:ascii="Times New Roman" w:hAnsi="Times New Roman" w:cs="Times New Roman"/>
                 <w:noProof/>
                 <w:sz w:val="22"/>
                 <w:szCs w:val="22"/>
               </w:rPr>
-              <w:t xml:space="preserve"> For high  R&amp;D firms their value </w:t>
-            </w:r>
-            <w:r>
-              <w:rPr>
+              <w:t>the resource-based</w:t>
+            </w:r>
+            <w:r>
+              <w:rPr>
+                <w:rFonts w:ascii="Times New Roman" w:hAnsi="Times New Roman" w:cs="Times New Roman"/>
                 <w:noProof/>
                 <w:sz w:val="22"/>
                 <w:szCs w:val="22"/>
               </w:rPr>
-              <w:t>lies in the specialized knowledge, creative culture etc.</w:t>
-            </w:r>
-            <w:r>
-              <w:rPr>
+              <w:t xml:space="preserve"> view. </w:t>
+            </w:r>
+            <w:r>
+              <w:rPr>
+                <w:rFonts w:ascii="Times New Roman" w:hAnsi="Times New Roman" w:cs="Times New Roman"/>
                 <w:noProof/>
                 <w:sz w:val="22"/>
                 <w:szCs w:val="22"/>
               </w:rPr>
+              <w:t xml:space="preserve"> For high  R&amp;D firms</w:t>
+            </w:r>
+            <w:r>
+              <w:rPr>
+                <w:rFonts w:ascii="Times New Roman" w:hAnsi="Times New Roman" w:cs="Times New Roman"/>
+                <w:noProof/>
+                <w:sz w:val="22"/>
+                <w:szCs w:val="22"/>
+              </w:rPr>
+              <w:t>,</w:t>
+            </w:r>
+            <w:r>
+              <w:rPr>
+                <w:rFonts w:ascii="Times New Roman" w:hAnsi="Times New Roman" w:cs="Times New Roman"/>
+                <w:noProof/>
+                <w:sz w:val="22"/>
+                <w:szCs w:val="22"/>
+              </w:rPr>
+              <w:t xml:space="preserve"> their value </w:t>
+            </w:r>
+            <w:r>
+              <w:rPr>
+                <w:rFonts w:ascii="Times New Roman" w:hAnsi="Times New Roman" w:cs="Times New Roman"/>
+                <w:noProof/>
+                <w:sz w:val="22"/>
+                <w:szCs w:val="22"/>
+              </w:rPr>
+              <w:t>lies in the specialized knowledge, creative culture</w:t>
+            </w:r>
+            <w:r>
+              <w:rPr>
+                <w:rFonts w:ascii="Times New Roman" w:hAnsi="Times New Roman" w:cs="Times New Roman"/>
+                <w:noProof/>
+                <w:sz w:val="22"/>
+                <w:szCs w:val="22"/>
+              </w:rPr>
+              <w:t>,</w:t>
+            </w:r>
+            <w:r>
+              <w:rPr>
+                <w:rFonts w:ascii="Times New Roman" w:hAnsi="Times New Roman" w:cs="Times New Roman"/>
+                <w:noProof/>
+                <w:sz w:val="22"/>
+                <w:szCs w:val="22"/>
+              </w:rPr>
+              <w:t xml:space="preserve"> etc.</w:t>
+            </w:r>
+            <w:r>
+              <w:rPr>
+                <w:rFonts w:ascii="Times New Roman" w:hAnsi="Times New Roman" w:cs="Times New Roman"/>
+                <w:noProof/>
+                <w:sz w:val="22"/>
+                <w:szCs w:val="22"/>
+              </w:rPr>
               <w:t xml:space="preserve"> </w:t>
             </w:r>
             <w:r>
               <w:rPr>
+                <w:rFonts w:ascii="Times New Roman" w:hAnsi="Times New Roman" w:cs="Times New Roman"/>
                 <w:noProof/>
                 <w:sz w:val="22"/>
                 <w:szCs w:val="22"/>
               </w:rPr>
-              <w:t xml:space="preserve"> Thus, a decision to cut highly skilled talent sends a power message of deep financial ddistress suggesting the company is </w:t>
-            </w:r>
-            <w:r>
-              <w:rPr>
+              <w:t xml:space="preserve"> Thus, a decision to cut highly skilled talent sends a </w:t>
+            </w:r>
+            <w:r>
+              <w:rPr>
+                <w:rFonts w:ascii="Times New Roman" w:hAnsi="Times New Roman" w:cs="Times New Roman"/>
                 <w:noProof/>
                 <w:sz w:val="22"/>
                 <w:szCs w:val="22"/>
               </w:rPr>
-              <w:t>desperate that it must sacrifice its long term innovation for short term survival.</w:t>
+              <w:t>powerful</w:t>
+            </w:r>
+            <w:r>
+              <w:rPr>
+                <w:rFonts w:ascii="Times New Roman" w:hAnsi="Times New Roman" w:cs="Times New Roman"/>
+                <w:noProof/>
+                <w:sz w:val="22"/>
+                <w:szCs w:val="22"/>
+              </w:rPr>
+              <w:t xml:space="preserve"> message of deep financial </w:t>
+            </w:r>
+            <w:r>
+              <w:rPr>
+                <w:rFonts w:ascii="Times New Roman" w:hAnsi="Times New Roman" w:cs="Times New Roman"/>
+                <w:noProof/>
+                <w:sz w:val="22"/>
+                <w:szCs w:val="22"/>
+              </w:rPr>
+              <w:t>distress,</w:t>
+            </w:r>
+            <w:r>
+              <w:rPr>
+                <w:rFonts w:ascii="Times New Roman" w:hAnsi="Times New Roman" w:cs="Times New Roman"/>
+                <w:noProof/>
+                <w:sz w:val="22"/>
+                <w:szCs w:val="22"/>
+              </w:rPr>
+              <w:t xml:space="preserve"> suggesting the company is </w:t>
+            </w:r>
+            <w:r>
+              <w:rPr>
+                <w:rFonts w:ascii="Times New Roman" w:hAnsi="Times New Roman" w:cs="Times New Roman"/>
+                <w:noProof/>
+                <w:sz w:val="22"/>
+                <w:szCs w:val="22"/>
+              </w:rPr>
+              <w:t xml:space="preserve">desperate it must sacrifice its </w:t>
+            </w:r>
+            <w:r>
+              <w:rPr>
+                <w:rFonts w:ascii="Times New Roman" w:hAnsi="Times New Roman" w:cs="Times New Roman"/>
+                <w:noProof/>
+                <w:sz w:val="22"/>
+                <w:szCs w:val="22"/>
+              </w:rPr>
+              <w:t>long-term</w:t>
+            </w:r>
+            <w:r>
+              <w:rPr>
+                <w:rFonts w:ascii="Times New Roman" w:hAnsi="Times New Roman" w:cs="Times New Roman"/>
+                <w:noProof/>
+                <w:sz w:val="22"/>
+                <w:szCs w:val="22"/>
+              </w:rPr>
+              <w:t xml:space="preserve"> innovation for </w:t>
+            </w:r>
+            <w:r>
+              <w:rPr>
+                <w:rFonts w:ascii="Times New Roman" w:hAnsi="Times New Roman" w:cs="Times New Roman"/>
+                <w:noProof/>
+                <w:sz w:val="22"/>
+                <w:szCs w:val="22"/>
+              </w:rPr>
+              <w:t>short-term</w:t>
+            </w:r>
+            <w:r>
+              <w:rPr>
+                <w:rFonts w:ascii="Times New Roman" w:hAnsi="Times New Roman" w:cs="Times New Roman"/>
+                <w:noProof/>
+                <w:sz w:val="22"/>
+                <w:szCs w:val="22"/>
+              </w:rPr>
+              <w:t xml:space="preserve"> survival.</w:t>
             </w:r>
           </w:p>
         </w:tc>
@@ -823,6 +1769,7 @@
               <w:spacing w:line="360" w:lineRule="auto"/>
               <w:jc w:val="both"/>
               <w:rPr>
+                <w:rFonts w:ascii="Times New Roman" w:hAnsi="Times New Roman" w:cs="Times New Roman"/>
                 <w:noProof/>
                 <w:sz w:val="22"/>
                 <w:szCs w:val="22"/>
@@ -830,6 +1777,7 @@
             </w:pPr>
             <w:r>
               <w:rPr>
+                <w:rFonts w:ascii="Times New Roman" w:hAnsi="Times New Roman" w:cs="Times New Roman"/>
                 <w:noProof/>
                 <w:sz w:val="22"/>
                 <w:szCs w:val="22"/>
@@ -838,6 +1786,7 @@
             </w:r>
             <w:r>
               <w:rPr>
+                <w:rFonts w:ascii="Times New Roman" w:hAnsi="Times New Roman" w:cs="Times New Roman"/>
                 <w:noProof/>
                 <w:sz w:val="22"/>
                 <w:szCs w:val="22"/>
@@ -846,24 +1795,65 @@
             </w:r>
             <w:r>
               <w:rPr>
+                <w:rFonts w:ascii="Times New Roman" w:hAnsi="Times New Roman" w:cs="Times New Roman"/>
                 <w:noProof/>
                 <w:sz w:val="22"/>
                 <w:szCs w:val="22"/>
               </w:rPr>
-              <w:t>It can signal to the market that management is proactivel adapting to new technologies such as AI and automation and is maki</w:t>
-            </w:r>
-            <w:r>
-              <w:rPr>
+              <w:t xml:space="preserve">It can signal to the market that management is </w:t>
+            </w:r>
+            <w:r>
+              <w:rPr>
+                <w:rFonts w:ascii="Times New Roman" w:hAnsi="Times New Roman" w:cs="Times New Roman"/>
                 <w:noProof/>
                 <w:sz w:val="22"/>
                 <w:szCs w:val="22"/>
               </w:rPr>
-              <w:t>ng strategic decisions necessary to secure competitive advantage.</w:t>
+              <w:t>proactively</w:t>
+            </w:r>
+            <w:r>
+              <w:rPr>
+                <w:rFonts w:ascii="Times New Roman" w:hAnsi="Times New Roman" w:cs="Times New Roman"/>
+                <w:noProof/>
+                <w:sz w:val="22"/>
+                <w:szCs w:val="22"/>
+              </w:rPr>
+              <w:t xml:space="preserve"> adapting to new technologies such as AI and automation and is maki</w:t>
+            </w:r>
+            <w:r>
+              <w:rPr>
+                <w:rFonts w:ascii="Times New Roman" w:hAnsi="Times New Roman" w:cs="Times New Roman"/>
+                <w:noProof/>
+                <w:sz w:val="22"/>
+                <w:szCs w:val="22"/>
+              </w:rPr>
+              <w:t xml:space="preserve">ng strategic decisions necessary to secure </w:t>
+            </w:r>
+            <w:r>
+              <w:rPr>
+                <w:rFonts w:ascii="Times New Roman" w:hAnsi="Times New Roman" w:cs="Times New Roman"/>
+                <w:noProof/>
+                <w:sz w:val="22"/>
+                <w:szCs w:val="22"/>
+              </w:rPr>
+              <w:t xml:space="preserve">a </w:t>
+            </w:r>
+            <w:r>
+              <w:rPr>
+                <w:rFonts w:ascii="Times New Roman" w:hAnsi="Times New Roman" w:cs="Times New Roman"/>
+                <w:noProof/>
+                <w:sz w:val="22"/>
+                <w:szCs w:val="22"/>
+              </w:rPr>
+              <w:t>competitive advantage.</w:t>
             </w:r>
           </w:p>
         </w:tc>
       </w:tr>
       <w:tr>
+        <w:trPr>
+          <w:trHeight w:val="350"/>
+        </w:trPr>
         <w:tc>
           <w:tcPr>
             <w:tcW w:w="2245" w:type="dxa"/>
@@ -872,11 +1862,13 @@
             <w:pPr>
               <w:spacing w:line="360" w:lineRule="auto"/>
               <w:rPr>
+                <w:rFonts w:ascii="Times New Roman" w:hAnsi="Times New Roman" w:cs="Times New Roman"/>
                 <w:noProof/>
               </w:rPr>
             </w:pPr>
             <w:r>
               <w:rPr>
+                <w:rFonts w:ascii="Times New Roman" w:hAnsi="Times New Roman" w:cs="Times New Roman"/>
                 <w:noProof/>
               </w:rPr>
               <w:t>Signaling Theory</w:t>
@@ -892,6 +1884,7 @@
               <w:spacing w:line="360" w:lineRule="auto"/>
               <w:jc w:val="both"/>
               <w:rPr>
+                <w:rFonts w:ascii="Times New Roman" w:hAnsi="Times New Roman" w:cs="Times New Roman"/>
                 <w:noProof/>
                 <w:sz w:val="22"/>
                 <w:szCs w:val="22"/>
@@ -899,6 +1892,7 @@
             </w:pPr>
             <w:r>
               <w:rPr>
+                <w:rFonts w:ascii="Times New Roman" w:hAnsi="Times New Roman" w:cs="Times New Roman"/>
                 <w:noProof/>
                 <w:sz w:val="22"/>
                 <w:szCs w:val="22"/>
@@ -907,22 +1901,61 @@
             </w:r>
             <w:r>
               <w:rPr>
+                <w:rFonts w:ascii="Times New Roman" w:hAnsi="Times New Roman" w:cs="Times New Roman"/>
                 <w:noProof/>
                 <w:sz w:val="22"/>
                 <w:szCs w:val="22"/>
               </w:rPr>
-              <w:t>ayoffs are a powerful negative signal of deep financial distress forcing the firm to sacrifice future growth.</w:t>
-            </w:r>
-            <w:r>
-              <w:rPr>
+              <w:t>ayoffs are a powerful negative signal of deep financial distress</w:t>
+            </w:r>
+            <w:r>
+              <w:rPr>
+                <w:rFonts w:ascii="Times New Roman" w:hAnsi="Times New Roman" w:cs="Times New Roman"/>
                 <w:noProof/>
                 <w:sz w:val="22"/>
                 <w:szCs w:val="22"/>
               </w:rPr>
-              <w:t xml:space="preserve"> In this narrtive, the market penalizes the firm because the signal is one of crisis </w:t>
-            </w:r>
-            <w:r>
-              <w:rPr>
+              <w:t>,</w:t>
+            </w:r>
+            <w:r>
+              <w:rPr>
+                <w:rFonts w:ascii="Times New Roman" w:hAnsi="Times New Roman" w:cs="Times New Roman"/>
+                <w:noProof/>
+                <w:sz w:val="22"/>
+                <w:szCs w:val="22"/>
+              </w:rPr>
+              <w:t xml:space="preserve"> forcing the firm to sacrifice future growth.</w:t>
+            </w:r>
+            <w:r>
+              <w:rPr>
+                <w:rFonts w:ascii="Times New Roman" w:hAnsi="Times New Roman" w:cs="Times New Roman"/>
+                <w:noProof/>
+                <w:sz w:val="22"/>
+                <w:szCs w:val="22"/>
+              </w:rPr>
+              <w:t xml:space="preserve"> In this </w:t>
+            </w:r>
+            <w:r>
+              <w:rPr>
+                <w:rFonts w:ascii="Times New Roman" w:hAnsi="Times New Roman" w:cs="Times New Roman"/>
+                <w:noProof/>
+                <w:sz w:val="22"/>
+                <w:szCs w:val="22"/>
+              </w:rPr>
+              <w:t>narrative</w:t>
+            </w:r>
+            <w:r>
+              <w:rPr>
+                <w:rFonts w:ascii="Times New Roman" w:hAnsi="Times New Roman" w:cs="Times New Roman"/>
+                <w:noProof/>
+                <w:sz w:val="22"/>
+                <w:szCs w:val="22"/>
+              </w:rPr>
+              <w:t>, the market penalizes the firm because the signal is one of crisis</w:t>
+            </w:r>
+            <w:r>
+              <w:rPr>
+                <w:rFonts w:ascii="Times New Roman" w:hAnsi="Times New Roman" w:cs="Times New Roman"/>
                 <w:noProof/>
                 <w:sz w:val="22"/>
                 <w:szCs w:val="22"/>
@@ -940,6 +1973,7 @@
               <w:spacing w:line="360" w:lineRule="auto"/>
               <w:jc w:val="both"/>
               <w:rPr>
+                <w:rFonts w:ascii="Times New Roman" w:hAnsi="Times New Roman" w:cs="Times New Roman"/>
                 <w:noProof/>
                 <w:sz w:val="22"/>
                 <w:szCs w:val="22"/>
@@ -947,6 +1981,7 @@
             </w:pPr>
             <w:r>
               <w:rPr>
+                <w:rFonts w:ascii="Times New Roman" w:hAnsi="Times New Roman" w:cs="Times New Roman"/>
                 <w:noProof/>
                 <w:sz w:val="22"/>
                 <w:szCs w:val="22"/>
@@ -955,30 +1990,124 @@
             </w:r>
             <w:r>
               <w:rPr>
+                <w:rFonts w:ascii="Times New Roman" w:hAnsi="Times New Roman" w:cs="Times New Roman"/>
                 <w:noProof/>
                 <w:sz w:val="22"/>
                 <w:szCs w:val="22"/>
               </w:rPr>
-              <w:t>a lay off can be a proactive signal of stra</w:t>
-            </w:r>
-            <w:r>
-              <w:rPr>
+              <w:t xml:space="preserve">a </w:t>
+            </w:r>
+            <w:r>
+              <w:rPr>
+                <w:rFonts w:ascii="Times New Roman" w:hAnsi="Times New Roman" w:cs="Times New Roman"/>
                 <w:noProof/>
                 <w:sz w:val="22"/>
                 <w:szCs w:val="22"/>
               </w:rPr>
-              <w:t>tegic agility which indicate that management is pivoting away from legacy operaitons and reallocate resources towar</w:t>
-            </w:r>
-            <w:r>
-              <w:rPr>
+              <w:t>layoff</w:t>
+            </w:r>
+            <w:r>
+              <w:rPr>
+                <w:rFonts w:ascii="Times New Roman" w:hAnsi="Times New Roman" w:cs="Times New Roman"/>
                 <w:noProof/>
                 <w:sz w:val="22"/>
                 <w:szCs w:val="22"/>
               </w:rPr>
+              <w:t xml:space="preserve"> can be a proactive signal of stra</w:t>
+            </w:r>
+            <w:r>
+              <w:rPr>
+                <w:rFonts w:ascii="Times New Roman" w:hAnsi="Times New Roman" w:cs="Times New Roman"/>
+                <w:noProof/>
+                <w:sz w:val="22"/>
+                <w:szCs w:val="22"/>
+              </w:rPr>
+              <w:t>tegic agility</w:t>
+            </w:r>
+            <w:r>
+              <w:rPr>
+                <w:rFonts w:ascii="Times New Roman" w:hAnsi="Times New Roman" w:cs="Times New Roman"/>
+                <w:noProof/>
+                <w:sz w:val="22"/>
+                <w:szCs w:val="22"/>
+              </w:rPr>
+              <w:t>,</w:t>
+            </w:r>
+            <w:r>
+              <w:rPr>
+                <w:rFonts w:ascii="Times New Roman" w:hAnsi="Times New Roman" w:cs="Times New Roman"/>
+                <w:noProof/>
+                <w:sz w:val="22"/>
+                <w:szCs w:val="22"/>
+              </w:rPr>
+              <w:t xml:space="preserve"> which </w:t>
+            </w:r>
+            <w:r>
+              <w:rPr>
+                <w:rFonts w:ascii="Times New Roman" w:hAnsi="Times New Roman" w:cs="Times New Roman"/>
+                <w:noProof/>
+                <w:sz w:val="22"/>
+                <w:szCs w:val="22"/>
+              </w:rPr>
+              <w:t>indicates</w:t>
+            </w:r>
+            <w:r>
+              <w:rPr>
+                <w:rFonts w:ascii="Times New Roman" w:hAnsi="Times New Roman" w:cs="Times New Roman"/>
+                <w:noProof/>
+                <w:sz w:val="22"/>
+                <w:szCs w:val="22"/>
+              </w:rPr>
+              <w:t xml:space="preserve"> that management is pivoting away from legacy </w:t>
+            </w:r>
+            <w:r>
+              <w:rPr>
+                <w:rFonts w:ascii="Times New Roman" w:hAnsi="Times New Roman" w:cs="Times New Roman"/>
+                <w:noProof/>
+                <w:sz w:val="22"/>
+                <w:szCs w:val="22"/>
+              </w:rPr>
+              <w:t>operations</w:t>
+            </w:r>
+            <w:r>
+              <w:rPr>
+                <w:rFonts w:ascii="Times New Roman" w:hAnsi="Times New Roman" w:cs="Times New Roman"/>
+                <w:noProof/>
+                <w:sz w:val="22"/>
+                <w:szCs w:val="22"/>
+              </w:rPr>
+              <w:t xml:space="preserve"> and </w:t>
+            </w:r>
+            <w:r>
+              <w:rPr>
+                <w:rFonts w:ascii="Times New Roman" w:hAnsi="Times New Roman" w:cs="Times New Roman"/>
+                <w:noProof/>
+                <w:sz w:val="22"/>
+                <w:szCs w:val="22"/>
+              </w:rPr>
+              <w:t>reallocating</w:t>
+            </w:r>
+            <w:r>
+              <w:rPr>
+                <w:rFonts w:ascii="Times New Roman" w:hAnsi="Times New Roman" w:cs="Times New Roman"/>
+                <w:noProof/>
+                <w:sz w:val="22"/>
+                <w:szCs w:val="22"/>
+              </w:rPr>
+              <w:t xml:space="preserve"> resources towar</w:t>
+            </w:r>
+            <w:r>
+              <w:rPr>
+                <w:rFonts w:ascii="Times New Roman" w:hAnsi="Times New Roman" w:cs="Times New Roman"/>
+                <w:noProof/>
+                <w:sz w:val="22"/>
+                <w:szCs w:val="22"/>
+              </w:rPr>
               <w:t>ds more promising technologies.</w:t>
             </w:r>
             <w:r>
               <w:rPr>
+                <w:rFonts w:ascii="Times New Roman" w:hAnsi="Times New Roman" w:cs="Times New Roman"/>
                 <w:noProof/>
                 <w:sz w:val="22"/>
                 <w:szCs w:val="22"/>
@@ -987,12 +2116,21 @@
             </w:r>
             <w:r>
               <w:rPr>
+                <w:rFonts w:ascii="Times New Roman" w:hAnsi="Times New Roman" w:cs="Times New Roman"/>
                 <w:noProof/>
                 <w:sz w:val="22"/>
                 <w:szCs w:val="22"/>
               </w:rPr>
-              <w:lastRenderedPageBreak/>
-              <w:t>act as a positive signal to the investors.</w:t>
+              <w:t>acts</w:t>
+            </w:r>
+            <w:r>
+              <w:rPr>
+                <w:rFonts w:ascii="Times New Roman" w:hAnsi="Times New Roman" w:cs="Times New Roman"/>
+                <w:noProof/>
+                <w:sz w:val="22"/>
+                <w:szCs w:val="22"/>
+              </w:rPr>
+              <w:t xml:space="preserve"> as a positive signal to the investors.</w:t>
             </w:r>
           </w:p>
         </w:tc>
@@ -1018,13 +2156,26 @@
         <w:rPr>
           <w:rFonts w:ascii="Times New Roman" w:hAnsi="Times New Roman" w:cs="Times New Roman"/>
         </w:rPr>
+        <w:lastRenderedPageBreak/>
         <w:t xml:space="preserve">This study will </w:t>
       </w:r>
       <w:r>
         <w:rPr>
           <w:rFonts w:ascii="Times New Roman" w:hAnsi="Times New Roman" w:cs="Times New Roman"/>
         </w:rPr>
-        <w:t xml:space="preserve">add to our understanding of corporate layoffs and the </w:t>
+        <w:t xml:space="preserve">add to our understanding of corporate layoffs and </w:t>
+      </w:r>
+      <w:r>
+        <w:rPr>
+          <w:rFonts w:ascii="Times New Roman" w:hAnsi="Times New Roman" w:cs="Times New Roman"/>
+        </w:rPr>
+        <w:t>their</w:t>
+      </w:r>
+      <w:r>
+        <w:rPr>
+          <w:rFonts w:ascii="Times New Roman" w:hAnsi="Times New Roman" w:cs="Times New Roman"/>
+        </w:rPr>
+        <w:t xml:space="preserve"> </w:t>
       </w:r>
       <w:r>
         <w:rPr>
@@ -1038,19 +2189,29 @@
         </w:rPr>
         <w:t xml:space="preserve">. </w:t>
       </w:r>
-      <w:proofErr w:type="spellStart"/>
-      <w:r>
-        <w:rPr>
-          <w:rFonts w:ascii="Times New Roman" w:hAnsi="Times New Roman" w:cs="Times New Roman"/>
-        </w:rPr>
-        <w:t>Its</w:t>
-      </w:r>
-      <w:proofErr w:type="spellEnd"/>
-      <w:r>
-        <w:rPr>
-          <w:rFonts w:ascii="Times New Roman" w:hAnsi="Times New Roman" w:cs="Times New Roman"/>
-        </w:rPr>
-        <w:t xml:space="preserve"> evident the way the stock market reacts to la</w:t>
+      <w:r>
+        <w:rPr>
+          <w:rFonts w:ascii="Times New Roman" w:hAnsi="Times New Roman" w:cs="Times New Roman"/>
+        </w:rPr>
+        <w:t>It’s</w:t>
+      </w:r>
+      <w:r>
+        <w:rPr>
+          <w:rFonts w:ascii="Times New Roman" w:hAnsi="Times New Roman" w:cs="Times New Roman"/>
+        </w:rPr>
+        <w:t xml:space="preserve"> evident </w:t>
+      </w:r>
+      <w:r>
+        <w:rPr>
+          <w:rFonts w:ascii="Times New Roman" w:hAnsi="Times New Roman" w:cs="Times New Roman"/>
+        </w:rPr>
+        <w:t xml:space="preserve">that </w:t>
+      </w:r>
+      <w:r>
+        <w:rPr>
+          <w:rFonts w:ascii="Times New Roman" w:hAnsi="Times New Roman" w:cs="Times New Roman"/>
+        </w:rPr>
+        <w:t>the way the stock market reacts to la</w:t>
       </w:r>
       <w:r>
         <w:rPr>
@@ -1068,47 +2229,115 @@
         <w:rPr>
           <w:rFonts w:ascii="Times New Roman" w:hAnsi="Times New Roman" w:cs="Times New Roman"/>
         </w:rPr>
-        <w:t xml:space="preserve">, therefore this research </w:t>
-      </w:r>
-      <w:r>
-        <w:rPr>
-          <w:rFonts w:ascii="Times New Roman" w:hAnsi="Times New Roman" w:cs="Times New Roman"/>
-        </w:rPr>
-        <w:t xml:space="preserve">suggests that a firms R&amp;D intensity is a key </w:t>
-      </w:r>
-      <w:r>
-        <w:rPr>
-          <w:rFonts w:ascii="Times New Roman" w:hAnsi="Times New Roman" w:cs="Times New Roman"/>
-        </w:rPr>
-        <w:t xml:space="preserve">factor understanding the reaction. </w:t>
-      </w:r>
-      <w:proofErr w:type="spellStart"/>
-      <w:proofErr w:type="gramStart"/>
-      <w:r>
-        <w:rPr>
-          <w:rFonts w:ascii="Times New Roman" w:hAnsi="Times New Roman" w:cs="Times New Roman"/>
-        </w:rPr>
-        <w:t>Seperation</w:t>
-      </w:r>
-      <w:proofErr w:type="spellEnd"/>
-      <w:r>
-        <w:rPr>
-          <w:rFonts w:ascii="Times New Roman" w:hAnsi="Times New Roman" w:cs="Times New Roman"/>
-        </w:rPr>
-        <w:t xml:space="preserve">  of</w:t>
-      </w:r>
-      <w:proofErr w:type="gramEnd"/>
-      <w:r>
-        <w:rPr>
-          <w:rFonts w:ascii="Times New Roman" w:hAnsi="Times New Roman" w:cs="Times New Roman"/>
-        </w:rPr>
-        <w:t xml:space="preserve"> firms into high and low R&amp;D group</w:t>
-      </w:r>
-      <w:r>
-        <w:rPr>
-          <w:rFonts w:ascii="Times New Roman" w:hAnsi="Times New Roman" w:cs="Times New Roman"/>
-        </w:rPr>
-        <w:t xml:space="preserve">s and accessing the stock market reaction for layoffs allow us </w:t>
+        <w:t>;</w:t>
+      </w:r>
+      <w:r>
+        <w:rPr>
+          <w:rFonts w:ascii="Times New Roman" w:hAnsi="Times New Roman" w:cs="Times New Roman"/>
+        </w:rPr>
+        <w:t xml:space="preserve"> therefore</w:t>
+      </w:r>
+      <w:r>
+        <w:rPr>
+          <w:rFonts w:ascii="Times New Roman" w:hAnsi="Times New Roman" w:cs="Times New Roman"/>
+        </w:rPr>
+        <w:t>,</w:t>
+      </w:r>
+      <w:r>
+        <w:rPr>
+          <w:rFonts w:ascii="Times New Roman" w:hAnsi="Times New Roman" w:cs="Times New Roman"/>
+        </w:rPr>
+        <w:t xml:space="preserve"> this research </w:t>
+      </w:r>
+      <w:r>
+        <w:rPr>
+          <w:rFonts w:ascii="Times New Roman" w:hAnsi="Times New Roman" w:cs="Times New Roman"/>
+        </w:rPr>
+        <w:t xml:space="preserve">suggests that a </w:t>
+      </w:r>
+      <w:r>
+        <w:rPr>
+          <w:rFonts w:ascii="Times New Roman" w:hAnsi="Times New Roman" w:cs="Times New Roman"/>
+        </w:rPr>
+        <w:t>firm's</w:t>
+      </w:r>
+      <w:r>
+        <w:rPr>
+          <w:rFonts w:ascii="Times New Roman" w:hAnsi="Times New Roman" w:cs="Times New Roman"/>
+        </w:rPr>
+        <w:t xml:space="preserve"> R&amp;D intensity is a key </w:t>
+      </w:r>
+      <w:r>
+        <w:rPr>
+          <w:rFonts w:ascii="Times New Roman" w:hAnsi="Times New Roman" w:cs="Times New Roman"/>
+        </w:rPr>
+        <w:t xml:space="preserve">factor </w:t>
+      </w:r>
+      <w:r>
+        <w:rPr>
+          <w:rFonts w:ascii="Times New Roman" w:hAnsi="Times New Roman" w:cs="Times New Roman"/>
+        </w:rPr>
+        <w:t xml:space="preserve">in </w:t>
+      </w:r>
+      <w:r>
+        <w:rPr>
+          <w:rFonts w:ascii="Times New Roman" w:hAnsi="Times New Roman" w:cs="Times New Roman"/>
+        </w:rPr>
+        <w:t xml:space="preserve">understanding the reaction. </w:t>
+      </w:r>
+      <w:r>
+        <w:rPr>
+          <w:rFonts w:ascii="Times New Roman" w:hAnsi="Times New Roman" w:cs="Times New Roman"/>
+        </w:rPr>
+        <w:t>Separation</w:t>
+      </w:r>
+      <w:r>
+        <w:rPr>
+          <w:rFonts w:ascii="Times New Roman" w:hAnsi="Times New Roman" w:cs="Times New Roman"/>
+        </w:rPr>
+        <w:t xml:space="preserve"> of firms into high and low R&amp;D group</w:t>
+      </w:r>
+      <w:r>
+        <w:rPr>
+          <w:rFonts w:ascii="Times New Roman" w:hAnsi="Times New Roman" w:cs="Times New Roman"/>
+        </w:rPr>
+        <w:t xml:space="preserve">s and </w:t>
+      </w:r>
+      <w:r>
+        <w:rPr>
+          <w:rFonts w:ascii="Times New Roman" w:hAnsi="Times New Roman" w:cs="Times New Roman"/>
+        </w:rPr>
+        <w:t>assessing</w:t>
+      </w:r>
+      <w:r>
+        <w:rPr>
+          <w:rFonts w:ascii="Times New Roman" w:hAnsi="Times New Roman" w:cs="Times New Roman"/>
+        </w:rPr>
+        <w:t xml:space="preserve"> the stock market reaction </w:t>
+      </w:r>
+      <w:r>
+        <w:rPr>
+          <w:rFonts w:ascii="Times New Roman" w:hAnsi="Times New Roman" w:cs="Times New Roman"/>
+        </w:rPr>
+        <w:t>to</w:t>
+      </w:r>
+      <w:r>
+        <w:rPr>
+          <w:rFonts w:ascii="Times New Roman" w:hAnsi="Times New Roman" w:cs="Times New Roman"/>
+        </w:rPr>
+        <w:t xml:space="preserve"> layoffs </w:t>
+      </w:r>
+      <w:r>
+        <w:rPr>
+          <w:rFonts w:ascii="Times New Roman" w:hAnsi="Times New Roman" w:cs="Times New Roman"/>
+        </w:rPr>
+        <w:t>allows</w:t>
+      </w:r>
+      <w:r>
+        <w:rPr>
+          <w:rFonts w:ascii="Times New Roman" w:hAnsi="Times New Roman" w:cs="Times New Roman"/>
+        </w:rPr>
+        <w:t xml:space="preserve"> us </w:t>
       </w:r>
       <w:r>
         <w:rPr>
@@ -1122,14 +2351,12 @@
         </w:rPr>
         <w:t xml:space="preserve">suggestions by the theories like </w:t>
       </w:r>
-      <w:proofErr w:type="gramStart"/>
-      <w:r>
-        <w:rPr>
-          <w:rFonts w:ascii="Times New Roman" w:hAnsi="Times New Roman" w:cs="Times New Roman"/>
-        </w:rPr>
-        <w:t>resource based</w:t>
-      </w:r>
-      <w:proofErr w:type="gramEnd"/>
+      <w:r>
+        <w:rPr>
+          <w:rFonts w:ascii="Times New Roman" w:hAnsi="Times New Roman" w:cs="Times New Roman"/>
+        </w:rPr>
+        <w:t>the resource-based</w:t>
+      </w:r>
       <w:r>
         <w:rPr>
           <w:rFonts w:ascii="Times New Roman" w:hAnsi="Times New Roman" w:cs="Times New Roman"/>
@@ -1140,7 +2367,31 @@
         <w:rPr>
           <w:rFonts w:ascii="Times New Roman" w:hAnsi="Times New Roman" w:cs="Times New Roman"/>
         </w:rPr>
-        <w:t xml:space="preserve"> and signaling theory. It clarifies when the market sees layoffs as smart strategi</w:t>
+        <w:t xml:space="preserve"> and signaling theory. It</w:t>
+      </w:r>
+      <w:r>
+        <w:rPr>
+          <w:rFonts w:ascii="Times New Roman" w:hAnsi="Times New Roman" w:cs="Times New Roman"/>
+        </w:rPr>
+        <w:t xml:space="preserve"> will clarify</w:t>
+      </w:r>
+      <w:r>
+        <w:rPr>
+          <w:rFonts w:ascii="Times New Roman" w:hAnsi="Times New Roman" w:cs="Times New Roman"/>
+        </w:rPr>
+        <w:t xml:space="preserve"> when the market sees layoffs as </w:t>
+      </w:r>
+      <w:r>
+        <w:rPr>
+          <w:rFonts w:ascii="Times New Roman" w:hAnsi="Times New Roman" w:cs="Times New Roman"/>
+        </w:rPr>
+        <w:t xml:space="preserve">a </w:t>
+      </w:r>
+      <w:r>
+        <w:rPr>
+          <w:rFonts w:ascii="Times New Roman" w:hAnsi="Times New Roman" w:cs="Times New Roman"/>
+        </w:rPr>
+        <w:t>smart strategi</w:t>
       </w:r>
       <w:r>
         <w:rPr>
@@ -1159,6 +2410,8 @@
     </w:p>
     <w:p>
       <w:pPr>
+        <w:spacing w:line="360" w:lineRule="auto"/>
+        <w:jc w:val="both"/>
         <w:rPr>
           <w:rFonts w:ascii="Times New Roman" w:hAnsi="Times New Roman" w:cs="Times New Roman"/>
           <w:b/>
@@ -1169,17 +2422,12 @@
         <w:rPr>
           <w:rFonts w:ascii="Times New Roman" w:hAnsi="Times New Roman" w:cs="Times New Roman"/>
         </w:rPr>
-        <w:t>To investigate the research questions, this study employs event study methodology to identify the stock market reaction to corporate layoff announcements. A univariate analysis is conducted to compare the observed market reactions between firms with high and low R&amp;D intensity</w:t>
-      </w:r>
-      <w:r>
-        <w:rPr>
-          <w:rFonts w:ascii="Times New Roman" w:hAnsi="Times New Roman" w:cs="Times New Roman"/>
-        </w:rPr>
-        <w:t>.</w:t>
+        <w:t>To investigate the research questions, this study employs event study methodology to identify the stock market reaction to corporate layoff announcements. A univariate analysis is conducted to compare the market reactions between firms with high and low R&amp;D intensity.</w:t>
       </w:r>
     </w:p>
     <w:p>
       <w:pPr>
+        <w:spacing w:line="360" w:lineRule="auto"/>
         <w:rPr>
           <w:rFonts w:ascii="Times New Roman" w:hAnsi="Times New Roman" w:cs="Times New Roman"/>
           <w:b/>
@@ -1237,39 +2485,97 @@
         <w:rPr>
           <w:rFonts w:ascii="Times New Roman" w:hAnsi="Times New Roman" w:cs="Times New Roman"/>
         </w:rPr>
-        <w:t xml:space="preserve"> the worker </w:t>
-      </w:r>
-      <w:r>
-        <w:rPr>
-          <w:rFonts w:ascii="Times New Roman" w:hAnsi="Times New Roman" w:cs="Times New Roman"/>
-        </w:rPr>
-        <w:t xml:space="preserve">adjustment and retraining notification (WARN), the </w:t>
-      </w:r>
-      <w:proofErr w:type="spellStart"/>
-      <w:r>
-        <w:rPr>
-          <w:rFonts w:ascii="Times New Roman" w:hAnsi="Times New Roman" w:cs="Times New Roman"/>
-        </w:rPr>
-        <w:t>compustat</w:t>
-      </w:r>
-      <w:proofErr w:type="spellEnd"/>
-      <w:r>
-        <w:rPr>
-          <w:rFonts w:ascii="Times New Roman" w:hAnsi="Times New Roman" w:cs="Times New Roman"/>
-        </w:rPr>
-        <w:t xml:space="preserve"> database for firm financials, the center </w:t>
-      </w:r>
-      <w:r>
-        <w:rPr>
-          <w:rFonts w:ascii="Times New Roman" w:hAnsi="Times New Roman" w:cs="Times New Roman"/>
-        </w:rPr>
-        <w:t xml:space="preserve">for research in security in security </w:t>
-      </w:r>
-      <w:r>
-        <w:rPr>
-          <w:rFonts w:ascii="Times New Roman" w:hAnsi="Times New Roman" w:cs="Times New Roman"/>
-        </w:rPr>
-        <w:t>prices (</w:t>
+        <w:t xml:space="preserve"> the </w:t>
+      </w:r>
+      <w:r>
+        <w:rPr>
+          <w:rFonts w:ascii="Times New Roman" w:hAnsi="Times New Roman" w:cs="Times New Roman"/>
+        </w:rPr>
+        <w:t>Worker Adjustment</w:t>
+      </w:r>
+      <w:r>
+        <w:rPr>
+          <w:rFonts w:ascii="Times New Roman" w:hAnsi="Times New Roman" w:cs="Times New Roman"/>
+        </w:rPr>
+        <w:t xml:space="preserve"> and </w:t>
+      </w:r>
+      <w:r>
+        <w:rPr>
+          <w:rFonts w:ascii="Times New Roman" w:hAnsi="Times New Roman" w:cs="Times New Roman"/>
+        </w:rPr>
+        <w:t>Retraining Notification</w:t>
+      </w:r>
+      <w:r>
+        <w:rPr>
+          <w:rFonts w:ascii="Times New Roman" w:hAnsi="Times New Roman" w:cs="Times New Roman"/>
+        </w:rPr>
+        <w:t xml:space="preserve"> (WARN)</w:t>
+      </w:r>
+      <w:r>
+        <w:rPr>
+          <w:rFonts w:ascii="Times New Roman" w:hAnsi="Times New Roman" w:cs="Times New Roman"/>
+        </w:rPr>
+        <w:t xml:space="preserve"> consolidated database</w:t>
+      </w:r>
+      <w:r>
+        <w:rPr>
+          <w:rFonts w:ascii="Times New Roman" w:hAnsi="Times New Roman" w:cs="Times New Roman"/>
+        </w:rPr>
+        <w:t xml:space="preserve">, the </w:t>
+      </w:r>
+      <w:r>
+        <w:rPr>
+          <w:rFonts w:ascii="Times New Roman" w:hAnsi="Times New Roman" w:cs="Times New Roman"/>
+        </w:rPr>
+        <w:t>Compustat</w:t>
+      </w:r>
+      <w:r>
+        <w:rPr>
+          <w:rFonts w:ascii="Times New Roman" w:hAnsi="Times New Roman" w:cs="Times New Roman"/>
+        </w:rPr>
+        <w:t xml:space="preserve"> database for firm financials, the </w:t>
+      </w:r>
+      <w:r>
+        <w:rPr>
+          <w:rFonts w:ascii="Times New Roman" w:hAnsi="Times New Roman" w:cs="Times New Roman"/>
+        </w:rPr>
+        <w:t>Center</w:t>
+      </w:r>
+      <w:r>
+        <w:rPr>
+          <w:rFonts w:ascii="Times New Roman" w:hAnsi="Times New Roman" w:cs="Times New Roman"/>
+        </w:rPr>
+        <w:t xml:space="preserve"> </w:t>
+      </w:r>
+      <w:r>
+        <w:rPr>
+          <w:rFonts w:ascii="Times New Roman" w:hAnsi="Times New Roman" w:cs="Times New Roman"/>
+        </w:rPr>
+        <w:t xml:space="preserve">for </w:t>
+      </w:r>
+      <w:r>
+        <w:rPr>
+          <w:rFonts w:ascii="Times New Roman" w:hAnsi="Times New Roman" w:cs="Times New Roman"/>
+        </w:rPr>
+        <w:t>Research</w:t>
+      </w:r>
+      <w:r>
+        <w:rPr>
+          <w:rFonts w:ascii="Times New Roman" w:hAnsi="Times New Roman" w:cs="Times New Roman"/>
+        </w:rPr>
+        <w:t xml:space="preserve"> in security in </w:t>
+      </w:r>
+      <w:r>
+        <w:rPr>
+          <w:rFonts w:ascii="Times New Roman" w:hAnsi="Times New Roman" w:cs="Times New Roman"/>
+        </w:rPr>
+        <w:t>Security Prices</w:t>
+      </w:r>
+      <w:r>
+        <w:rPr>
+          <w:rFonts w:ascii="Times New Roman" w:hAnsi="Times New Roman" w:cs="Times New Roman"/>
+        </w:rPr>
+        <w:t xml:space="preserve"> (</w:t>
       </w:r>
       <w:r>
         <w:rPr>
@@ -1281,7 +2587,25 @@
         <w:rPr>
           <w:rFonts w:ascii="Times New Roman" w:hAnsi="Times New Roman" w:cs="Times New Roman"/>
         </w:rPr>
-        <w:t xml:space="preserve"> and WRDS event study for abnormal returns.</w:t>
+        <w:t>,</w:t>
+      </w:r>
+      <w:r>
+        <w:rPr>
+          <w:rFonts w:ascii="Times New Roman" w:hAnsi="Times New Roman" w:cs="Times New Roman"/>
+        </w:rPr>
+        <w:t xml:space="preserve"> and </w:t>
+      </w:r>
+      <w:r>
+        <w:rPr>
+          <w:rFonts w:ascii="Times New Roman" w:hAnsi="Times New Roman" w:cs="Times New Roman"/>
+        </w:rPr>
+        <w:t xml:space="preserve">the </w:t>
+      </w:r>
+      <w:r>
+        <w:rPr>
+          <w:rFonts w:ascii="Times New Roman" w:hAnsi="Times New Roman" w:cs="Times New Roman"/>
+        </w:rPr>
+        <w:t>WRDS event study for abnormal returns.</w:t>
       </w:r>
     </w:p>
     <w:p>
@@ -1304,18 +2628,103 @@
           <w:noProof/>
         </w:rPr>
         <w:drawing>
-          <wp:inline distT="0" distB="0" distL="0" distR="0" wp14:anchorId="64416AE0" wp14:editId="43A2EDDB">
+          <wp:inline distT="0" distB="0" distL="0" distR="0" wp14:anchorId="64416AE0" wp14:editId="5EDE0F06">
             <wp:extent cx="5398936" cy="2401294"/>
             <wp:effectExtent l="0" t="0" r="0" b="18415"/>
             <wp:docPr id="6" name="Diagram 6"/>
             <wp:cNvGraphicFramePr/>
             <a:graphic xmlns:a="http://schemas.openxmlformats.org/drawingml/2006/main">
               <a:graphicData uri="http://schemas.openxmlformats.org/drawingml/2006/diagram">
-                <dgm:relIds xmlns:dgm="http://schemas.openxmlformats.org/drawingml/2006/diagram" xmlns:r="http://schemas.openxmlformats.org/officeDocument/2006/relationships" r:dm="rId6" r:lo="rId7" r:qs="rId8" r:cs="rId9"/>
+                <dgm:relIds xmlns:dgm="http://schemas.openxmlformats.org/drawingml/2006/diagram" xmlns:r="http://schemas.openxmlformats.org/officeDocument/2006/relationships" r:dm="rId9" r:lo="rId10" r:qs="rId11" r:cs="rId12"/>
               </a:graphicData>
             </a:graphic>
           </wp:inline>
         </w:drawing>
+      </w:r>
+    </w:p>
+    <w:p>
+      <w:pPr>
+        <w:pStyle w:val="Caption"/>
+        <w:jc w:val="center"/>
+        <w:rPr>
+          <w:rFonts w:ascii="Times New Roman" w:hAnsi="Times New Roman" w:cs="Times New Roman"/>
+          <w:noProof/>
+          <w:color w:val="auto"/>
+          <w:sz w:val="22"/>
+        </w:rPr>
+      </w:pPr>
+      <w:r>
+        <w:rPr>
+          <w:rFonts w:ascii="Times New Roman" w:hAnsi="Times New Roman" w:cs="Times New Roman"/>
+          <w:color w:val="auto"/>
+          <w:sz w:val="22"/>
+        </w:rPr>
+        <w:t xml:space="preserve">Figure </w:t>
+      </w:r>
+      <w:r>
+        <w:rPr>
+          <w:rFonts w:ascii="Times New Roman" w:hAnsi="Times New Roman" w:cs="Times New Roman"/>
+          <w:color w:val="auto"/>
+          <w:sz w:val="22"/>
+        </w:rPr>
+        <w:fldChar w:fldCharType="begin"/>
+      </w:r>
+      <w:r>
+        <w:rPr>
+          <w:rFonts w:ascii="Times New Roman" w:hAnsi="Times New Roman" w:cs="Times New Roman"/>
+          <w:color w:val="auto"/>
+          <w:sz w:val="22"/>
+        </w:rPr>
+        <w:instrText xml:space="preserve"> SEQ Figure \* ARABIC </w:instrText>
+      </w:r>
+      <w:r>
+        <w:rPr>
+          <w:rFonts w:ascii="Times New Roman" w:hAnsi="Times New Roman" w:cs="Times New Roman"/>
+          <w:color w:val="auto"/>
+          <w:sz w:val="22"/>
+        </w:rPr>
+        <w:fldChar w:fldCharType="separate"/>
+      </w:r>
+      <w:r>
+        <w:rPr>
+          <w:rFonts w:ascii="Times New Roman" w:hAnsi="Times New Roman" w:cs="Times New Roman"/>
+          <w:noProof/>
+          <w:color w:val="auto"/>
+          <w:sz w:val="22"/>
+        </w:rPr>
+        <w:t>1</w:t>
+      </w:r>
+      <w:r>
+        <w:rPr>
+          <w:rFonts w:ascii="Times New Roman" w:hAnsi="Times New Roman" w:cs="Times New Roman"/>
+          <w:color w:val="auto"/>
+          <w:sz w:val="22"/>
+        </w:rPr>
+        <w:fldChar w:fldCharType="end"/>
+      </w:r>
+      <w:r>
+        <w:rPr>
+          <w:rFonts w:ascii="Times New Roman" w:hAnsi="Times New Roman" w:cs="Times New Roman"/>
+          <w:color w:val="auto"/>
+          <w:sz w:val="22"/>
+        </w:rPr>
+        <w:t>- Data</w:t>
+      </w:r>
+      <w:r>
+        <w:rPr>
+          <w:rFonts w:ascii="Times New Roman" w:hAnsi="Times New Roman" w:cs="Times New Roman"/>
+          <w:color w:val="auto"/>
+          <w:sz w:val="22"/>
+        </w:rPr>
+        <w:t xml:space="preserve"> Sources</w:t>
+      </w:r>
+      <w:r>
+        <w:rPr>
+          <w:rFonts w:ascii="Times New Roman" w:hAnsi="Times New Roman" w:cs="Times New Roman"/>
+          <w:color w:val="auto"/>
+          <w:sz w:val="22"/>
+        </w:rPr>
+        <w:t>, Source: Author-generated content</w:t>
       </w:r>
     </w:p>
     <w:p>
@@ -1367,12 +2776,24 @@
         <w:rPr>
           <w:rFonts w:ascii="Times New Roman" w:hAnsi="Times New Roman" w:cs="Times New Roman"/>
         </w:rPr>
+        <w:t>,</w:t>
+      </w:r>
+      <w:r>
+        <w:rPr>
+          <w:rFonts w:ascii="Times New Roman" w:hAnsi="Times New Roman" w:cs="Times New Roman"/>
+        </w:rPr>
         <w:t xml:space="preserve"> which tracks layoffs and </w:t>
       </w:r>
       <w:r>
         <w:rPr>
           <w:rFonts w:ascii="Times New Roman" w:hAnsi="Times New Roman" w:cs="Times New Roman"/>
         </w:rPr>
+        <w:t xml:space="preserve">is </w:t>
+      </w:r>
+      <w:r>
+        <w:rPr>
+          <w:rFonts w:ascii="Times New Roman" w:hAnsi="Times New Roman" w:cs="Times New Roman"/>
+        </w:rPr>
         <w:t xml:space="preserve">cited by numerous </w:t>
       </w:r>
       <w:r>
@@ -1433,7 +2854,19 @@
         <w:rPr>
           <w:rFonts w:ascii="Times New Roman" w:hAnsi="Times New Roman" w:cs="Times New Roman"/>
         </w:rPr>
-        <w:t xml:space="preserve">The federal WARN act requires large employers to give advance notice of layoffs to </w:t>
+        <w:t xml:space="preserve">The federal WARN </w:t>
+      </w:r>
+      <w:r>
+        <w:rPr>
+          <w:rFonts w:ascii="Times New Roman" w:hAnsi="Times New Roman" w:cs="Times New Roman"/>
+        </w:rPr>
+        <w:t>Act</w:t>
+      </w:r>
+      <w:r>
+        <w:rPr>
+          <w:rFonts w:ascii="Times New Roman" w:hAnsi="Times New Roman" w:cs="Times New Roman"/>
+        </w:rPr>
+        <w:t xml:space="preserve"> requires large employers to give advance notice of layoffs to </w:t>
       </w:r>
       <w:r>
         <w:rPr>
@@ -1457,7 +2890,7 @@
         <w:rPr>
           <w:rFonts w:ascii="Times New Roman" w:hAnsi="Times New Roman" w:cs="Times New Roman"/>
         </w:rPr>
-        <w:t xml:space="preserve">, states </w:t>
+        <w:t xml:space="preserve"> states </w:t>
       </w:r>
       <w:r>
         <w:rPr>
@@ -1469,7 +2902,19 @@
         <w:rPr>
           <w:rFonts w:ascii="Times New Roman" w:hAnsi="Times New Roman" w:cs="Times New Roman"/>
         </w:rPr>
-        <w:t xml:space="preserve"> this information, no entity collects these layoffs notices across states. </w:t>
+        <w:t xml:space="preserve"> this information, no entity collects these </w:t>
+      </w:r>
+      <w:r>
+        <w:rPr>
+          <w:rFonts w:ascii="Times New Roman" w:hAnsi="Times New Roman" w:cs="Times New Roman"/>
+        </w:rPr>
+        <w:t>layoff</w:t>
+      </w:r>
+      <w:r>
+        <w:rPr>
+          <w:rFonts w:ascii="Times New Roman" w:hAnsi="Times New Roman" w:cs="Times New Roman"/>
+        </w:rPr>
+        <w:t xml:space="preserve"> notices across states. </w:t>
       </w:r>
       <w:r>
         <w:rPr>
@@ -1499,35 +2944,49 @@
         <w:rPr>
           <w:rFonts w:ascii="Times New Roman" w:hAnsi="Times New Roman" w:cs="Times New Roman"/>
         </w:rPr>
-        <w:t>standardize</w:t>
-      </w:r>
-      <w:r>
-        <w:rPr>
-          <w:rFonts w:ascii="Times New Roman" w:hAnsi="Times New Roman" w:cs="Times New Roman"/>
-        </w:rPr>
-        <w:t xml:space="preserve"> notices across the country into a single, comprehensive </w:t>
-      </w:r>
-      <w:proofErr w:type="spellStart"/>
-      <w:proofErr w:type="gramStart"/>
-      <w:r>
-        <w:rPr>
-          <w:rFonts w:ascii="Times New Roman" w:hAnsi="Times New Roman" w:cs="Times New Roman"/>
-        </w:rPr>
-        <w:t>dataset.</w:t>
-      </w:r>
-      <w:r>
-        <w:rPr>
-          <w:rFonts w:ascii="Times New Roman" w:hAnsi="Times New Roman" w:cs="Times New Roman"/>
-        </w:rPr>
-        <w:t>The</w:t>
-      </w:r>
-      <w:proofErr w:type="spellEnd"/>
-      <w:proofErr w:type="gramEnd"/>
-      <w:r>
-        <w:rPr>
-          <w:rFonts w:ascii="Times New Roman" w:hAnsi="Times New Roman" w:cs="Times New Roman"/>
-        </w:rPr>
-        <w:t xml:space="preserve"> initial sample of layoff events span over </w:t>
+        <w:t>standardized</w:t>
+      </w:r>
+      <w:r>
+        <w:rPr>
+          <w:rFonts w:ascii="Times New Roman" w:hAnsi="Times New Roman" w:cs="Times New Roman"/>
+        </w:rPr>
+        <w:t xml:space="preserve"> notices across the country into a single, comprehensive dataset</w:t>
+      </w:r>
+      <w:r>
+        <w:rPr>
+          <w:rFonts w:ascii="Times New Roman" w:hAnsi="Times New Roman" w:cs="Times New Roman"/>
+        </w:rPr>
+        <w:t xml:space="preserve"> and makes it freely available for researchers</w:t>
+      </w:r>
+      <w:r>
+        <w:rPr>
+          <w:rFonts w:ascii="Times New Roman" w:hAnsi="Times New Roman" w:cs="Times New Roman"/>
+        </w:rPr>
+        <w:t>.</w:t>
+      </w:r>
+      <w:r>
+        <w:rPr>
+          <w:rFonts w:ascii="Times New Roman" w:hAnsi="Times New Roman" w:cs="Times New Roman"/>
+        </w:rPr>
+        <w:t xml:space="preserve"> </w:t>
+      </w:r>
+      <w:r>
+        <w:rPr>
+          <w:rFonts w:ascii="Times New Roman" w:hAnsi="Times New Roman" w:cs="Times New Roman"/>
+        </w:rPr>
+        <w:t xml:space="preserve">The initial sample of layoff events </w:t>
+      </w:r>
+      <w:r>
+        <w:rPr>
+          <w:rFonts w:ascii="Times New Roman" w:hAnsi="Times New Roman" w:cs="Times New Roman"/>
+        </w:rPr>
+        <w:t>spans</w:t>
+      </w:r>
+      <w:r>
+        <w:rPr>
+          <w:rFonts w:ascii="Times New Roman" w:hAnsi="Times New Roman" w:cs="Times New Roman"/>
+        </w:rPr>
+        <w:t xml:space="preserve"> </w:t>
       </w:r>
       <w:r>
         <w:rPr>
@@ -1545,7 +3004,7 @@
         <w:rPr>
           <w:rFonts w:ascii="Times New Roman" w:hAnsi="Times New Roman" w:cs="Times New Roman"/>
         </w:rPr>
-        <w:t xml:space="preserve">2015 up </w:t>
+        <w:t xml:space="preserve">2015 </w:t>
       </w:r>
       <w:r>
         <w:rPr>
@@ -1587,55 +3046,13 @@
         <w:rPr>
           <w:rFonts w:ascii="Times New Roman" w:hAnsi="Times New Roman" w:cs="Times New Roman"/>
         </w:rPr>
-        <w:t xml:space="preserve"> </w:t>
-      </w:r>
-      <w:r>
-        <w:rPr>
-          <w:rFonts w:ascii="Times New Roman" w:hAnsi="Times New Roman" w:cs="Times New Roman"/>
-        </w:rPr>
-        <w:t>in order</w:t>
-      </w:r>
-      <w:r>
-        <w:rPr>
-          <w:rFonts w:ascii="Times New Roman" w:hAnsi="Times New Roman" w:cs="Times New Roman"/>
-        </w:rPr>
-        <w:t xml:space="preserve"> to capture the </w:t>
-      </w:r>
-      <w:r>
-        <w:rPr>
-          <w:rFonts w:ascii="Times New Roman" w:hAnsi="Times New Roman" w:cs="Times New Roman"/>
-        </w:rPr>
-        <w:t xml:space="preserve">contemporary market </w:t>
-      </w:r>
-      <w:r>
-        <w:rPr>
-          <w:rFonts w:ascii="Times New Roman" w:hAnsi="Times New Roman" w:cs="Times New Roman"/>
-        </w:rPr>
-        <w:t>behavior</w:t>
-      </w:r>
-      <w:r>
-        <w:rPr>
-          <w:rFonts w:ascii="Times New Roman" w:hAnsi="Times New Roman" w:cs="Times New Roman"/>
-        </w:rPr>
-        <w:t xml:space="preserve">, </w:t>
-      </w:r>
-      <w:r>
-        <w:rPr>
-          <w:rFonts w:ascii="Times New Roman" w:hAnsi="Times New Roman" w:cs="Times New Roman"/>
-        </w:rPr>
-        <w:t>especially</w:t>
-      </w:r>
-      <w:r>
-        <w:rPr>
-          <w:rFonts w:ascii="Times New Roman" w:hAnsi="Times New Roman" w:cs="Times New Roman"/>
-        </w:rPr>
-        <w:t xml:space="preserve"> during the era of AI boom.</w:t>
-      </w:r>
-      <w:r>
-        <w:rPr>
-          <w:rFonts w:ascii="Times New Roman" w:hAnsi="Times New Roman" w:cs="Times New Roman"/>
-        </w:rPr>
-        <w:t xml:space="preserve"> After the initial cleaning phase </w:t>
+        <w:t xml:space="preserve">. </w:t>
+      </w:r>
+      <w:r>
+        <w:rPr>
+          <w:rFonts w:ascii="Times New Roman" w:hAnsi="Times New Roman" w:cs="Times New Roman"/>
+        </w:rPr>
+        <w:t xml:space="preserve">After the initial cleaning phase </w:t>
       </w:r>
       <w:r>
         <w:rPr>
@@ -1668,7 +3085,19 @@
         <w:rPr>
           <w:rFonts w:ascii="Times New Roman" w:hAnsi="Times New Roman" w:cs="Times New Roman"/>
         </w:rPr>
-        <w:t xml:space="preserve"> A significant challenge in this process was linking the company names form the WARN </w:t>
+        <w:t xml:space="preserve"> A significant challenge in this process was linking the company names </w:t>
+      </w:r>
+      <w:r>
+        <w:rPr>
+          <w:rFonts w:ascii="Times New Roman" w:hAnsi="Times New Roman" w:cs="Times New Roman"/>
+        </w:rPr>
+        <w:t>from</w:t>
+      </w:r>
+      <w:r>
+        <w:rPr>
+          <w:rFonts w:ascii="Times New Roman" w:hAnsi="Times New Roman" w:cs="Times New Roman"/>
+        </w:rPr>
+        <w:t xml:space="preserve"> the WARN </w:t>
       </w:r>
       <w:r>
         <w:rPr>
@@ -1686,7 +3115,19 @@
         <w:rPr>
           <w:rFonts w:ascii="Times New Roman" w:hAnsi="Times New Roman" w:cs="Times New Roman"/>
         </w:rPr>
-        <w:t xml:space="preserve">with the WRDS databases as the records within the </w:t>
+        <w:t>with the WRDS databases</w:t>
+      </w:r>
+      <w:r>
+        <w:rPr>
+          <w:rFonts w:ascii="Times New Roman" w:hAnsi="Times New Roman" w:cs="Times New Roman"/>
+        </w:rPr>
+        <w:t>,</w:t>
+      </w:r>
+      <w:r>
+        <w:rPr>
+          <w:rFonts w:ascii="Times New Roman" w:hAnsi="Times New Roman" w:cs="Times New Roman"/>
+        </w:rPr>
+        <w:t xml:space="preserve"> as the records within the </w:t>
       </w:r>
       <w:r>
         <w:rPr>
@@ -1734,7 +3175,31 @@
         <w:rPr>
           <w:rFonts w:ascii="Times New Roman" w:hAnsi="Times New Roman" w:cs="Times New Roman"/>
         </w:rPr>
-        <w:t xml:space="preserve"> Then, cleaned both sets of company names by </w:t>
+        <w:t xml:space="preserve"> Then, cleaned </w:t>
+      </w:r>
+      <w:r>
+        <w:rPr>
+          <w:rFonts w:ascii="Times New Roman" w:hAnsi="Times New Roman" w:cs="Times New Roman"/>
+        </w:rPr>
+        <w:t xml:space="preserve">the </w:t>
+      </w:r>
+      <w:r>
+        <w:rPr>
+          <w:rFonts w:ascii="Times New Roman" w:hAnsi="Times New Roman" w:cs="Times New Roman"/>
+        </w:rPr>
+        <w:t xml:space="preserve">company names </w:t>
+      </w:r>
+      <w:r>
+        <w:rPr>
+          <w:rFonts w:ascii="Times New Roman" w:hAnsi="Times New Roman" w:cs="Times New Roman"/>
+        </w:rPr>
+        <w:t xml:space="preserve">in the Compustat and layoff databases </w:t>
+      </w:r>
+      <w:r>
+        <w:rPr>
+          <w:rFonts w:ascii="Times New Roman" w:hAnsi="Times New Roman" w:cs="Times New Roman"/>
+        </w:rPr>
+        <w:t xml:space="preserve">by </w:t>
       </w:r>
       <w:r>
         <w:rPr>
@@ -1758,36 +3223,122 @@
         <w:rPr>
           <w:rFonts w:ascii="Times New Roman" w:hAnsi="Times New Roman" w:cs="Times New Roman"/>
         </w:rPr>
-        <w:t xml:space="preserve">: removing suffixes </w:t>
+        <w:t>,</w:t>
+      </w:r>
+      <w:r>
+        <w:rPr>
+          <w:rFonts w:ascii="Times New Roman" w:hAnsi="Times New Roman" w:cs="Times New Roman"/>
+        </w:rPr>
+        <w:t xml:space="preserve"> removing suffixes like”</w:t>
+      </w:r>
+      <w:r>
+        <w:rPr>
+          <w:rFonts w:ascii="Times New Roman" w:hAnsi="Times New Roman" w:cs="Times New Roman"/>
+        </w:rPr>
+        <w:t xml:space="preserve"> </w:t>
+      </w:r>
+      <w:r>
+        <w:rPr>
+          <w:rFonts w:ascii="Times New Roman" w:hAnsi="Times New Roman" w:cs="Times New Roman"/>
+        </w:rPr>
+        <w:t>inc.” and “LLC”)</w:t>
+      </w:r>
+      <w:r>
+        <w:rPr>
+          <w:rFonts w:ascii="Times New Roman" w:hAnsi="Times New Roman" w:cs="Times New Roman"/>
+        </w:rPr>
+        <w:t>.</w:t>
+      </w:r>
+      <w:r>
+        <w:rPr>
+          <w:rFonts w:ascii="Times New Roman" w:hAnsi="Times New Roman" w:cs="Times New Roman"/>
+        </w:rPr>
+        <w:t xml:space="preserve"> </w:t>
+      </w:r>
+      <w:r>
+        <w:rPr>
+          <w:rFonts w:ascii="Times New Roman" w:hAnsi="Times New Roman" w:cs="Times New Roman"/>
+        </w:rPr>
+        <w:t xml:space="preserve">Thereafter, </w:t>
+      </w:r>
+      <w:r>
+        <w:rPr>
+          <w:rFonts w:ascii="Times New Roman" w:hAnsi="Times New Roman" w:cs="Times New Roman"/>
+        </w:rPr>
+        <w:t xml:space="preserve">the </w:t>
+      </w:r>
+      <w:r>
+        <w:rPr>
+          <w:rFonts w:ascii="Times New Roman" w:hAnsi="Times New Roman" w:cs="Times New Roman"/>
+        </w:rPr>
+        <w:t xml:space="preserve">fuzzy string matching algorithm </w:t>
+      </w:r>
+      <w:r>
+        <w:rPr>
+          <w:rFonts w:ascii="Times New Roman" w:hAnsi="Times New Roman" w:cs="Times New Roman"/>
+        </w:rPr>
+        <w:t>(</w:t>
       </w:r>
       <w:proofErr w:type="spellStart"/>
-      <w:proofErr w:type="gramStart"/>
-      <w:r>
-        <w:rPr>
-          <w:rFonts w:ascii="Times New Roman" w:hAnsi="Times New Roman" w:cs="Times New Roman"/>
-        </w:rPr>
-        <w:t>like”inc</w:t>
+      <w:r>
+        <w:rPr>
+          <w:rFonts w:ascii="Times New Roman" w:hAnsi="Times New Roman" w:cs="Times New Roman"/>
+        </w:rPr>
+        <w:t>Stringdist</w:t>
       </w:r>
       <w:proofErr w:type="spellEnd"/>
       <w:r>
         <w:rPr>
           <w:rFonts w:ascii="Times New Roman" w:hAnsi="Times New Roman" w:cs="Times New Roman"/>
         </w:rPr>
-        <w:t>.</w:t>
-      </w:r>
-      <w:proofErr w:type="gramEnd"/>
-      <w:r>
-        <w:rPr>
-          <w:rFonts w:ascii="Times New Roman" w:hAnsi="Times New Roman" w:cs="Times New Roman"/>
-        </w:rPr>
-        <w:t>” and “LLC”)</w:t>
-      </w:r>
-      <w:r>
-        <w:rPr>
-          <w:rFonts w:ascii="Times New Roman" w:hAnsi="Times New Roman" w:cs="Times New Roman"/>
-        </w:rPr>
-        <w:t>.</w:t>
-      </w:r>
+        <w:t xml:space="preserve"> &amp; </w:t>
+      </w:r>
+      <w:proofErr w:type="spellStart"/>
+      <w:r>
+        <w:rPr>
+          <w:rFonts w:ascii="Times New Roman" w:hAnsi="Times New Roman" w:cs="Times New Roman"/>
+        </w:rPr>
+        <w:t>fuzzyjoin</w:t>
+      </w:r>
+      <w:proofErr w:type="spellEnd"/>
+      <w:r>
+        <w:rPr>
+          <w:rFonts w:ascii="Times New Roman" w:hAnsi="Times New Roman" w:cs="Times New Roman"/>
+        </w:rPr>
+        <w:t xml:space="preserve">) was employed to </w:t>
+      </w:r>
+      <w:r>
+        <w:rPr>
+          <w:rFonts w:ascii="Times New Roman" w:hAnsi="Times New Roman" w:cs="Times New Roman"/>
+        </w:rPr>
+        <w:t>pair the companies from the layoff datab</w:t>
+      </w:r>
+      <w:r>
+        <w:rPr>
+          <w:rFonts w:ascii="Times New Roman" w:hAnsi="Times New Roman" w:cs="Times New Roman"/>
+        </w:rPr>
+        <w:t>a</w:t>
+      </w:r>
+      <w:r>
+        <w:rPr>
+          <w:rFonts w:ascii="Times New Roman" w:hAnsi="Times New Roman" w:cs="Times New Roman"/>
+        </w:rPr>
+        <w:t>se with Compustat</w:t>
+      </w:r>
+      <w:r>
+        <w:rPr>
+          <w:rFonts w:ascii="Times New Roman" w:hAnsi="Times New Roman" w:cs="Times New Roman"/>
+        </w:rPr>
+        <w:t xml:space="preserve"> to obtain the </w:t>
+      </w:r>
+      <w:proofErr w:type="spellStart"/>
+      <w:r>
+        <w:rPr>
+          <w:rFonts w:ascii="Times New Roman" w:hAnsi="Times New Roman" w:cs="Times New Roman"/>
+        </w:rPr>
+        <w:t>gvkeys</w:t>
+      </w:r>
+      <w:proofErr w:type="spellEnd"/>
       <w:r>
         <w:rPr>
           <w:rFonts w:ascii="Times New Roman" w:hAnsi="Times New Roman" w:cs="Times New Roman"/>
@@ -1798,122 +3349,80 @@
         <w:rPr>
           <w:rFonts w:ascii="Times New Roman" w:hAnsi="Times New Roman" w:cs="Times New Roman"/>
         </w:rPr>
-        <w:t xml:space="preserve">Thereafter, fuzzy string matching algorithm </w:t>
-      </w:r>
-      <w:r>
-        <w:rPr>
-          <w:rFonts w:ascii="Times New Roman" w:hAnsi="Times New Roman" w:cs="Times New Roman"/>
-        </w:rPr>
-        <w:t>(</w:t>
-      </w:r>
-      <w:proofErr w:type="spellStart"/>
-      <w:r>
-        <w:rPr>
-          <w:rFonts w:ascii="Times New Roman" w:hAnsi="Times New Roman" w:cs="Times New Roman"/>
-        </w:rPr>
-        <w:t>Stringdist</w:t>
-      </w:r>
-      <w:proofErr w:type="spellEnd"/>
-      <w:r>
-        <w:rPr>
-          <w:rFonts w:ascii="Times New Roman" w:hAnsi="Times New Roman" w:cs="Times New Roman"/>
-        </w:rPr>
-        <w:t xml:space="preserve"> &amp; </w:t>
-      </w:r>
-      <w:proofErr w:type="spellStart"/>
-      <w:r>
-        <w:rPr>
-          <w:rFonts w:ascii="Times New Roman" w:hAnsi="Times New Roman" w:cs="Times New Roman"/>
-        </w:rPr>
-        <w:t>fuzzyjoin</w:t>
-      </w:r>
-      <w:proofErr w:type="spellEnd"/>
-      <w:r>
-        <w:rPr>
-          <w:rFonts w:ascii="Times New Roman" w:hAnsi="Times New Roman" w:cs="Times New Roman"/>
-        </w:rPr>
-        <w:t xml:space="preserve">) was employed to </w:t>
-      </w:r>
-      <w:r>
-        <w:rPr>
-          <w:rFonts w:ascii="Times New Roman" w:hAnsi="Times New Roman" w:cs="Times New Roman"/>
-        </w:rPr>
-        <w:t>pair the companies from the layoff datab</w:t>
-      </w:r>
-      <w:r>
-        <w:rPr>
-          <w:rFonts w:ascii="Times New Roman" w:hAnsi="Times New Roman" w:cs="Times New Roman"/>
-        </w:rPr>
-        <w:t>a</w:t>
-      </w:r>
-      <w:r>
-        <w:rPr>
-          <w:rFonts w:ascii="Times New Roman" w:hAnsi="Times New Roman" w:cs="Times New Roman"/>
-        </w:rPr>
-        <w:t>se with Compustat</w:t>
-      </w:r>
-      <w:r>
-        <w:rPr>
-          <w:rFonts w:ascii="Times New Roman" w:hAnsi="Times New Roman" w:cs="Times New Roman"/>
-        </w:rPr>
-        <w:t xml:space="preserve"> to obtain the </w:t>
-      </w:r>
-      <w:proofErr w:type="spellStart"/>
-      <w:proofErr w:type="gramStart"/>
-      <w:r>
-        <w:rPr>
-          <w:rFonts w:ascii="Times New Roman" w:hAnsi="Times New Roman" w:cs="Times New Roman"/>
-        </w:rPr>
-        <w:t>gvkeys</w:t>
-      </w:r>
-      <w:proofErr w:type="spellEnd"/>
-      <w:r>
-        <w:rPr>
-          <w:rFonts w:ascii="Times New Roman" w:hAnsi="Times New Roman" w:cs="Times New Roman"/>
-        </w:rPr>
-        <w:t>(</w:t>
-      </w:r>
-      <w:proofErr w:type="gramEnd"/>
-      <w:r>
-        <w:rPr>
-          <w:rFonts w:ascii="Times New Roman" w:hAnsi="Times New Roman" w:cs="Times New Roman"/>
-        </w:rPr>
-        <w:t>UID)</w:t>
-      </w:r>
-      <w:r>
-        <w:rPr>
-          <w:rFonts w:ascii="Times New Roman" w:hAnsi="Times New Roman" w:cs="Times New Roman"/>
-        </w:rPr>
-        <w:t xml:space="preserve">. This technique intelligently compares the names from layoff list to the official company names in </w:t>
-      </w:r>
-      <w:proofErr w:type="spellStart"/>
-      <w:r>
-        <w:rPr>
-          <w:rFonts w:ascii="Times New Roman" w:hAnsi="Times New Roman" w:cs="Times New Roman"/>
-        </w:rPr>
-        <w:t>compustat</w:t>
-      </w:r>
-      <w:proofErr w:type="spellEnd"/>
-      <w:r>
-        <w:rPr>
-          <w:rFonts w:ascii="Times New Roman" w:hAnsi="Times New Roman" w:cs="Times New Roman"/>
-        </w:rPr>
-        <w:t xml:space="preserve"> and find the most like </w:t>
-      </w:r>
-      <w:proofErr w:type="gramStart"/>
-      <w:r>
-        <w:rPr>
-          <w:rFonts w:ascii="Times New Roman" w:hAnsi="Times New Roman" w:cs="Times New Roman"/>
-        </w:rPr>
-        <w:t xml:space="preserve">match </w:t>
-      </w:r>
-      <w:r>
-        <w:rPr>
-          <w:rFonts w:ascii="Times New Roman" w:hAnsi="Times New Roman" w:cs="Times New Roman"/>
-        </w:rPr>
-        <w:t>.</w:t>
-      </w:r>
-      <w:proofErr w:type="gramEnd"/>
+        <w:t>(UID)</w:t>
+      </w:r>
+      <w:r>
+        <w:rPr>
+          <w:rFonts w:ascii="Times New Roman" w:hAnsi="Times New Roman" w:cs="Times New Roman"/>
+        </w:rPr>
+        <w:t xml:space="preserve">. This technique intelligently compares the names from </w:t>
+      </w:r>
+      <w:r>
+        <w:rPr>
+          <w:rFonts w:ascii="Times New Roman" w:hAnsi="Times New Roman" w:cs="Times New Roman"/>
+        </w:rPr>
+        <w:t xml:space="preserve">the </w:t>
+      </w:r>
+      <w:r>
+        <w:rPr>
+          <w:rFonts w:ascii="Times New Roman" w:hAnsi="Times New Roman" w:cs="Times New Roman"/>
+        </w:rPr>
+        <w:t xml:space="preserve">layoff list to the official company names in </w:t>
+      </w:r>
+      <w:r>
+        <w:rPr>
+          <w:rFonts w:ascii="Times New Roman" w:hAnsi="Times New Roman" w:cs="Times New Roman"/>
+        </w:rPr>
+        <w:t>Compustat</w:t>
+      </w:r>
+      <w:r>
+        <w:rPr>
+          <w:rFonts w:ascii="Times New Roman" w:hAnsi="Times New Roman" w:cs="Times New Roman"/>
+        </w:rPr>
+        <w:t xml:space="preserve"> and </w:t>
+      </w:r>
+      <w:r>
+        <w:rPr>
+          <w:rFonts w:ascii="Times New Roman" w:hAnsi="Times New Roman" w:cs="Times New Roman"/>
+        </w:rPr>
+        <w:t>finds</w:t>
+      </w:r>
+      <w:r>
+        <w:rPr>
+          <w:rFonts w:ascii="Times New Roman" w:hAnsi="Times New Roman" w:cs="Times New Roman"/>
+        </w:rPr>
+        <w:t xml:space="preserve"> the most </w:t>
+      </w:r>
+      <w:r>
+        <w:rPr>
+          <w:rFonts w:ascii="Times New Roman" w:hAnsi="Times New Roman" w:cs="Times New Roman"/>
+        </w:rPr>
+        <w:t>likely</w:t>
+      </w:r>
+      <w:r>
+        <w:rPr>
+          <w:rFonts w:ascii="Times New Roman" w:hAnsi="Times New Roman" w:cs="Times New Roman"/>
+        </w:rPr>
+        <w:t xml:space="preserve"> match</w:t>
+      </w:r>
+      <w:r>
+        <w:rPr>
+          <w:rFonts w:ascii="Times New Roman" w:hAnsi="Times New Roman" w:cs="Times New Roman"/>
+        </w:rPr>
+        <w:t xml:space="preserve">. </w:t>
+      </w:r>
+      <w:r>
+        <w:rPr>
+          <w:rFonts w:ascii="Times New Roman" w:hAnsi="Times New Roman" w:cs="Times New Roman"/>
+        </w:rPr>
+        <w:t>With this link established, the research</w:t>
+      </w:r>
+      <w:r>
+        <w:rPr>
+          <w:rFonts w:ascii="Times New Roman" w:hAnsi="Times New Roman" w:cs="Times New Roman"/>
+        </w:rPr>
+        <w:t>er</w:t>
+      </w:r>
       <w:r>
         <w:rPr>
           <w:rFonts w:ascii="Times New Roman" w:hAnsi="Times New Roman" w:cs="Times New Roman"/>
@@ -1924,39 +3433,31 @@
         <w:rPr>
           <w:rFonts w:ascii="Times New Roman" w:hAnsi="Times New Roman" w:cs="Times New Roman"/>
         </w:rPr>
-        <w:t>With this link established, the research</w:t>
-      </w:r>
-      <w:r>
-        <w:rPr>
-          <w:rFonts w:ascii="Times New Roman" w:hAnsi="Times New Roman" w:cs="Times New Roman"/>
-        </w:rPr>
-        <w:t>er</w:t>
+        <w:t>managed to gather financial variables</w:t>
+      </w:r>
+      <w:r>
+        <w:rPr>
+          <w:rFonts w:ascii="Times New Roman" w:hAnsi="Times New Roman" w:cs="Times New Roman"/>
+        </w:rPr>
+        <w:t>, most notably R&amp;D expenditure and sales</w:t>
+      </w:r>
+      <w:r>
+        <w:rPr>
+          <w:rFonts w:ascii="Times New Roman" w:hAnsi="Times New Roman" w:cs="Times New Roman"/>
+        </w:rPr>
+        <w:t>,</w:t>
+      </w:r>
+      <w:r>
+        <w:rPr>
+          <w:rFonts w:ascii="Times New Roman" w:hAnsi="Times New Roman" w:cs="Times New Roman"/>
+        </w:rPr>
+        <w:t xml:space="preserve"> which were used to calculate R&amp;D intensity measures.</w:t>
       </w:r>
       <w:r>
         <w:rPr>
           <w:rFonts w:ascii="Times New Roman" w:hAnsi="Times New Roman" w:cs="Times New Roman"/>
         </w:rPr>
         <w:t xml:space="preserve"> </w:t>
-      </w:r>
-      <w:r>
-        <w:rPr>
-          <w:rFonts w:ascii="Times New Roman" w:hAnsi="Times New Roman" w:cs="Times New Roman"/>
-        </w:rPr>
-        <w:t xml:space="preserve">managed to gather </w:t>
-      </w:r>
-      <w:proofErr w:type="gramStart"/>
-      <w:r>
-        <w:rPr>
-          <w:rFonts w:ascii="Times New Roman" w:hAnsi="Times New Roman" w:cs="Times New Roman"/>
-        </w:rPr>
-        <w:t>financial  variables</w:t>
-      </w:r>
-      <w:proofErr w:type="gramEnd"/>
-      <w:r>
-        <w:rPr>
-          <w:rFonts w:ascii="Times New Roman" w:hAnsi="Times New Roman" w:cs="Times New Roman"/>
-        </w:rPr>
-        <w:t>, most notably R&amp;D expenditure and sales which were used to calculate R&amp;D intensity measures.</w:t>
       </w:r>
     </w:p>
     <w:p>
@@ -1985,14 +3486,12 @@
         </w:rPr>
         <w:t xml:space="preserve">ompustat merged database, the researcher linked each </w:t>
       </w:r>
-      <w:proofErr w:type="gramStart"/>
-      <w:r>
-        <w:rPr>
-          <w:rFonts w:ascii="Times New Roman" w:hAnsi="Times New Roman" w:cs="Times New Roman"/>
-        </w:rPr>
-        <w:t>firms</w:t>
-      </w:r>
-      <w:proofErr w:type="gramEnd"/>
+      <w:r>
+        <w:rPr>
+          <w:rFonts w:ascii="Times New Roman" w:hAnsi="Times New Roman" w:cs="Times New Roman"/>
+        </w:rPr>
+        <w:t>firm's</w:t>
+      </w:r>
       <w:r>
         <w:rPr>
           <w:rFonts w:ascii="Times New Roman" w:hAnsi="Times New Roman" w:cs="Times New Roman"/>
@@ -2041,13 +3540,31 @@
         <w:rPr>
           <w:rFonts w:ascii="Times New Roman" w:hAnsi="Times New Roman" w:cs="Times New Roman"/>
         </w:rPr>
-        <w:t xml:space="preserve">Center for research in security </w:t>
-      </w:r>
-      <w:r>
-        <w:rPr>
-          <w:rFonts w:ascii="Times New Roman" w:hAnsi="Times New Roman" w:cs="Times New Roman"/>
-        </w:rPr>
-        <w:t>prices (</w:t>
+        <w:t xml:space="preserve">Center for </w:t>
+      </w:r>
+      <w:r>
+        <w:rPr>
+          <w:rFonts w:ascii="Times New Roman" w:hAnsi="Times New Roman" w:cs="Times New Roman"/>
+        </w:rPr>
+        <w:t>Research</w:t>
+      </w:r>
+      <w:r>
+        <w:rPr>
+          <w:rFonts w:ascii="Times New Roman" w:hAnsi="Times New Roman" w:cs="Times New Roman"/>
+        </w:rPr>
+        <w:t xml:space="preserve"> in </w:t>
+      </w:r>
+      <w:r>
+        <w:rPr>
+          <w:rFonts w:ascii="Times New Roman" w:hAnsi="Times New Roman" w:cs="Times New Roman"/>
+        </w:rPr>
+        <w:t>Security Prices</w:t>
+      </w:r>
+      <w:r>
+        <w:rPr>
+          <w:rFonts w:ascii="Times New Roman" w:hAnsi="Times New Roman" w:cs="Times New Roman"/>
+        </w:rPr>
+        <w:t xml:space="preserve"> (</w:t>
       </w:r>
       <w:r>
         <w:rPr>
@@ -2083,7 +3600,43 @@
         <w:rPr>
           <w:rFonts w:ascii="Times New Roman" w:hAnsi="Times New Roman" w:cs="Times New Roman"/>
         </w:rPr>
-        <w:t xml:space="preserve"> A company’s life can be complicated and over the time it can subject acquisitions, mergers </w:t>
+        <w:t xml:space="preserve"> A company’s life can be complicated</w:t>
+      </w:r>
+      <w:r>
+        <w:rPr>
+          <w:rFonts w:ascii="Times New Roman" w:hAnsi="Times New Roman" w:cs="Times New Roman"/>
+        </w:rPr>
+        <w:t>,</w:t>
+      </w:r>
+      <w:r>
+        <w:rPr>
+          <w:rFonts w:ascii="Times New Roman" w:hAnsi="Times New Roman" w:cs="Times New Roman"/>
+        </w:rPr>
+        <w:t xml:space="preserve"> and over time it can </w:t>
+      </w:r>
+      <w:r>
+        <w:rPr>
+          <w:rFonts w:ascii="Times New Roman" w:hAnsi="Times New Roman" w:cs="Times New Roman"/>
+        </w:rPr>
+        <w:t>undergo</w:t>
+      </w:r>
+      <w:r>
+        <w:rPr>
+          <w:rFonts w:ascii="Times New Roman" w:hAnsi="Times New Roman" w:cs="Times New Roman"/>
+        </w:rPr>
+        <w:t xml:space="preserve"> acquisitions, mergers</w:t>
+      </w:r>
+      <w:r>
+        <w:rPr>
+          <w:rFonts w:ascii="Times New Roman" w:hAnsi="Times New Roman" w:cs="Times New Roman"/>
+        </w:rPr>
+        <w:t>,</w:t>
+      </w:r>
+      <w:r>
+        <w:rPr>
+          <w:rFonts w:ascii="Times New Roman" w:hAnsi="Times New Roman" w:cs="Times New Roman"/>
+        </w:rPr>
+        <w:t xml:space="preserve"> </w:t>
       </w:r>
       <w:r>
         <w:rPr>
@@ -2121,7 +3674,19 @@
         <w:rPr>
           <w:rFonts w:ascii="Times New Roman" w:hAnsi="Times New Roman" w:cs="Times New Roman"/>
         </w:rPr>
-        <w:t>d stock(permno). The database that connects these two IDs tracks these changes with a start date and end date for every link.</w:t>
+        <w:t xml:space="preserve">d stock(permno). The database that connects these two IDs tracks these changes with a start date and </w:t>
+      </w:r>
+      <w:r>
+        <w:rPr>
+          <w:rFonts w:ascii="Times New Roman" w:hAnsi="Times New Roman" w:cs="Times New Roman"/>
+        </w:rPr>
+        <w:t xml:space="preserve">an </w:t>
+      </w:r>
+      <w:r>
+        <w:rPr>
+          <w:rFonts w:ascii="Times New Roman" w:hAnsi="Times New Roman" w:cs="Times New Roman"/>
+        </w:rPr>
+        <w:t>end date for every link.</w:t>
       </w:r>
       <w:r>
         <w:rPr>
@@ -2133,33 +3698,31 @@
         <w:rPr>
           <w:rFonts w:ascii="Times New Roman" w:hAnsi="Times New Roman" w:cs="Times New Roman"/>
         </w:rPr>
-        <w:t xml:space="preserve">The research took measures to ensure </w:t>
-      </w:r>
-      <w:r>
-        <w:rPr>
-          <w:rFonts w:ascii="Times New Roman" w:hAnsi="Times New Roman" w:cs="Times New Roman"/>
-        </w:rPr>
-        <w:t xml:space="preserve">the layoff event falls between the official start and end </w:t>
-      </w:r>
-      <w:proofErr w:type="gramStart"/>
-      <w:r>
-        <w:rPr>
-          <w:rFonts w:ascii="Times New Roman" w:hAnsi="Times New Roman" w:cs="Times New Roman"/>
-        </w:rPr>
-        <w:t>date</w:t>
-      </w:r>
-      <w:r>
-        <w:rPr>
-          <w:rFonts w:ascii="Times New Roman" w:hAnsi="Times New Roman" w:cs="Times New Roman"/>
-        </w:rPr>
-        <w:t xml:space="preserve">  of</w:t>
-      </w:r>
-      <w:proofErr w:type="gramEnd"/>
-      <w:r>
-        <w:rPr>
-          <w:rFonts w:ascii="Times New Roman" w:hAnsi="Times New Roman" w:cs="Times New Roman"/>
-        </w:rPr>
-        <w:t xml:space="preserve"> the CRSP/Compustat mer</w:t>
+        <w:t>The research</w:t>
+      </w:r>
+      <w:r>
+        <w:rPr>
+          <w:rFonts w:ascii="Times New Roman" w:hAnsi="Times New Roman" w:cs="Times New Roman"/>
+        </w:rPr>
+        <w:t>er</w:t>
+      </w:r>
+      <w:r>
+        <w:rPr>
+          <w:rFonts w:ascii="Times New Roman" w:hAnsi="Times New Roman" w:cs="Times New Roman"/>
+        </w:rPr>
+        <w:t xml:space="preserve"> took measures to ensure </w:t>
+      </w:r>
+      <w:r>
+        <w:rPr>
+          <w:rFonts w:ascii="Times New Roman" w:hAnsi="Times New Roman" w:cs="Times New Roman"/>
+        </w:rPr>
+        <w:t>the layoff event falls between the official start and end date</w:t>
+      </w:r>
+      <w:r>
+        <w:rPr>
+          <w:rFonts w:ascii="Times New Roman" w:hAnsi="Times New Roman" w:cs="Times New Roman"/>
+        </w:rPr>
+        <w:t xml:space="preserve"> of the CRSP/Compustat mer</w:t>
       </w:r>
       <w:r>
         <w:rPr>
@@ -2178,6 +3741,12 @@
           <w:rFonts w:ascii="Times New Roman" w:hAnsi="Times New Roman" w:cs="Times New Roman"/>
         </w:rPr>
         <w:t>se</w:t>
+      </w:r>
+      <w:r>
+        <w:rPr>
+          <w:rFonts w:ascii="Times New Roman" w:hAnsi="Times New Roman" w:cs="Times New Roman"/>
+        </w:rPr>
+        <w:t xml:space="preserve"> link</w:t>
       </w:r>
       <w:r>
         <w:rPr>
@@ -2230,7 +3799,13 @@
         <w:rPr>
           <w:rFonts w:ascii="Times New Roman" w:hAnsi="Times New Roman" w:cs="Times New Roman"/>
         </w:rPr>
-        <w:t>taking the cleaned dataset with permno ids.</w:t>
+        <w:t>utilizing</w:t>
+      </w:r>
+      <w:r>
+        <w:rPr>
+          <w:rFonts w:ascii="Times New Roman" w:hAnsi="Times New Roman" w:cs="Times New Roman"/>
+        </w:rPr>
+        <w:t xml:space="preserve"> the cleaned dataset with permno ids.</w:t>
       </w:r>
       <w:r>
         <w:rPr>
@@ -2242,13 +3817,19 @@
         <w:rPr>
           <w:rFonts w:ascii="Times New Roman" w:hAnsi="Times New Roman" w:cs="Times New Roman"/>
         </w:rPr>
-        <w:t>Market model was adopted to access</w:t>
-      </w:r>
-      <w:r>
-        <w:rPr>
-          <w:rFonts w:ascii="Times New Roman" w:hAnsi="Times New Roman" w:cs="Times New Roman"/>
-        </w:rPr>
-        <w:t xml:space="preserve"> expected returns with specifications</w:t>
+        <w:t xml:space="preserve">Market model was adopted to </w:t>
+      </w:r>
+      <w:r>
+        <w:rPr>
+          <w:rFonts w:ascii="Times New Roman" w:hAnsi="Times New Roman" w:cs="Times New Roman"/>
+        </w:rPr>
+        <w:t xml:space="preserve">determine </w:t>
+      </w:r>
+      <w:r>
+        <w:rPr>
+          <w:rFonts w:ascii="Times New Roman" w:hAnsi="Times New Roman" w:cs="Times New Roman"/>
+        </w:rPr>
+        <w:t>expected returns with specifications</w:t>
       </w:r>
       <w:r>
         <w:rPr>
@@ -2266,14 +3847,14 @@
         <w:rPr>
           <w:rFonts w:ascii="Times New Roman" w:hAnsi="Times New Roman" w:cs="Times New Roman"/>
         </w:rPr>
-        <w:t xml:space="preserve">, Gap days- </w:t>
+        <w:t xml:space="preserve">, </w:t>
       </w:r>
       <w:r>
         <w:rPr>
           <w:rFonts w:ascii="Times New Roman" w:hAnsi="Times New Roman" w:cs="Times New Roman"/>
         </w:rPr>
         <w:lastRenderedPageBreak/>
-        <w:t>50</w:t>
+        <w:t>Gap days- 50</w:t>
       </w:r>
       <w:r>
         <w:rPr>
@@ -2304,54 +3885,90 @@
           <w:rPr>
             <w:rFonts w:ascii="Times New Roman" w:hAnsi="Times New Roman" w:cs="Times New Roman"/>
           </w:rPr>
-          <w:t>to ensure wide range of market reaction is captured.</w:t>
+          <w:t xml:space="preserve">to ensure </w:t>
         </w:r>
       </w:ins>
       <w:r>
         <w:rPr>
           <w:rFonts w:ascii="Times New Roman" w:hAnsi="Times New Roman" w:cs="Times New Roman"/>
         </w:rPr>
-        <w:t xml:space="preserve"> The out from this tool was a detailed dataset </w:t>
-      </w:r>
-      <w:proofErr w:type="spellStart"/>
-      <w:r>
-        <w:rPr>
-          <w:rFonts w:ascii="Times New Roman" w:hAnsi="Times New Roman" w:cs="Times New Roman"/>
-        </w:rPr>
-        <w:t>cvontaining</w:t>
-      </w:r>
-      <w:proofErr w:type="spellEnd"/>
-      <w:r>
-        <w:rPr>
-          <w:rFonts w:ascii="Times New Roman" w:hAnsi="Times New Roman" w:cs="Times New Roman"/>
-        </w:rPr>
-        <w:t xml:space="preserve"> the daily abnormal returns for each firm surrounding </w:t>
-      </w:r>
-      <w:proofErr w:type="gramStart"/>
-      <w:r>
-        <w:rPr>
-          <w:rFonts w:ascii="Times New Roman" w:hAnsi="Times New Roman" w:cs="Times New Roman"/>
-        </w:rPr>
-        <w:t>its  announcement</w:t>
-      </w:r>
-      <w:proofErr w:type="gramEnd"/>
-      <w:r>
-        <w:rPr>
-          <w:rFonts w:ascii="Times New Roman" w:hAnsi="Times New Roman" w:cs="Times New Roman"/>
-        </w:rPr>
-        <w:t xml:space="preserve"> date.</w:t>
-      </w:r>
-      <w:r>
-        <w:rPr>
-          <w:rFonts w:ascii="Times New Roman" w:hAnsi="Times New Roman" w:cs="Times New Roman"/>
-        </w:rPr>
-        <w:t xml:space="preserve"> To calculate the cumulative abnormal returns for each event </w:t>
-      </w:r>
-      <w:r>
-        <w:rPr>
-          <w:rFonts w:ascii="Times New Roman" w:hAnsi="Times New Roman" w:cs="Times New Roman"/>
-        </w:rPr>
-        <w:t xml:space="preserve">a custom script was employed to across the </w:t>
+        <w:t xml:space="preserve">a </w:t>
+      </w:r>
+      <w:ins w:id="1" w:author="Microsoft Word" w:date="2025-09-21T12:18:00Z">
+        <w:r>
+          <w:rPr>
+            <w:rFonts w:ascii="Times New Roman" w:hAnsi="Times New Roman" w:cs="Times New Roman"/>
+          </w:rPr>
+          <w:t xml:space="preserve">wide range of market </w:t>
+        </w:r>
+      </w:ins>
+      <w:r>
+        <w:rPr>
+          <w:rFonts w:ascii="Times New Roman" w:hAnsi="Times New Roman" w:cs="Times New Roman"/>
+        </w:rPr>
+        <w:t>reactions</w:t>
+      </w:r>
+      <w:ins w:id="2" w:author="Microsoft Word" w:date="2025-09-21T12:18:00Z">
+        <w:r>
+          <w:rPr>
+            <w:rFonts w:ascii="Times New Roman" w:hAnsi="Times New Roman" w:cs="Times New Roman"/>
+          </w:rPr>
+          <w:t xml:space="preserve"> is captured.</w:t>
+        </w:r>
+      </w:ins>
+      <w:r>
+        <w:rPr>
+          <w:rFonts w:ascii="Times New Roman" w:hAnsi="Times New Roman" w:cs="Times New Roman"/>
+        </w:rPr>
+        <w:t xml:space="preserve"> The </w:t>
+      </w:r>
+      <w:r>
+        <w:rPr>
+          <w:rFonts w:ascii="Times New Roman" w:hAnsi="Times New Roman" w:cs="Times New Roman"/>
+        </w:rPr>
+        <w:t>output</w:t>
+      </w:r>
+      <w:r>
+        <w:rPr>
+          <w:rFonts w:ascii="Times New Roman" w:hAnsi="Times New Roman" w:cs="Times New Roman"/>
+        </w:rPr>
+        <w:t xml:space="preserve"> from this tool was a detailed dataset </w:t>
+      </w:r>
+      <w:r>
+        <w:rPr>
+          <w:rFonts w:ascii="Times New Roman" w:hAnsi="Times New Roman" w:cs="Times New Roman"/>
+        </w:rPr>
+        <w:t>containing</w:t>
+      </w:r>
+      <w:r>
+        <w:rPr>
+          <w:rFonts w:ascii="Times New Roman" w:hAnsi="Times New Roman" w:cs="Times New Roman"/>
+        </w:rPr>
+        <w:t xml:space="preserve"> the daily abnormal returns for each firm surrounding its announcement date.</w:t>
+      </w:r>
+      <w:r>
+        <w:rPr>
+          <w:rFonts w:ascii="Times New Roman" w:hAnsi="Times New Roman" w:cs="Times New Roman"/>
+        </w:rPr>
+        <w:t xml:space="preserve"> To calculate the cumulative abnormal returns for each event</w:t>
+      </w:r>
+      <w:r>
+        <w:rPr>
+          <w:rFonts w:ascii="Times New Roman" w:hAnsi="Times New Roman" w:cs="Times New Roman"/>
+        </w:rPr>
+        <w:t xml:space="preserve"> window,</w:t>
+      </w:r>
+      <w:r>
+        <w:rPr>
+          <w:rFonts w:ascii="Times New Roman" w:hAnsi="Times New Roman" w:cs="Times New Roman"/>
+        </w:rPr>
+        <w:t xml:space="preserve"> </w:t>
+      </w:r>
+      <w:r>
+        <w:rPr>
+          <w:rFonts w:ascii="Times New Roman" w:hAnsi="Times New Roman" w:cs="Times New Roman"/>
+        </w:rPr>
+        <w:t xml:space="preserve">a custom script was employed across the </w:t>
       </w:r>
       <w:r>
         <w:rPr>
@@ -2393,11 +4010,18 @@
         <w:rPr>
           <w:rFonts w:ascii="Times New Roman" w:hAnsi="Times New Roman" w:cs="Times New Roman"/>
         </w:rPr>
-        <w:t xml:space="preserve"> to calculate the cumulative abnormal returns for </w:t>
+        <w:t xml:space="preserve"> to calculate the cumulative abnormal returns</w:t>
+      </w:r>
+      <w:r>
+        <w:rPr>
+          <w:rFonts w:ascii="Times New Roman" w:hAnsi="Times New Roman" w:cs="Times New Roman"/>
+        </w:rPr>
+        <w:t>.</w:t>
       </w:r>
     </w:p>
     <w:p>
       <w:pPr>
+        <w:spacing w:line="360" w:lineRule="auto"/>
         <w:jc w:val="both"/>
         <w:rPr>
           <w:rFonts w:ascii="Times New Roman" w:hAnsi="Times New Roman" w:cs="Times New Roman"/>
@@ -2414,6 +4038,7 @@
     </w:p>
     <w:p>
       <w:pPr>
+        <w:spacing w:line="360" w:lineRule="auto"/>
         <w:jc w:val="both"/>
         <w:rPr>
           <w:rFonts w:ascii="Times New Roman" w:hAnsi="Times New Roman" w:cs="Times New Roman"/>
@@ -2434,6 +4059,7 @@
     </w:p>
     <w:p>
       <w:pPr>
+        <w:spacing w:line="360" w:lineRule="auto"/>
         <w:jc w:val="both"/>
         <w:rPr>
           <w:rFonts w:ascii="Times New Roman" w:hAnsi="Times New Roman" w:cs="Times New Roman"/>
@@ -2443,7 +4069,19 @@
         <w:rPr>
           <w:rFonts w:ascii="Times New Roman" w:hAnsi="Times New Roman" w:cs="Times New Roman"/>
         </w:rPr>
-        <w:t xml:space="preserve">CAR was calculated using a two steps process. First, daily abnormal returns </w:t>
+        <w:t xml:space="preserve">CAR was calculated using a </w:t>
+      </w:r>
+      <w:r>
+        <w:rPr>
+          <w:rFonts w:ascii="Times New Roman" w:hAnsi="Times New Roman" w:cs="Times New Roman"/>
+        </w:rPr>
+        <w:t>two-step</w:t>
+      </w:r>
+      <w:r>
+        <w:rPr>
+          <w:rFonts w:ascii="Times New Roman" w:hAnsi="Times New Roman" w:cs="Times New Roman"/>
+        </w:rPr>
+        <w:t xml:space="preserve"> process. First, daily abnormal returns </w:t>
       </w:r>
       <w:r>
         <w:rPr>
@@ -2461,16 +4099,26 @@
         <w:rPr>
           <w:rFonts w:ascii="Times New Roman" w:hAnsi="Times New Roman" w:cs="Times New Roman"/>
         </w:rPr>
-        <w:t xml:space="preserve">summed over several event windows to compute the </w:t>
-      </w:r>
-      <w:proofErr w:type="gramStart"/>
-      <w:r>
-        <w:rPr>
-          <w:rFonts w:ascii="Times New Roman" w:hAnsi="Times New Roman" w:cs="Times New Roman"/>
-        </w:rPr>
-        <w:t>CAR .</w:t>
-      </w:r>
-      <w:proofErr w:type="gramEnd"/>
+        <w:t xml:space="preserve">summed over </w:t>
+      </w:r>
+      <w:r>
+        <w:rPr>
+          <w:rFonts w:ascii="Times New Roman" w:hAnsi="Times New Roman" w:cs="Times New Roman"/>
+        </w:rPr>
+        <w:t xml:space="preserve">the </w:t>
+      </w:r>
+      <w:r>
+        <w:rPr>
+          <w:rFonts w:ascii="Times New Roman" w:hAnsi="Times New Roman" w:cs="Times New Roman"/>
+        </w:rPr>
+        <w:t xml:space="preserve">event windows to compute the </w:t>
+      </w:r>
+      <w:r>
+        <w:rPr>
+          <w:rFonts w:ascii="Times New Roman" w:hAnsi="Times New Roman" w:cs="Times New Roman"/>
+        </w:rPr>
+        <w:t>CAR.</w:t>
+      </w:r>
       <w:r>
         <w:rPr>
           <w:rFonts w:ascii="Times New Roman" w:hAnsi="Times New Roman" w:cs="Times New Roman"/>
@@ -2515,6 +4163,7 @@
           <w:ilvl w:val="0"/>
           <w:numId w:val="4"/>
         </w:numPr>
+        <w:spacing w:line="360" w:lineRule="auto"/>
         <w:jc w:val="both"/>
         <w:rPr>
           <w:rFonts w:ascii="Times New Roman" w:hAnsi="Times New Roman" w:cs="Times New Roman"/>
@@ -2524,7 +4173,19 @@
         <w:rPr>
           <w:rFonts w:ascii="Times New Roman" w:hAnsi="Times New Roman" w:cs="Times New Roman"/>
         </w:rPr>
-        <w:t>CAR 1 day window- Market Reaction on the event day</w:t>
+        <w:t xml:space="preserve">CAR </w:t>
+      </w:r>
+      <w:r>
+        <w:rPr>
+          <w:rFonts w:ascii="Times New Roman" w:hAnsi="Times New Roman" w:cs="Times New Roman"/>
+        </w:rPr>
+        <w:t>1-day</w:t>
+      </w:r>
+      <w:r>
+        <w:rPr>
+          <w:rFonts w:ascii="Times New Roman" w:hAnsi="Times New Roman" w:cs="Times New Roman"/>
+        </w:rPr>
+        <w:t xml:space="preserve"> window- Market Reaction on the event day</w:t>
       </w:r>
     </w:p>
     <w:p>
@@ -2534,6 +4195,7 @@
           <w:ilvl w:val="0"/>
           <w:numId w:val="4"/>
         </w:numPr>
+        <w:spacing w:line="360" w:lineRule="auto"/>
         <w:jc w:val="both"/>
         <w:rPr>
           <w:rFonts w:ascii="Times New Roman" w:hAnsi="Times New Roman" w:cs="Times New Roman"/>
@@ -2545,19 +4207,29 @@
         </w:rPr>
         <w:t xml:space="preserve">CAR </w:t>
       </w:r>
-      <w:proofErr w:type="gramStart"/>
-      <w:r>
-        <w:rPr>
-          <w:rFonts w:ascii="Times New Roman" w:hAnsi="Times New Roman" w:cs="Times New Roman"/>
-        </w:rPr>
-        <w:t>3 day</w:t>
-      </w:r>
-      <w:proofErr w:type="gramEnd"/>
-      <w:r>
-        <w:rPr>
-          <w:rFonts w:ascii="Times New Roman" w:hAnsi="Times New Roman" w:cs="Times New Roman"/>
-        </w:rPr>
-        <w:t xml:space="preserve"> window – Short term reaction around the announcement</w:t>
+      <w:r>
+        <w:rPr>
+          <w:rFonts w:ascii="Times New Roman" w:hAnsi="Times New Roman" w:cs="Times New Roman"/>
+        </w:rPr>
+        <w:t>3-day</w:t>
+      </w:r>
+      <w:r>
+        <w:rPr>
+          <w:rFonts w:ascii="Times New Roman" w:hAnsi="Times New Roman" w:cs="Times New Roman"/>
+        </w:rPr>
+        <w:t xml:space="preserve"> window – </w:t>
+      </w:r>
+      <w:r>
+        <w:rPr>
+          <w:rFonts w:ascii="Times New Roman" w:hAnsi="Times New Roman" w:cs="Times New Roman"/>
+        </w:rPr>
+        <w:t>Short-term</w:t>
+      </w:r>
+      <w:r>
+        <w:rPr>
+          <w:rFonts w:ascii="Times New Roman" w:hAnsi="Times New Roman" w:cs="Times New Roman"/>
+        </w:rPr>
+        <w:t xml:space="preserve"> reaction around the announcement</w:t>
       </w:r>
     </w:p>
     <w:p>
@@ -2567,6 +4239,7 @@
           <w:ilvl w:val="0"/>
           <w:numId w:val="4"/>
         </w:numPr>
+        <w:spacing w:line="360" w:lineRule="auto"/>
         <w:jc w:val="both"/>
         <w:rPr>
           <w:rFonts w:ascii="Times New Roman" w:hAnsi="Times New Roman" w:cs="Times New Roman"/>
@@ -2578,19 +4251,29 @@
         </w:rPr>
         <w:t xml:space="preserve">CAR </w:t>
       </w:r>
-      <w:proofErr w:type="gramStart"/>
-      <w:r>
-        <w:rPr>
-          <w:rFonts w:ascii="Times New Roman" w:hAnsi="Times New Roman" w:cs="Times New Roman"/>
-        </w:rPr>
-        <w:t>5 day</w:t>
-      </w:r>
-      <w:proofErr w:type="gramEnd"/>
-      <w:r>
-        <w:rPr>
-          <w:rFonts w:ascii="Times New Roman" w:hAnsi="Times New Roman" w:cs="Times New Roman"/>
-        </w:rPr>
-        <w:t xml:space="preserve"> window – Medium term market adjustment </w:t>
+      <w:r>
+        <w:rPr>
+          <w:rFonts w:ascii="Times New Roman" w:hAnsi="Times New Roman" w:cs="Times New Roman"/>
+        </w:rPr>
+        <w:t>5-day</w:t>
+      </w:r>
+      <w:r>
+        <w:rPr>
+          <w:rFonts w:ascii="Times New Roman" w:hAnsi="Times New Roman" w:cs="Times New Roman"/>
+        </w:rPr>
+        <w:t xml:space="preserve"> window – </w:t>
+      </w:r>
+      <w:r>
+        <w:rPr>
+          <w:rFonts w:ascii="Times New Roman" w:hAnsi="Times New Roman" w:cs="Times New Roman"/>
+        </w:rPr>
+        <w:t>Medium-term</w:t>
+      </w:r>
+      <w:r>
+        <w:rPr>
+          <w:rFonts w:ascii="Times New Roman" w:hAnsi="Times New Roman" w:cs="Times New Roman"/>
+        </w:rPr>
+        <w:t xml:space="preserve"> market adjustment </w:t>
       </w:r>
     </w:p>
     <w:p>
@@ -2600,6 +4283,7 @@
           <w:ilvl w:val="0"/>
           <w:numId w:val="4"/>
         </w:numPr>
+        <w:spacing w:line="360" w:lineRule="auto"/>
         <w:jc w:val="both"/>
         <w:rPr>
           <w:rFonts w:ascii="Times New Roman" w:hAnsi="Times New Roman" w:cs="Times New Roman"/>
@@ -2611,14 +4295,12 @@
         </w:rPr>
         <w:t xml:space="preserve">CAR </w:t>
       </w:r>
-      <w:proofErr w:type="gramStart"/>
-      <w:r>
-        <w:rPr>
-          <w:rFonts w:ascii="Times New Roman" w:hAnsi="Times New Roman" w:cs="Times New Roman"/>
-        </w:rPr>
-        <w:t>10 day</w:t>
-      </w:r>
-      <w:proofErr w:type="gramEnd"/>
+      <w:r>
+        <w:rPr>
+          <w:rFonts w:ascii="Times New Roman" w:hAnsi="Times New Roman" w:cs="Times New Roman"/>
+        </w:rPr>
+        <w:t>10-day</w:t>
+      </w:r>
       <w:r>
         <w:rPr>
           <w:rFonts w:ascii="Times New Roman" w:hAnsi="Times New Roman" w:cs="Times New Roman"/>
@@ -2628,6 +4310,7 @@
     </w:p>
     <w:p>
       <w:pPr>
+        <w:spacing w:line="360" w:lineRule="auto"/>
         <w:jc w:val="both"/>
         <w:rPr>
           <w:rFonts w:ascii="Times New Roman" w:hAnsi="Times New Roman" w:cs="Times New Roman"/>
@@ -2648,6 +4331,7 @@
     </w:p>
     <w:p>
       <w:pPr>
+        <w:spacing w:line="360" w:lineRule="auto"/>
         <w:jc w:val="both"/>
         <w:rPr>
           <w:rFonts w:ascii="Times New Roman" w:hAnsi="Times New Roman" w:cs="Times New Roman"/>
@@ -2700,6 +4384,12 @@
           <w:rFonts w:ascii="Times New Roman" w:hAnsi="Times New Roman" w:cs="Times New Roman"/>
         </w:rPr>
         <w:t xml:space="preserve">e. It is calculated by dividing </w:t>
+      </w:r>
+      <w:r>
+        <w:rPr>
+          <w:rFonts w:ascii="Times New Roman" w:hAnsi="Times New Roman" w:cs="Times New Roman"/>
+        </w:rPr>
+        <w:t xml:space="preserve">the </w:t>
       </w:r>
       <w:r>
         <w:rPr>
@@ -2751,6 +4441,7 @@
           <w:ilvl w:val="0"/>
           <w:numId w:val="5"/>
         </w:numPr>
+        <w:spacing w:line="360" w:lineRule="auto"/>
         <w:jc w:val="both"/>
         <w:rPr>
           <w:rFonts w:ascii="Times New Roman" w:hAnsi="Times New Roman" w:cs="Times New Roman"/>
@@ -2788,6 +4479,7 @@
           <w:ilvl w:val="0"/>
           <w:numId w:val="5"/>
         </w:numPr>
+        <w:spacing w:line="360" w:lineRule="auto"/>
         <w:jc w:val="both"/>
         <w:rPr>
           <w:rFonts w:ascii="Times New Roman" w:hAnsi="Times New Roman" w:cs="Times New Roman"/>
@@ -2837,6 +4529,7 @@
           <w:ilvl w:val="0"/>
           <w:numId w:val="5"/>
         </w:numPr>
+        <w:spacing w:line="360" w:lineRule="auto"/>
         <w:jc w:val="both"/>
         <w:rPr>
           <w:rFonts w:ascii="Times New Roman" w:hAnsi="Times New Roman" w:cs="Times New Roman"/>
@@ -2875,70 +4568,7 @@
     </w:p>
     <w:p>
       <w:pPr>
-        <w:jc w:val="both"/>
-        <w:rPr>
-          <w:rFonts w:ascii="Times New Roman" w:hAnsi="Times New Roman" w:cs="Times New Roman"/>
-        </w:rPr>
-      </w:pPr>
-    </w:p>
-    <w:p>
-      <w:pPr>
-        <w:jc w:val="both"/>
-        <w:rPr>
-          <w:rFonts w:ascii="Times New Roman" w:hAnsi="Times New Roman" w:cs="Times New Roman"/>
-        </w:rPr>
-      </w:pPr>
-    </w:p>
-    <w:p>
-      <w:pPr>
-        <w:jc w:val="both"/>
-        <w:rPr>
-          <w:rFonts w:ascii="Times New Roman" w:hAnsi="Times New Roman" w:cs="Times New Roman"/>
-        </w:rPr>
-      </w:pPr>
-    </w:p>
-    <w:p>
-      <w:pPr>
-        <w:jc w:val="both"/>
-        <w:rPr>
-          <w:rFonts w:ascii="Times New Roman" w:hAnsi="Times New Roman" w:cs="Times New Roman"/>
-        </w:rPr>
-      </w:pPr>
-    </w:p>
-    <w:p>
-      <w:pPr>
-        <w:jc w:val="both"/>
-        <w:rPr>
-          <w:rFonts w:ascii="Times New Roman" w:hAnsi="Times New Roman" w:cs="Times New Roman"/>
-        </w:rPr>
-      </w:pPr>
-    </w:p>
-    <w:p>
-      <w:pPr>
-        <w:jc w:val="both"/>
-        <w:rPr>
-          <w:rFonts w:ascii="Times New Roman" w:hAnsi="Times New Roman" w:cs="Times New Roman"/>
-        </w:rPr>
-      </w:pPr>
-    </w:p>
-    <w:p>
-      <w:pPr>
-        <w:jc w:val="both"/>
-        <w:rPr>
-          <w:rFonts w:ascii="Times New Roman" w:hAnsi="Times New Roman" w:cs="Times New Roman"/>
-        </w:rPr>
-      </w:pPr>
-    </w:p>
-    <w:p>
-      <w:pPr>
-        <w:jc w:val="both"/>
-        <w:rPr>
-          <w:rFonts w:ascii="Times New Roman" w:hAnsi="Times New Roman" w:cs="Times New Roman"/>
-        </w:rPr>
-      </w:pPr>
-    </w:p>
-    <w:p>
-      <w:pPr>
+        <w:spacing w:line="360" w:lineRule="auto"/>
         <w:jc w:val="both"/>
         <w:rPr>
           <w:rFonts w:ascii="Times New Roman" w:hAnsi="Times New Roman" w:cs="Times New Roman"/>
@@ -2950,6 +4580,7 @@
         <w:pStyle w:val="Title"/>
       </w:pPr>
       <w:r>
+        <w:lastRenderedPageBreak/>
         <w:t>Data Analysis &amp; Results</w:t>
       </w:r>
     </w:p>
@@ -4287,7 +5918,54 @@
                 <w:szCs w:val="22"/>
                 <w14:ligatures w14:val="none"/>
               </w:rPr>
-              <w:t>Data sourced from final_dataset_cleaned data fram</w:t>
+              <w:t xml:space="preserve">Data sourced from </w:t>
+            </w:r>
+            <w:r>
+              <w:rPr>
+                <w:rFonts w:ascii="Cambria" w:eastAsia="Times New Roman" w:hAnsi="Cambria" w:cs="Times New Roman"/>
+                <w:b w:val="0"/>
+                <w:bCs w:val="0"/>
+                <w:i/>
+                <w:iCs/>
+                <w:color w:val="222222"/>
+                <w:kern w:val="0"/>
+                <w:sz w:val="22"/>
+                <w:szCs w:val="22"/>
+                <w14:ligatures w14:val="none"/>
+              </w:rPr>
+              <w:t xml:space="preserve">the </w:t>
+            </w:r>
+            <w:proofErr w:type="spellStart"/>
+            <w:r>
+              <w:rPr>
+                <w:rFonts w:ascii="Cambria" w:eastAsia="Times New Roman" w:hAnsi="Cambria" w:cs="Times New Roman"/>
+                <w:b w:val="0"/>
+                <w:bCs w:val="0"/>
+                <w:i/>
+                <w:iCs/>
+                <w:color w:val="222222"/>
+                <w:kern w:val="0"/>
+                <w:sz w:val="22"/>
+                <w:szCs w:val="22"/>
+                <w14:ligatures w14:val="none"/>
+              </w:rPr>
+              <w:t>final_dataset_cleaned</w:t>
+            </w:r>
+            <w:proofErr w:type="spellEnd"/>
+            <w:r>
+              <w:rPr>
+                <w:rFonts w:ascii="Cambria" w:eastAsia="Times New Roman" w:hAnsi="Cambria" w:cs="Times New Roman"/>
+                <w:b w:val="0"/>
+                <w:bCs w:val="0"/>
+                <w:i/>
+                <w:iCs/>
+                <w:color w:val="222222"/>
+                <w:kern w:val="0"/>
+                <w:sz w:val="22"/>
+                <w:szCs w:val="22"/>
+                <w14:ligatures w14:val="none"/>
+              </w:rPr>
+              <w:t xml:space="preserve"> data fram</w:t>
             </w:r>
             <w:r>
               <w:rPr>
@@ -4361,37 +6039,249 @@
         <w:rPr>
           <w:rFonts w:ascii="Times New Roman" w:hAnsi="Times New Roman" w:cs="Times New Roman"/>
         </w:rPr>
-        <w:t xml:space="preserve">Table 1 provides a detailed breakdown of the final sample segmented by R&amp;D intensity measured over one-, three- and five-year periods. The table reveals key characteristics of the final dataset. As detailed in table 1, across all classification periods, the number of layoff announcements are almost perfectly split between R&amp;D groups which was split using the median of RD intensity scores.  If particular firm R&amp;D intensity is above the median those fall within the High R&amp;D category and the rest within low R&amp;D intensity. A key observation is for 1 year classification, the high R&amp;D group consists of 773 announcements from 442 unique firms while low R&amp;D groups </w:t>
-      </w:r>
-      <w:proofErr w:type="gramStart"/>
-      <w:r>
-        <w:rPr>
-          <w:rFonts w:ascii="Times New Roman" w:hAnsi="Times New Roman" w:cs="Times New Roman"/>
-        </w:rPr>
-        <w:t>has</w:t>
-      </w:r>
-      <w:proofErr w:type="gramEnd"/>
-      <w:r>
-        <w:rPr>
-          <w:rFonts w:ascii="Times New Roman" w:hAnsi="Times New Roman" w:cs="Times New Roman"/>
-        </w:rPr>
-        <w:t xml:space="preserve"> 776 announcements from only 335 unique firms. This observation is consistent across all other </w:t>
+        <w:t>Table 1 provides a detailed breakdown of the final sample segmented by R&amp;D intensity measured over one, three</w:t>
+      </w:r>
+      <w:r>
+        <w:rPr>
+          <w:rFonts w:ascii="Times New Roman" w:hAnsi="Times New Roman" w:cs="Times New Roman"/>
+        </w:rPr>
+        <w:t>,</w:t>
+      </w:r>
+      <w:r>
+        <w:rPr>
+          <w:rFonts w:ascii="Times New Roman" w:hAnsi="Times New Roman" w:cs="Times New Roman"/>
+        </w:rPr>
+        <w:t xml:space="preserve"> and five-year periods. The table reveals key characteristics of the final dataset. As detailed in </w:t>
+      </w:r>
+      <w:r>
+        <w:rPr>
+          <w:rFonts w:ascii="Times New Roman" w:hAnsi="Times New Roman" w:cs="Times New Roman"/>
+        </w:rPr>
+        <w:t>Table</w:t>
+      </w:r>
+      <w:r>
+        <w:rPr>
+          <w:rFonts w:ascii="Times New Roman" w:hAnsi="Times New Roman" w:cs="Times New Roman"/>
+        </w:rPr>
+        <w:t xml:space="preserve"> 1, across all classification periods, the number of layoff announcements </w:t>
+      </w:r>
+      <w:r>
+        <w:rPr>
+          <w:rFonts w:ascii="Times New Roman" w:hAnsi="Times New Roman" w:cs="Times New Roman"/>
+        </w:rPr>
+        <w:t>is</w:t>
+      </w:r>
+      <w:r>
+        <w:rPr>
+          <w:rFonts w:ascii="Times New Roman" w:hAnsi="Times New Roman" w:cs="Times New Roman"/>
+        </w:rPr>
+        <w:t xml:space="preserve"> almost perfectly split between R&amp;D groups</w:t>
+      </w:r>
+      <w:r>
+        <w:rPr>
+          <w:rFonts w:ascii="Times New Roman" w:hAnsi="Times New Roman" w:cs="Times New Roman"/>
+        </w:rPr>
+        <w:t>,</w:t>
+      </w:r>
+      <w:r>
+        <w:rPr>
+          <w:rFonts w:ascii="Times New Roman" w:hAnsi="Times New Roman" w:cs="Times New Roman"/>
+        </w:rPr>
+        <w:t xml:space="preserve"> which </w:t>
+      </w:r>
+      <w:r>
+        <w:rPr>
+          <w:rFonts w:ascii="Times New Roman" w:hAnsi="Times New Roman" w:cs="Times New Roman"/>
+        </w:rPr>
+        <w:t>were</w:t>
+      </w:r>
+      <w:r>
+        <w:rPr>
+          <w:rFonts w:ascii="Times New Roman" w:hAnsi="Times New Roman" w:cs="Times New Roman"/>
+        </w:rPr>
+        <w:t xml:space="preserve"> split using the median of RD intensity scores.</w:t>
+      </w:r>
+      <w:r>
+        <w:rPr>
+          <w:rFonts w:ascii="Times New Roman" w:hAnsi="Times New Roman" w:cs="Times New Roman"/>
+        </w:rPr>
+        <w:t xml:space="preserve"> For example,</w:t>
+      </w:r>
+      <w:r>
+        <w:rPr>
+          <w:rFonts w:ascii="Times New Roman" w:hAnsi="Times New Roman" w:cs="Times New Roman"/>
+        </w:rPr>
+        <w:t xml:space="preserve"> </w:t>
+      </w:r>
+      <w:r>
+        <w:rPr>
+          <w:rFonts w:ascii="Times New Roman" w:hAnsi="Times New Roman" w:cs="Times New Roman"/>
+        </w:rPr>
+        <w:t>if</w:t>
+      </w:r>
+      <w:r>
+        <w:rPr>
+          <w:rFonts w:ascii="Times New Roman" w:hAnsi="Times New Roman" w:cs="Times New Roman"/>
+        </w:rPr>
+        <w:t xml:space="preserve"> </w:t>
+      </w:r>
+      <w:r>
+        <w:rPr>
+          <w:rFonts w:ascii="Times New Roman" w:hAnsi="Times New Roman" w:cs="Times New Roman"/>
+        </w:rPr>
+        <w:t xml:space="preserve">a </w:t>
+      </w:r>
+      <w:r>
+        <w:rPr>
+          <w:rFonts w:ascii="Times New Roman" w:hAnsi="Times New Roman" w:cs="Times New Roman"/>
+        </w:rPr>
+        <w:t xml:space="preserve">particular </w:t>
+      </w:r>
+      <w:r>
+        <w:rPr>
+          <w:rFonts w:ascii="Times New Roman" w:hAnsi="Times New Roman" w:cs="Times New Roman"/>
+        </w:rPr>
+        <w:t>firm's</w:t>
+      </w:r>
+      <w:r>
+        <w:rPr>
+          <w:rFonts w:ascii="Times New Roman" w:hAnsi="Times New Roman" w:cs="Times New Roman"/>
+        </w:rPr>
+        <w:t xml:space="preserve"> R&amp;D intensity is above the median</w:t>
+      </w:r>
+      <w:r>
+        <w:rPr>
+          <w:rFonts w:ascii="Times New Roman" w:hAnsi="Times New Roman" w:cs="Times New Roman"/>
+        </w:rPr>
+        <w:t>,</w:t>
+      </w:r>
+      <w:r>
+        <w:rPr>
+          <w:rFonts w:ascii="Times New Roman" w:hAnsi="Times New Roman" w:cs="Times New Roman"/>
+        </w:rPr>
+        <w:t xml:space="preserve"> those </w:t>
+      </w:r>
+      <w:r>
+        <w:rPr>
+          <w:rFonts w:ascii="Times New Roman" w:hAnsi="Times New Roman" w:cs="Times New Roman"/>
+        </w:rPr>
+        <w:t>falls</w:t>
+      </w:r>
+      <w:r>
+        <w:rPr>
+          <w:rFonts w:ascii="Times New Roman" w:hAnsi="Times New Roman" w:cs="Times New Roman"/>
+        </w:rPr>
+        <w:t xml:space="preserve"> within the High R&amp;D category</w:t>
+      </w:r>
+      <w:r>
+        <w:rPr>
+          <w:rFonts w:ascii="Times New Roman" w:hAnsi="Times New Roman" w:cs="Times New Roman"/>
+        </w:rPr>
+        <w:t>,</w:t>
+      </w:r>
+      <w:r>
+        <w:rPr>
+          <w:rFonts w:ascii="Times New Roman" w:hAnsi="Times New Roman" w:cs="Times New Roman"/>
+        </w:rPr>
+        <w:t xml:space="preserve"> and the rest within </w:t>
+      </w:r>
+      <w:r>
+        <w:rPr>
+          <w:rFonts w:ascii="Times New Roman" w:hAnsi="Times New Roman" w:cs="Times New Roman"/>
+        </w:rPr>
+        <w:t xml:space="preserve">the </w:t>
+      </w:r>
+      <w:r>
+        <w:rPr>
+          <w:rFonts w:ascii="Times New Roman" w:hAnsi="Times New Roman" w:cs="Times New Roman"/>
+        </w:rPr>
+        <w:t xml:space="preserve">low R&amp;D intensity. A key observation is </w:t>
+      </w:r>
+      <w:r>
+        <w:rPr>
+          <w:rFonts w:ascii="Times New Roman" w:hAnsi="Times New Roman" w:cs="Times New Roman"/>
+        </w:rPr>
+        <w:t xml:space="preserve">that </w:t>
+      </w:r>
+      <w:r>
+        <w:rPr>
+          <w:rFonts w:ascii="Times New Roman" w:hAnsi="Times New Roman" w:cs="Times New Roman"/>
+        </w:rPr>
+        <w:t xml:space="preserve">for </w:t>
+      </w:r>
+      <w:r>
+        <w:rPr>
+          <w:rFonts w:ascii="Times New Roman" w:hAnsi="Times New Roman" w:cs="Times New Roman"/>
+        </w:rPr>
+        <w:t>1-year</w:t>
+      </w:r>
+      <w:r>
+        <w:rPr>
+          <w:rFonts w:ascii="Times New Roman" w:hAnsi="Times New Roman" w:cs="Times New Roman"/>
+        </w:rPr>
+        <w:t xml:space="preserve"> classification, the high R&amp;D group consists of 773 announcements from 442 unique firms</w:t>
+      </w:r>
+      <w:r>
+        <w:rPr>
+          <w:rFonts w:ascii="Times New Roman" w:hAnsi="Times New Roman" w:cs="Times New Roman"/>
+        </w:rPr>
+        <w:t>,</w:t>
+      </w:r>
+      <w:r>
+        <w:rPr>
+          <w:rFonts w:ascii="Times New Roman" w:hAnsi="Times New Roman" w:cs="Times New Roman"/>
+        </w:rPr>
+        <w:t xml:space="preserve"> while </w:t>
+      </w:r>
+      <w:r>
+        <w:rPr>
+          <w:rFonts w:ascii="Times New Roman" w:hAnsi="Times New Roman" w:cs="Times New Roman"/>
+        </w:rPr>
+        <w:t xml:space="preserve">the </w:t>
+      </w:r>
+      <w:r>
+        <w:rPr>
+          <w:rFonts w:ascii="Times New Roman" w:hAnsi="Times New Roman" w:cs="Times New Roman"/>
+        </w:rPr>
+        <w:t xml:space="preserve">low R&amp;D </w:t>
+      </w:r>
+      <w:r>
+        <w:rPr>
+          <w:rFonts w:ascii="Times New Roman" w:hAnsi="Times New Roman" w:cs="Times New Roman"/>
+        </w:rPr>
+        <w:t>group</w:t>
+      </w:r>
+      <w:r>
+        <w:rPr>
+          <w:rFonts w:ascii="Times New Roman" w:hAnsi="Times New Roman" w:cs="Times New Roman"/>
+        </w:rPr>
+        <w:t xml:space="preserve"> has 776 announcements from only 335 unique firms. This observation is consistent across all other groups. This </w:t>
+      </w:r>
+      <w:r>
+        <w:rPr>
+          <w:rFonts w:ascii="Times New Roman" w:hAnsi="Times New Roman" w:cs="Times New Roman"/>
+        </w:rPr>
+        <w:t>suggests</w:t>
+      </w:r>
+      <w:r>
+        <w:rPr>
+          <w:rFonts w:ascii="Times New Roman" w:hAnsi="Times New Roman" w:cs="Times New Roman"/>
+        </w:rPr>
+        <w:t xml:space="preserve"> that low R&amp;D firms are likely to announce layoffs </w:t>
       </w:r>
       <w:r>
         <w:rPr>
           <w:rFonts w:ascii="Times New Roman" w:hAnsi="Times New Roman" w:cs="Times New Roman"/>
         </w:rPr>
         <w:lastRenderedPageBreak/>
-        <w:t xml:space="preserve">groups. This suggest that low R&amp;D firms are likely to announce layoffs multiple times during the sample </w:t>
-      </w:r>
-      <w:proofErr w:type="gramStart"/>
-      <w:r>
-        <w:rPr>
-          <w:rFonts w:ascii="Times New Roman" w:hAnsi="Times New Roman" w:cs="Times New Roman"/>
-        </w:rPr>
-        <w:t>period  (</w:t>
-      </w:r>
-      <w:proofErr w:type="gramEnd"/>
+        <w:t xml:space="preserve">multiple times during the sample </w:t>
+      </w:r>
+      <w:r>
+        <w:rPr>
+          <w:rFonts w:ascii="Times New Roman" w:hAnsi="Times New Roman" w:cs="Times New Roman"/>
+        </w:rPr>
+        <w:t>period (</w:t>
+      </w:r>
       <w:r>
         <w:rPr>
           <w:rFonts w:ascii="Times New Roman" w:hAnsi="Times New Roman" w:cs="Times New Roman"/>
@@ -4411,50 +6301,108 @@
         <w:rPr>
           <w:rFonts w:ascii="Times New Roman" w:hAnsi="Times New Roman" w:cs="Times New Roman"/>
         </w:rPr>
-        <w:t xml:space="preserve">The next key observation related scale of layoffs. Across all the measurement windows, low R&amp;D groups laid off a greater total number of workers than the high R&amp;D group.  </w:t>
-      </w:r>
-      <w:proofErr w:type="gramStart"/>
-      <w:r>
-        <w:rPr>
-          <w:rFonts w:ascii="Times New Roman" w:hAnsi="Times New Roman" w:cs="Times New Roman"/>
-        </w:rPr>
-        <w:t>For  instance</w:t>
-      </w:r>
-      <w:proofErr w:type="gramEnd"/>
-      <w:r>
-        <w:rPr>
-          <w:rFonts w:ascii="Times New Roman" w:hAnsi="Times New Roman" w:cs="Times New Roman"/>
-        </w:rPr>
-        <w:t xml:space="preserve">, in year 1 classification, the low R&amp;D firms laid off around 280 employees on average compared to 192 employees of high R&amp;D </w:t>
-      </w:r>
-      <w:proofErr w:type="spellStart"/>
-      <w:r>
-        <w:rPr>
-          <w:rFonts w:ascii="Times New Roman" w:hAnsi="Times New Roman" w:cs="Times New Roman"/>
-        </w:rPr>
-        <w:t>firms.In</w:t>
-      </w:r>
-      <w:proofErr w:type="spellEnd"/>
-      <w:r>
-        <w:rPr>
-          <w:rFonts w:ascii="Times New Roman" w:hAnsi="Times New Roman" w:cs="Times New Roman"/>
-        </w:rPr>
-        <w:t xml:space="preserve"> summary, the data pattern suggest that low R&amp;D group announced lay off frequently and on a larger scale than high R&amp;D group firms.</w:t>
+        <w:t xml:space="preserve">The next key observation </w:t>
+      </w:r>
+      <w:r>
+        <w:rPr>
+          <w:rFonts w:ascii="Times New Roman" w:hAnsi="Times New Roman" w:cs="Times New Roman"/>
+        </w:rPr>
+        <w:t xml:space="preserve">is </w:t>
+      </w:r>
+      <w:r>
+        <w:rPr>
+          <w:rFonts w:ascii="Times New Roman" w:hAnsi="Times New Roman" w:cs="Times New Roman"/>
+        </w:rPr>
+        <w:t xml:space="preserve">related scale of layoffs. Across all the measurement windows, low R&amp;D groups laid off a greater total number of workers than the high R&amp;D group.  For instance, in year 1 classification, the low R&amp;D firms laid off around 280 employees on </w:t>
+      </w:r>
+      <w:r>
+        <w:rPr>
+          <w:rFonts w:ascii="Times New Roman" w:hAnsi="Times New Roman" w:cs="Times New Roman"/>
+        </w:rPr>
+        <w:t>average (</w:t>
+      </w:r>
+      <w:r>
+        <w:rPr>
+          <w:rFonts w:ascii="Times New Roman" w:hAnsi="Times New Roman" w:cs="Times New Roman"/>
+        </w:rPr>
+        <w:t>93771/335)</w:t>
+      </w:r>
+      <w:r>
+        <w:rPr>
+          <w:rFonts w:ascii="Times New Roman" w:hAnsi="Times New Roman" w:cs="Times New Roman"/>
+        </w:rPr>
+        <w:t xml:space="preserve"> </w:t>
+      </w:r>
+      <w:r>
+        <w:rPr>
+          <w:rFonts w:ascii="Times New Roman" w:hAnsi="Times New Roman" w:cs="Times New Roman"/>
+        </w:rPr>
+        <w:t xml:space="preserve">compared to 192 employees </w:t>
+      </w:r>
+      <w:r>
+        <w:rPr>
+          <w:rFonts w:ascii="Times New Roman" w:hAnsi="Times New Roman" w:cs="Times New Roman"/>
+        </w:rPr>
+        <w:t xml:space="preserve">(84978/442) </w:t>
+      </w:r>
+      <w:r>
+        <w:rPr>
+          <w:rFonts w:ascii="Times New Roman" w:hAnsi="Times New Roman" w:cs="Times New Roman"/>
+        </w:rPr>
+        <w:t xml:space="preserve">of high R&amp;D </w:t>
+      </w:r>
+      <w:r>
+        <w:rPr>
+          <w:rFonts w:ascii="Times New Roman" w:hAnsi="Times New Roman" w:cs="Times New Roman"/>
+        </w:rPr>
+        <w:t>firms. In</w:t>
+      </w:r>
+      <w:r>
+        <w:rPr>
+          <w:rFonts w:ascii="Times New Roman" w:hAnsi="Times New Roman" w:cs="Times New Roman"/>
+        </w:rPr>
+        <w:t xml:space="preserve"> summary, the data pattern </w:t>
+      </w:r>
+      <w:r>
+        <w:rPr>
+          <w:rFonts w:ascii="Times New Roman" w:hAnsi="Times New Roman" w:cs="Times New Roman"/>
+        </w:rPr>
+        <w:t>suggests</w:t>
+      </w:r>
+      <w:r>
+        <w:rPr>
+          <w:rFonts w:ascii="Times New Roman" w:hAnsi="Times New Roman" w:cs="Times New Roman"/>
+        </w:rPr>
+        <w:t xml:space="preserve"> that low R&amp;D group </w:t>
+      </w:r>
+      <w:r>
+        <w:rPr>
+          <w:rFonts w:ascii="Times New Roman" w:hAnsi="Times New Roman" w:cs="Times New Roman"/>
+        </w:rPr>
+        <w:t xml:space="preserve">firms </w:t>
+      </w:r>
+      <w:r>
+        <w:rPr>
+          <w:rFonts w:ascii="Times New Roman" w:hAnsi="Times New Roman" w:cs="Times New Roman"/>
+        </w:rPr>
+        <w:t xml:space="preserve">announced </w:t>
+      </w:r>
+      <w:r>
+        <w:rPr>
+          <w:rFonts w:ascii="Times New Roman" w:hAnsi="Times New Roman" w:cs="Times New Roman"/>
+        </w:rPr>
+        <w:t>layoffs</w:t>
+      </w:r>
+      <w:r>
+        <w:rPr>
+          <w:rFonts w:ascii="Times New Roman" w:hAnsi="Times New Roman" w:cs="Times New Roman"/>
+        </w:rPr>
+        <w:t xml:space="preserve"> frequently and on a larger scale than high R&amp;D group firms.</w:t>
       </w:r>
     </w:p>
     <w:p>
       <w:pPr>
         <w:spacing w:line="360" w:lineRule="auto"/>
-        <w:jc w:val="both"/>
-        <w:rPr>
-          <w:rFonts w:ascii="Times New Roman" w:hAnsi="Times New Roman" w:cs="Times New Roman"/>
-        </w:rPr>
-      </w:pPr>
-    </w:p>
-    <w:p>
-      <w:pPr>
-        <w:spacing w:line="360" w:lineRule="auto"/>
-        <w:jc w:val="center"/>
         <w:rPr>
           <w:rFonts w:ascii="Times New Roman" w:hAnsi="Times New Roman" w:cs="Times New Roman"/>
         </w:rPr>
@@ -4482,7 +6430,7 @@
                     </pic:cNvPicPr>
                   </pic:nvPicPr>
                   <pic:blipFill>
-                    <a:blip r:embed="rId11" cstate="print">
+                    <a:blip r:embed="rId14" cstate="print">
                       <a:extLst>
                         <a:ext uri="{28A0092B-C50C-407E-A947-70E740481C1C}">
                           <a14:useLocalDpi xmlns:a14="http://schemas.microsoft.com/office/drawing/2010/main" val="0"/>
@@ -4516,101 +6464,52 @@
     </w:p>
     <w:p>
       <w:pPr>
-        <w:spacing w:line="360" w:lineRule="auto"/>
-        <w:jc w:val="both"/>
-        <w:rPr>
-          <w:rFonts w:ascii="Times New Roman" w:hAnsi="Times New Roman" w:cs="Times New Roman"/>
+        <w:pStyle w:val="Caption"/>
+        <w:jc w:val="center"/>
+        <w:rPr>
+          <w:rFonts w:ascii="Times New Roman" w:hAnsi="Times New Roman" w:cs="Times New Roman"/>
+          <w:noProof/>
+          <w:color w:val="auto"/>
+          <w:sz w:val="22"/>
         </w:rPr>
       </w:pPr>
       <w:r>
         <w:rPr>
           <w:rFonts w:ascii="Times New Roman" w:hAnsi="Times New Roman" w:cs="Times New Roman"/>
-        </w:rPr>
-        <w:t xml:space="preserve">Figure 1 clearly depict </w:t>
-      </w:r>
-      <w:r>
-        <w:rPr>
-          <w:rFonts w:ascii="Times New Roman" w:hAnsi="Times New Roman" w:cs="Times New Roman"/>
-        </w:rPr>
-        <w:t xml:space="preserve">the pattern of mean market reaction to layoff </w:t>
-      </w:r>
-      <w:proofErr w:type="spellStart"/>
-      <w:r>
-        <w:rPr>
-          <w:rFonts w:ascii="Times New Roman" w:hAnsi="Times New Roman" w:cs="Times New Roman"/>
-        </w:rPr>
-        <w:t>annoucements</w:t>
-      </w:r>
-      <w:proofErr w:type="spellEnd"/>
-      <w:r>
-        <w:rPr>
-          <w:rFonts w:ascii="Times New Roman" w:hAnsi="Times New Roman" w:cs="Times New Roman"/>
-        </w:rPr>
-        <w:t xml:space="preserve">, </w:t>
-      </w:r>
-      <w:proofErr w:type="spellStart"/>
-      <w:r>
-        <w:rPr>
-          <w:rFonts w:ascii="Times New Roman" w:hAnsi="Times New Roman" w:cs="Times New Roman"/>
-        </w:rPr>
-        <w:t>compairing</w:t>
-      </w:r>
-      <w:proofErr w:type="spellEnd"/>
-      <w:r>
-        <w:rPr>
-          <w:rFonts w:ascii="Times New Roman" w:hAnsi="Times New Roman" w:cs="Times New Roman"/>
-        </w:rPr>
-        <w:t xml:space="preserve"> the high and low R&amp;D groups. </w:t>
-      </w:r>
-      <w:r>
-        <w:rPr>
-          <w:rFonts w:ascii="Times New Roman" w:hAnsi="Times New Roman" w:cs="Times New Roman"/>
-        </w:rPr>
-        <w:t xml:space="preserve"> The most important finding of this chart is the consistent</w:t>
-      </w:r>
-      <w:r>
-        <w:rPr>
-          <w:rFonts w:ascii="Times New Roman" w:hAnsi="Times New Roman" w:cs="Times New Roman"/>
-        </w:rPr>
-        <w:t xml:space="preserve">, but opposing reaction between the high and low R&amp;D intensive firms. </w:t>
-      </w:r>
-      <w:r>
-        <w:rPr>
-          <w:rFonts w:ascii="Times New Roman" w:hAnsi="Times New Roman" w:cs="Times New Roman"/>
-        </w:rPr>
-        <w:t xml:space="preserve"> For every window of CAR analyzed, the bar representing high R&amp;D group(orange) </w:t>
-      </w:r>
-      <w:r>
-        <w:rPr>
-          <w:rFonts w:ascii="Times New Roman" w:hAnsi="Times New Roman" w:cs="Times New Roman"/>
-        </w:rPr>
-        <w:t xml:space="preserve">remans negative, while the bar for the low R&amp;D group remains positive. This bar chat visually </w:t>
-      </w:r>
-      <w:proofErr w:type="gramStart"/>
-      <w:r>
-        <w:rPr>
-          <w:rFonts w:ascii="Times New Roman" w:hAnsi="Times New Roman" w:cs="Times New Roman"/>
-        </w:rPr>
-        <w:t>support</w:t>
-      </w:r>
-      <w:proofErr w:type="gramEnd"/>
-      <w:r>
-        <w:rPr>
-          <w:rFonts w:ascii="Times New Roman" w:hAnsi="Times New Roman" w:cs="Times New Roman"/>
-        </w:rPr>
-        <w:t xml:space="preserve"> the </w:t>
-      </w:r>
-      <w:r>
-        <w:rPr>
-          <w:rFonts w:ascii="Times New Roman" w:hAnsi="Times New Roman" w:cs="Times New Roman"/>
-        </w:rPr>
-        <w:t>idea that investors penalize innovative firms for layoffs while rewarding less R&amp;D intensive firms.</w:t>
+          <w:color w:val="auto"/>
+          <w:sz w:val="22"/>
+        </w:rPr>
+        <w:t xml:space="preserve">Figure </w:t>
+      </w:r>
+      <w:r>
+        <w:rPr>
+          <w:rFonts w:ascii="Times New Roman" w:hAnsi="Times New Roman" w:cs="Times New Roman"/>
+          <w:color w:val="auto"/>
+          <w:sz w:val="22"/>
+        </w:rPr>
+        <w:t>2</w:t>
+      </w:r>
+      <w:r>
+        <w:rPr>
+          <w:rFonts w:ascii="Times New Roman" w:hAnsi="Times New Roman" w:cs="Times New Roman"/>
+          <w:color w:val="auto"/>
+          <w:sz w:val="22"/>
+        </w:rPr>
+        <w:t xml:space="preserve">- </w:t>
+      </w:r>
+      <w:r>
+        <w:rPr>
+          <w:rFonts w:ascii="Times New Roman" w:hAnsi="Times New Roman" w:cs="Times New Roman"/>
+          <w:color w:val="auto"/>
+          <w:sz w:val="22"/>
+        </w:rPr>
+        <w:t>Mean CAR chart</w:t>
       </w:r>
     </w:p>
     <w:p>
       <w:pPr>
         <w:spacing w:line="360" w:lineRule="auto"/>
-        <w:jc w:val="center"/>
+        <w:jc w:val="both"/>
         <w:rPr>
           <w:rFonts w:ascii="Times New Roman" w:hAnsi="Times New Roman" w:cs="Times New Roman"/>
         </w:rPr>
@@ -4619,20 +6518,149 @@
     <w:p>
       <w:pPr>
         <w:spacing w:line="360" w:lineRule="auto"/>
-        <w:jc w:val="center"/>
+        <w:jc w:val="both"/>
         <w:rPr>
           <w:rFonts w:ascii="Times New Roman" w:hAnsi="Times New Roman" w:cs="Times New Roman"/>
         </w:rPr>
       </w:pPr>
-    </w:p>
-    <w:p>
-      <w:pPr>
-        <w:rPr>
-          <w:rFonts w:ascii="Times New Roman" w:hAnsi="Times New Roman" w:cs="Times New Roman"/>
-          <w:b/>
-          <w:bCs/>
-        </w:rPr>
-      </w:pPr>
+      <w:r>
+        <w:rPr>
+          <w:rFonts w:ascii="Times New Roman" w:hAnsi="Times New Roman" w:cs="Times New Roman"/>
+        </w:rPr>
+        <w:t xml:space="preserve">Figure </w:t>
+      </w:r>
+      <w:r>
+        <w:rPr>
+          <w:rFonts w:ascii="Times New Roman" w:hAnsi="Times New Roman" w:cs="Times New Roman"/>
+        </w:rPr>
+        <w:t>2</w:t>
+      </w:r>
+      <w:r>
+        <w:rPr>
+          <w:rFonts w:ascii="Times New Roman" w:hAnsi="Times New Roman" w:cs="Times New Roman"/>
+        </w:rPr>
+        <w:t xml:space="preserve"> clearly </w:t>
+      </w:r>
+      <w:r>
+        <w:rPr>
+          <w:rFonts w:ascii="Times New Roman" w:hAnsi="Times New Roman" w:cs="Times New Roman"/>
+        </w:rPr>
+        <w:t>depicts</w:t>
+      </w:r>
+      <w:r>
+        <w:rPr>
+          <w:rFonts w:ascii="Times New Roman" w:hAnsi="Times New Roman" w:cs="Times New Roman"/>
+        </w:rPr>
+        <w:t xml:space="preserve"> </w:t>
+      </w:r>
+      <w:r>
+        <w:rPr>
+          <w:rFonts w:ascii="Times New Roman" w:hAnsi="Times New Roman" w:cs="Times New Roman"/>
+        </w:rPr>
+        <w:t xml:space="preserve">the pattern of mean market reaction to layoff </w:t>
+      </w:r>
+      <w:r>
+        <w:rPr>
+          <w:rFonts w:ascii="Times New Roman" w:hAnsi="Times New Roman" w:cs="Times New Roman"/>
+        </w:rPr>
+        <w:t>announcements</w:t>
+      </w:r>
+      <w:r>
+        <w:rPr>
+          <w:rFonts w:ascii="Times New Roman" w:hAnsi="Times New Roman" w:cs="Times New Roman"/>
+        </w:rPr>
+        <w:t xml:space="preserve">, </w:t>
+      </w:r>
+      <w:r>
+        <w:rPr>
+          <w:rFonts w:ascii="Times New Roman" w:hAnsi="Times New Roman" w:cs="Times New Roman"/>
+        </w:rPr>
+        <w:t>comparing</w:t>
+      </w:r>
+      <w:r>
+        <w:rPr>
+          <w:rFonts w:ascii="Times New Roman" w:hAnsi="Times New Roman" w:cs="Times New Roman"/>
+        </w:rPr>
+        <w:t xml:space="preserve"> the high and low R&amp;D groups. </w:t>
+      </w:r>
+      <w:r>
+        <w:rPr>
+          <w:rFonts w:ascii="Times New Roman" w:hAnsi="Times New Roman" w:cs="Times New Roman"/>
+        </w:rPr>
+        <w:t xml:space="preserve"> The most important finding of this chart is the consistent</w:t>
+      </w:r>
+      <w:r>
+        <w:rPr>
+          <w:rFonts w:ascii="Times New Roman" w:hAnsi="Times New Roman" w:cs="Times New Roman"/>
+        </w:rPr>
+        <w:t xml:space="preserve">, but opposing reaction between the high and low R&amp;D intensive firms. </w:t>
+      </w:r>
+      <w:r>
+        <w:rPr>
+          <w:rFonts w:ascii="Times New Roman" w:hAnsi="Times New Roman" w:cs="Times New Roman"/>
+        </w:rPr>
+        <w:t xml:space="preserve"> For every window of CAR analyzed, the bar representing </w:t>
+      </w:r>
+      <w:r>
+        <w:rPr>
+          <w:rFonts w:ascii="Times New Roman" w:hAnsi="Times New Roman" w:cs="Times New Roman"/>
+        </w:rPr>
+        <w:t xml:space="preserve">the </w:t>
+      </w:r>
+      <w:r>
+        <w:rPr>
+          <w:rFonts w:ascii="Times New Roman" w:hAnsi="Times New Roman" w:cs="Times New Roman"/>
+        </w:rPr>
+        <w:t xml:space="preserve">high R&amp;D group(orange) </w:t>
+      </w:r>
+      <w:r>
+        <w:rPr>
+          <w:rFonts w:ascii="Times New Roman" w:hAnsi="Times New Roman" w:cs="Times New Roman"/>
+        </w:rPr>
+        <w:t>remains</w:t>
+      </w:r>
+      <w:r>
+        <w:rPr>
+          <w:rFonts w:ascii="Times New Roman" w:hAnsi="Times New Roman" w:cs="Times New Roman"/>
+        </w:rPr>
+        <w:t xml:space="preserve"> negative, while the bar for the low R&amp;D group remains positive. This bar </w:t>
+      </w:r>
+      <w:r>
+        <w:rPr>
+          <w:rFonts w:ascii="Times New Roman" w:hAnsi="Times New Roman" w:cs="Times New Roman"/>
+        </w:rPr>
+        <w:t>chart</w:t>
+      </w:r>
+      <w:r>
+        <w:rPr>
+          <w:rFonts w:ascii="Times New Roman" w:hAnsi="Times New Roman" w:cs="Times New Roman"/>
+        </w:rPr>
+        <w:t xml:space="preserve"> visually </w:t>
+      </w:r>
+      <w:r>
+        <w:rPr>
+          <w:rFonts w:ascii="Times New Roman" w:hAnsi="Times New Roman" w:cs="Times New Roman"/>
+        </w:rPr>
+        <w:t>supports</w:t>
+      </w:r>
+      <w:r>
+        <w:rPr>
+          <w:rFonts w:ascii="Times New Roman" w:hAnsi="Times New Roman" w:cs="Times New Roman"/>
+        </w:rPr>
+        <w:t xml:space="preserve"> the </w:t>
+      </w:r>
+      <w:r>
+        <w:rPr>
+          <w:rFonts w:ascii="Times New Roman" w:hAnsi="Times New Roman" w:cs="Times New Roman"/>
+        </w:rPr>
+        <w:t>idea that investors penalize innovative firms for layoffs while rewarding less R&amp;D intensive firms</w:t>
+      </w:r>
+      <w:r>
+        <w:rPr>
+          <w:rFonts w:ascii="Times New Roman" w:hAnsi="Times New Roman" w:cs="Times New Roman"/>
+        </w:rPr>
+        <w:t>.</w:t>
+      </w:r>
     </w:p>
     <w:tbl>
       <w:tblPr>
@@ -4669,8 +6697,6 @@
             <w:pPr>
               <w:rPr>
                 <w:rFonts w:ascii="Aptos Narrow" w:eastAsia="Times New Roman" w:hAnsi="Aptos Narrow" w:cs="Times New Roman"/>
-                <w:b w:val="0"/>
-                <w:bCs w:val="0"/>
                 <w:color w:val="000000"/>
                 <w:kern w:val="0"/>
                 <w:sz w:val="22"/>
@@ -4681,54 +6707,14 @@
             <w:r>
               <w:rPr>
                 <w:rFonts w:ascii="Aptos Narrow" w:eastAsia="Times New Roman" w:hAnsi="Aptos Narrow" w:cs="Times New Roman"/>
-                <w:b w:val="0"/>
-                <w:bCs w:val="0"/>
                 <w:color w:val="000000"/>
                 <w:kern w:val="0"/>
                 <w:sz w:val="22"/>
                 <w:szCs w:val="22"/>
                 <w14:ligatures w14:val="none"/>
               </w:rPr>
-              <w:t xml:space="preserve">Table </w:t>
-            </w:r>
-            <w:r>
-              <w:rPr>
-                <w:rFonts w:ascii="Aptos Narrow" w:eastAsia="Times New Roman" w:hAnsi="Aptos Narrow" w:cs="Times New Roman"/>
-                <w:b w:val="0"/>
-                <w:bCs w:val="0"/>
-                <w:color w:val="000000"/>
-                <w:kern w:val="0"/>
-                <w:sz w:val="22"/>
-                <w:szCs w:val="22"/>
-                <w14:ligatures w14:val="none"/>
-              </w:rPr>
-              <w:t>2</w:t>
-            </w:r>
-            <w:r>
-              <w:rPr>
-                <w:rFonts w:ascii="Aptos Narrow" w:eastAsia="Times New Roman" w:hAnsi="Aptos Narrow" w:cs="Times New Roman"/>
-                <w:b w:val="0"/>
-                <w:bCs w:val="0"/>
-                <w:color w:val="000000"/>
-                <w:kern w:val="0"/>
-                <w:sz w:val="22"/>
-                <w:szCs w:val="22"/>
-                <w14:ligatures w14:val="none"/>
-              </w:rPr>
-              <w:t xml:space="preserve">: </w:t>
-            </w:r>
-            <w:r>
-              <w:rPr>
-                <w:rFonts w:ascii="Aptos Narrow" w:eastAsia="Times New Roman" w:hAnsi="Aptos Narrow" w:cs="Times New Roman"/>
-                <w:b w:val="0"/>
-                <w:bCs w:val="0"/>
-                <w:color w:val="000000"/>
-                <w:kern w:val="0"/>
-                <w:sz w:val="22"/>
-                <w:szCs w:val="22"/>
-                <w14:ligatures w14:val="none"/>
-              </w:rPr>
-              <w:t>Summary Statistics for CARs by R&amp;D Group</w:t>
+              <w:lastRenderedPageBreak/>
+              <w:t>Table 2: Summary Statistics for CARs by R&amp;D Group</w:t>
             </w:r>
           </w:p>
         </w:tc>
@@ -7224,91 +9210,103 @@
         <w:rPr>
           <w:rFonts w:ascii="Times New Roman" w:hAnsi="Times New Roman" w:cs="Times New Roman"/>
         </w:rPr>
-        <w:t xml:space="preserve"> The descriptive statistics </w:t>
-      </w:r>
-      <w:proofErr w:type="gramStart"/>
-      <w:r>
-        <w:rPr>
-          <w:rFonts w:ascii="Times New Roman" w:hAnsi="Times New Roman" w:cs="Times New Roman"/>
-        </w:rPr>
-        <w:t>table  reveal</w:t>
-      </w:r>
-      <w:proofErr w:type="gramEnd"/>
+        <w:t xml:space="preserve"> The descriptive statistics table </w:t>
+      </w:r>
+      <w:r>
+        <w:rPr>
+          <w:rFonts w:ascii="Times New Roman" w:hAnsi="Times New Roman" w:cs="Times New Roman"/>
+        </w:rPr>
+        <w:t xml:space="preserve"> 2</w:t>
+      </w:r>
+      <w:r>
+        <w:rPr>
+          <w:rFonts w:ascii="Times New Roman" w:hAnsi="Times New Roman" w:cs="Times New Roman"/>
+        </w:rPr>
+        <w:t xml:space="preserve"> </w:t>
+      </w:r>
+      <w:r>
+        <w:rPr>
+          <w:rFonts w:ascii="Times New Roman" w:hAnsi="Times New Roman" w:cs="Times New Roman"/>
+        </w:rPr>
+        <w:t>also reveals</w:t>
+      </w:r>
       <w:r>
         <w:rPr>
           <w:rFonts w:ascii="Times New Roman" w:hAnsi="Times New Roman" w:cs="Times New Roman"/>
         </w:rPr>
         <w:t xml:space="preserve"> a consistent divergence in the market reaction to </w:t>
       </w:r>
-      <w:proofErr w:type="spellStart"/>
-      <w:r>
-        <w:rPr>
-          <w:rFonts w:ascii="Times New Roman" w:hAnsi="Times New Roman" w:cs="Times New Roman"/>
-        </w:rPr>
-        <w:t>lay off</w:t>
-      </w:r>
-      <w:proofErr w:type="spellEnd"/>
-      <w:r>
-        <w:rPr>
-          <w:rFonts w:ascii="Times New Roman" w:hAnsi="Times New Roman" w:cs="Times New Roman"/>
-        </w:rPr>
-        <w:t xml:space="preserve"> announcements based on firm’s R&amp;D intensity.  It is observed that for the high R &amp;D intensity firms, the mean cumulative abnormal returns </w:t>
-      </w:r>
-      <w:proofErr w:type="gramStart"/>
-      <w:r>
-        <w:rPr>
-          <w:rFonts w:ascii="Times New Roman" w:hAnsi="Times New Roman" w:cs="Times New Roman"/>
-        </w:rPr>
-        <w:t>is</w:t>
-      </w:r>
-      <w:proofErr w:type="gramEnd"/>
-      <w:r>
-        <w:rPr>
-          <w:rFonts w:ascii="Times New Roman" w:hAnsi="Times New Roman" w:cs="Times New Roman"/>
-        </w:rPr>
-        <w:t xml:space="preserve"> negative across all four event windows. The most significant impact is noticeable in the [_</w:t>
-      </w:r>
-      <w:proofErr w:type="gramStart"/>
-      <w:r>
-        <w:rPr>
-          <w:rFonts w:ascii="Times New Roman" w:hAnsi="Times New Roman" w:cs="Times New Roman"/>
-        </w:rPr>
-        <w:t>3 ,</w:t>
-      </w:r>
-      <w:proofErr w:type="gramEnd"/>
-      <w:r>
-        <w:rPr>
-          <w:rFonts w:ascii="Times New Roman" w:hAnsi="Times New Roman" w:cs="Times New Roman"/>
-        </w:rPr>
-        <w:t>+3] day window. In contrast, the low R&amp;D firms exhibits consistent positive mean CARs, with the highest value reported at 1.07% in [-</w:t>
-      </w:r>
-      <w:proofErr w:type="gramStart"/>
-      <w:r>
-        <w:rPr>
-          <w:rFonts w:ascii="Times New Roman" w:hAnsi="Times New Roman" w:cs="Times New Roman"/>
-        </w:rPr>
-        <w:t>5,+</w:t>
-      </w:r>
-      <w:proofErr w:type="gramEnd"/>
-      <w:r>
-        <w:rPr>
-          <w:rFonts w:ascii="Times New Roman" w:hAnsi="Times New Roman" w:cs="Times New Roman"/>
-        </w:rPr>
-        <w:t xml:space="preserve">5] window.   </w:t>
-      </w:r>
-      <w:proofErr w:type="gramStart"/>
-      <w:r>
-        <w:rPr>
-          <w:rFonts w:ascii="Times New Roman" w:hAnsi="Times New Roman" w:cs="Times New Roman"/>
-        </w:rPr>
-        <w:t>This opposing reactions</w:t>
-      </w:r>
-      <w:proofErr w:type="gramEnd"/>
-      <w:r>
-        <w:rPr>
-          <w:rFonts w:ascii="Times New Roman" w:hAnsi="Times New Roman" w:cs="Times New Roman"/>
-        </w:rPr>
-        <w:t xml:space="preserve"> suggest that investors penalize R&amp;D intensive firms while rewarding low R&amp;D firms for similar actions.</w:t>
+      <w:r>
+        <w:rPr>
+          <w:rFonts w:ascii="Times New Roman" w:hAnsi="Times New Roman" w:cs="Times New Roman"/>
+        </w:rPr>
+        <w:t>layoff</w:t>
+      </w:r>
+      <w:r>
+        <w:rPr>
+          <w:rFonts w:ascii="Times New Roman" w:hAnsi="Times New Roman" w:cs="Times New Roman"/>
+        </w:rPr>
+        <w:t xml:space="preserve"> announcements based on </w:t>
+      </w:r>
+      <w:r>
+        <w:rPr>
+          <w:rFonts w:ascii="Times New Roman" w:hAnsi="Times New Roman" w:cs="Times New Roman"/>
+        </w:rPr>
+        <w:t xml:space="preserve">the </w:t>
+      </w:r>
+      <w:r>
+        <w:rPr>
+          <w:rFonts w:ascii="Times New Roman" w:hAnsi="Times New Roman" w:cs="Times New Roman"/>
+        </w:rPr>
+        <w:t xml:space="preserve">firm’s R&amp;D intensity.  It is observed that for the high </w:t>
+      </w:r>
+      <w:r>
+        <w:rPr>
+          <w:rFonts w:ascii="Times New Roman" w:hAnsi="Times New Roman" w:cs="Times New Roman"/>
+        </w:rPr>
+        <w:t>R&amp;D</w:t>
+      </w:r>
+      <w:r>
+        <w:rPr>
+          <w:rFonts w:ascii="Times New Roman" w:hAnsi="Times New Roman" w:cs="Times New Roman"/>
+        </w:rPr>
+        <w:t xml:space="preserve"> intensity firms, the mean cumulative abnormal returns is negative across all four event windows. The most significant impact is noticeable in the [_3,+3] day window. In contrast, the low R&amp;D firms </w:t>
+      </w:r>
+      <w:r>
+        <w:rPr>
+          <w:rFonts w:ascii="Times New Roman" w:hAnsi="Times New Roman" w:cs="Times New Roman"/>
+        </w:rPr>
+        <w:t>exhibit</w:t>
+      </w:r>
+      <w:r>
+        <w:rPr>
+          <w:rFonts w:ascii="Times New Roman" w:hAnsi="Times New Roman" w:cs="Times New Roman"/>
+        </w:rPr>
+        <w:t xml:space="preserve"> consistent positive mean CARs, with the highest value reported at 1.07% in </w:t>
+      </w:r>
+      <w:r>
+        <w:rPr>
+          <w:rFonts w:ascii="Times New Roman" w:hAnsi="Times New Roman" w:cs="Times New Roman"/>
+        </w:rPr>
+        <w:t xml:space="preserve">the </w:t>
+      </w:r>
+      <w:r>
+        <w:rPr>
+          <w:rFonts w:ascii="Times New Roman" w:hAnsi="Times New Roman" w:cs="Times New Roman"/>
+        </w:rPr>
+        <w:t xml:space="preserve">[-5,+5] window.   </w:t>
+      </w:r>
+      <w:r>
+        <w:rPr>
+          <w:rFonts w:ascii="Times New Roman" w:hAnsi="Times New Roman" w:cs="Times New Roman"/>
+        </w:rPr>
+        <w:t>These</w:t>
+      </w:r>
+      <w:r>
+        <w:rPr>
+          <w:rFonts w:ascii="Times New Roman" w:hAnsi="Times New Roman" w:cs="Times New Roman"/>
+        </w:rPr>
+        <w:t xml:space="preserve"> opposing reactions suggest that investors penalize R&amp;D intensive firms while rewarding low R&amp;D firms for similar actions.</w:t>
       </w:r>
     </w:p>
     <w:p>
@@ -7323,39 +9321,61 @@
         <w:rPr>
           <w:rFonts w:ascii="Times New Roman" w:hAnsi="Times New Roman" w:cs="Times New Roman"/>
         </w:rPr>
-        <w:t>The table also present notable difference in the volatility of the market reaction. The standard deviation of CARs is consistently higher for high R&amp;D group across all event windows.  For instance, in the [-</w:t>
-      </w:r>
-      <w:proofErr w:type="gramStart"/>
-      <w:r>
-        <w:rPr>
-          <w:rFonts w:ascii="Times New Roman" w:hAnsi="Times New Roman" w:cs="Times New Roman"/>
-        </w:rPr>
-        <w:t>3,+</w:t>
-      </w:r>
-      <w:proofErr w:type="gramEnd"/>
-      <w:r>
-        <w:rPr>
-          <w:rFonts w:ascii="Times New Roman" w:hAnsi="Times New Roman" w:cs="Times New Roman"/>
-        </w:rPr>
-        <w:t xml:space="preserve">3] window, the standard deviation for the high R&amp;D group is 66% larger than the lower R&amp;D group(0.1568 vs 0.0942). This dispersion is also supported by the higher gap in min and max </w:t>
-      </w:r>
-      <w:proofErr w:type="gramStart"/>
-      <w:r>
-        <w:rPr>
-          <w:rFonts w:ascii="Times New Roman" w:hAnsi="Times New Roman" w:cs="Times New Roman"/>
-        </w:rPr>
-        <w:t>values  for</w:t>
-      </w:r>
-      <w:proofErr w:type="gramEnd"/>
-      <w:r>
-        <w:rPr>
-          <w:rFonts w:ascii="Times New Roman" w:hAnsi="Times New Roman" w:cs="Times New Roman"/>
-        </w:rPr>
-        <w:t xml:space="preserve"> high R&amp;D groups. The data patterns suggest that investors face higher degree of uncertainty in the assessment of layoffs at innovative firms.  </w:t>
+        <w:t xml:space="preserve">The table also </w:t>
+      </w:r>
+      <w:r>
+        <w:rPr>
+          <w:rFonts w:ascii="Times New Roman" w:hAnsi="Times New Roman" w:cs="Times New Roman"/>
+        </w:rPr>
+        <w:t>presents</w:t>
+      </w:r>
+      <w:r>
+        <w:rPr>
+          <w:rFonts w:ascii="Times New Roman" w:hAnsi="Times New Roman" w:cs="Times New Roman"/>
+        </w:rPr>
+        <w:t xml:space="preserve"> </w:t>
+      </w:r>
+      <w:r>
+        <w:rPr>
+          <w:rFonts w:ascii="Times New Roman" w:hAnsi="Times New Roman" w:cs="Times New Roman"/>
+        </w:rPr>
+        <w:t xml:space="preserve">a </w:t>
+      </w:r>
+      <w:r>
+        <w:rPr>
+          <w:rFonts w:ascii="Times New Roman" w:hAnsi="Times New Roman" w:cs="Times New Roman"/>
+        </w:rPr>
+        <w:t xml:space="preserve">notable difference in the volatility of the market reaction. The standard deviation of CARs is consistently higher for </w:t>
+      </w:r>
+      <w:r>
+        <w:rPr>
+          <w:rFonts w:ascii="Times New Roman" w:hAnsi="Times New Roman" w:cs="Times New Roman"/>
+        </w:rPr>
+        <w:t xml:space="preserve">the </w:t>
+      </w:r>
+      <w:r>
+        <w:rPr>
+          <w:rFonts w:ascii="Times New Roman" w:hAnsi="Times New Roman" w:cs="Times New Roman"/>
+        </w:rPr>
+        <w:t xml:space="preserve">high R&amp;D group across all event windows.  For instance, in the [-3,+3] window, the standard deviation for the high R&amp;D group is 66% larger than the lower R&amp;D group(0.1568 vs 0.0942). This dispersion is also supported by the higher gap in min and max values for high R&amp;D groups. The data patterns suggest that investors face </w:t>
+      </w:r>
+      <w:r>
+        <w:rPr>
+          <w:rFonts w:ascii="Times New Roman" w:hAnsi="Times New Roman" w:cs="Times New Roman"/>
+        </w:rPr>
+        <w:t xml:space="preserve">a </w:t>
+      </w:r>
+      <w:r>
+        <w:rPr>
+          <w:rFonts w:ascii="Times New Roman" w:hAnsi="Times New Roman" w:cs="Times New Roman"/>
+        </w:rPr>
+        <w:t xml:space="preserve">higher degree of uncertainty in the assessment of layoffs at innovative firms.  </w:t>
       </w:r>
     </w:p>
     <w:p>
       <w:pPr>
+        <w:spacing w:line="360" w:lineRule="auto"/>
+        <w:jc w:val="both"/>
         <w:rPr>
           <w:rFonts w:ascii="Times New Roman" w:hAnsi="Times New Roman" w:cs="Times New Roman"/>
         </w:rPr>
@@ -7364,36 +9384,61 @@
         <w:rPr>
           <w:rFonts w:ascii="Times New Roman" w:hAnsi="Times New Roman" w:cs="Times New Roman"/>
         </w:rPr>
-        <w:lastRenderedPageBreak/>
-        <w:t xml:space="preserve">In summary, the statistics provide strong support for H1A. The negative market reaction for high R&amp;D firms aligns with the resource based view where </w:t>
-      </w:r>
-      <w:proofErr w:type="gramStart"/>
-      <w:r>
-        <w:rPr>
-          <w:rFonts w:ascii="Times New Roman" w:hAnsi="Times New Roman" w:cs="Times New Roman"/>
-        </w:rPr>
-        <w:t>layoffs  are</w:t>
-      </w:r>
-      <w:proofErr w:type="gramEnd"/>
-      <w:r>
-        <w:rPr>
-          <w:rFonts w:ascii="Times New Roman" w:hAnsi="Times New Roman" w:cs="Times New Roman"/>
-        </w:rPr>
-        <w:t xml:space="preserve"> perceived  as destruction of </w:t>
-      </w:r>
-      <w:proofErr w:type="spellStart"/>
-      <w:r>
-        <w:rPr>
-          <w:rFonts w:ascii="Times New Roman" w:hAnsi="Times New Roman" w:cs="Times New Roman"/>
-        </w:rPr>
-        <w:t>valueable</w:t>
-      </w:r>
-      <w:proofErr w:type="spellEnd"/>
-      <w:r>
-        <w:rPr>
-          <w:rFonts w:ascii="Times New Roman" w:hAnsi="Times New Roman" w:cs="Times New Roman"/>
-        </w:rPr>
-        <w:t xml:space="preserve"> human capital.</w:t>
+        <w:t xml:space="preserve">In summary, the statistics provide strong support for H1A. The negative market reaction for high R&amp;D firms aligns with the </w:t>
+      </w:r>
+      <w:r>
+        <w:rPr>
+          <w:rFonts w:ascii="Times New Roman" w:hAnsi="Times New Roman" w:cs="Times New Roman"/>
+        </w:rPr>
+        <w:t>resource-based</w:t>
+      </w:r>
+      <w:r>
+        <w:rPr>
+          <w:rFonts w:ascii="Times New Roman" w:hAnsi="Times New Roman" w:cs="Times New Roman"/>
+        </w:rPr>
+        <w:t xml:space="preserve"> view</w:t>
+      </w:r>
+      <w:r>
+        <w:rPr>
+          <w:rFonts w:ascii="Times New Roman" w:hAnsi="Times New Roman" w:cs="Times New Roman"/>
+        </w:rPr>
+        <w:t>,</w:t>
+      </w:r>
+      <w:r>
+        <w:rPr>
+          <w:rFonts w:ascii="Times New Roman" w:hAnsi="Times New Roman" w:cs="Times New Roman"/>
+        </w:rPr>
+        <w:t xml:space="preserve"> where layoffs are perceived as destruction of </w:t>
+      </w:r>
+      <w:r>
+        <w:rPr>
+          <w:rFonts w:ascii="Times New Roman" w:hAnsi="Times New Roman" w:cs="Times New Roman"/>
+        </w:rPr>
+        <w:t>valuable</w:t>
+      </w:r>
+      <w:r>
+        <w:rPr>
+          <w:rFonts w:ascii="Times New Roman" w:hAnsi="Times New Roman" w:cs="Times New Roman"/>
+        </w:rPr>
+        <w:t xml:space="preserve"> human capital</w:t>
+      </w:r>
+      <w:r>
+        <w:rPr>
+          <w:rFonts w:ascii="Times New Roman" w:hAnsi="Times New Roman" w:cs="Times New Roman"/>
+        </w:rPr>
+        <w:t>,</w:t>
+      </w:r>
+      <w:r>
+        <w:rPr>
+          <w:rFonts w:ascii="Times New Roman" w:hAnsi="Times New Roman" w:cs="Times New Roman"/>
+        </w:rPr>
+        <w:t xml:space="preserve"> and signaling theory</w:t>
+      </w:r>
+      <w:r>
+        <w:rPr>
+          <w:rFonts w:ascii="Times New Roman" w:hAnsi="Times New Roman" w:cs="Times New Roman"/>
+        </w:rPr>
+        <w:t xml:space="preserve"> that suggests layoffs are negative signals of internal financial struggles.</w:t>
       </w:r>
     </w:p>
     <w:p>
@@ -7417,6 +9462,7 @@
           <w:b/>
           <w:bCs/>
         </w:rPr>
+        <w:lastRenderedPageBreak/>
         <w:t>Univariate Analysis Results</w:t>
       </w:r>
     </w:p>
@@ -7436,7 +9482,7 @@
         <w:rPr>
           <w:rFonts w:ascii="Times New Roman" w:hAnsi="Times New Roman" w:cs="Times New Roman"/>
         </w:rPr>
-        <w:t xml:space="preserve">results presented in the table 3 detail the mean CAR breakdown for </w:t>
+        <w:t xml:space="preserve">results presented in table 3 detail the mean CAR breakdown for </w:t>
       </w:r>
       <w:r>
         <w:rPr>
@@ -7444,34 +9490,27 @@
         </w:rPr>
         <w:t>firms segmented by R&amp;D classification.</w:t>
       </w:r>
-    </w:p>
-    <w:p>
-      <w:pPr>
-        <w:rPr>
-          <w:rFonts w:ascii="Times New Roman" w:hAnsi="Times New Roman" w:cs="Times New Roman"/>
-        </w:rPr>
-      </w:pPr>
     </w:p>
     <w:tbl>
       <w:tblPr>
-        <w:tblW w:w="9196" w:type="dxa"/>
+        <w:tblW w:w="9347" w:type="dxa"/>
         <w:tblLook w:val="04A0" w:firstRow="1" w:lastRow="0" w:firstColumn="1" w:lastColumn="0" w:noHBand="0" w:noVBand="1"/>
       </w:tblPr>
       <w:tblGrid>
-        <w:gridCol w:w="2274"/>
-        <w:gridCol w:w="1328"/>
-        <w:gridCol w:w="1422"/>
-        <w:gridCol w:w="1409"/>
-        <w:gridCol w:w="1398"/>
-        <w:gridCol w:w="1365"/>
+        <w:gridCol w:w="2311"/>
+        <w:gridCol w:w="1349"/>
+        <w:gridCol w:w="1445"/>
+        <w:gridCol w:w="1432"/>
+        <w:gridCol w:w="1420"/>
+        <w:gridCol w:w="1390"/>
       </w:tblGrid>
       <w:tr>
         <w:trPr>
-          <w:trHeight w:val="270"/>
+          <w:trHeight w:val="258"/>
         </w:trPr>
         <w:tc>
           <w:tcPr>
-            <w:tcW w:w="9196" w:type="dxa"/>
+            <w:tcW w:w="9347" w:type="dxa"/>
             <w:gridSpan w:val="6"/>
             <w:tcBorders>
               <w:top w:val="nil"/>
@@ -7512,11 +9551,11 @@
       </w:tr>
       <w:tr>
         <w:trPr>
-          <w:trHeight w:val="761"/>
+          <w:trHeight w:val="729"/>
         </w:trPr>
         <w:tc>
           <w:tcPr>
-            <w:tcW w:w="2274" w:type="dxa"/>
+            <w:tcW w:w="2311" w:type="dxa"/>
             <w:tcBorders>
               <w:top w:val="nil"/>
               <w:left w:val="nil"/>
@@ -7554,7 +9593,7 @@
         </w:tc>
         <w:tc>
           <w:tcPr>
-            <w:tcW w:w="1328" w:type="dxa"/>
+            <w:tcW w:w="1349" w:type="dxa"/>
             <w:tcBorders>
               <w:top w:val="nil"/>
               <w:left w:val="nil"/>
@@ -7592,7 +9631,7 @@
         </w:tc>
         <w:tc>
           <w:tcPr>
-            <w:tcW w:w="1422" w:type="dxa"/>
+            <w:tcW w:w="1445" w:type="dxa"/>
             <w:tcBorders>
               <w:top w:val="nil"/>
               <w:left w:val="nil"/>
@@ -7631,7 +9670,7 @@
         </w:tc>
         <w:tc>
           <w:tcPr>
-            <w:tcW w:w="1409" w:type="dxa"/>
+            <w:tcW w:w="1432" w:type="dxa"/>
             <w:tcBorders>
               <w:top w:val="nil"/>
               <w:left w:val="nil"/>
@@ -7670,7 +9709,7 @@
         </w:tc>
         <w:tc>
           <w:tcPr>
-            <w:tcW w:w="1398" w:type="dxa"/>
+            <w:tcW w:w="1420" w:type="dxa"/>
             <w:tcBorders>
               <w:top w:val="nil"/>
               <w:left w:val="nil"/>
@@ -7709,7 +9748,7 @@
         </w:tc>
         <w:tc>
           <w:tcPr>
-            <w:tcW w:w="1362" w:type="dxa"/>
+            <w:tcW w:w="1387" w:type="dxa"/>
             <w:tcBorders>
               <w:top w:val="nil"/>
               <w:left w:val="nil"/>
@@ -7749,11 +9788,11 @@
       </w:tr>
       <w:tr>
         <w:trPr>
-          <w:trHeight w:val="257"/>
+          <w:trHeight w:val="246"/>
         </w:trPr>
         <w:tc>
           <w:tcPr>
-            <w:tcW w:w="9196" w:type="dxa"/>
+            <w:tcW w:w="9347" w:type="dxa"/>
             <w:gridSpan w:val="6"/>
             <w:tcBorders>
               <w:top w:val="single" w:sz="8" w:space="0" w:color="111111"/>
@@ -7797,11 +9836,11 @@
       </w:tr>
       <w:tr>
         <w:trPr>
-          <w:trHeight w:val="735"/>
+          <w:trHeight w:val="704"/>
         </w:trPr>
         <w:tc>
           <w:tcPr>
-            <w:tcW w:w="2274" w:type="dxa"/>
+            <w:tcW w:w="2311" w:type="dxa"/>
             <w:tcBorders>
               <w:top w:val="nil"/>
               <w:left w:val="nil"/>
@@ -7840,7 +9879,7 @@
         </w:tc>
         <w:tc>
           <w:tcPr>
-            <w:tcW w:w="1328" w:type="dxa"/>
+            <w:tcW w:w="1349" w:type="dxa"/>
             <w:tcBorders>
               <w:top w:val="nil"/>
               <w:left w:val="nil"/>
@@ -7878,7 +9917,7 @@
         </w:tc>
         <w:tc>
           <w:tcPr>
-            <w:tcW w:w="1422" w:type="dxa"/>
+            <w:tcW w:w="1445" w:type="dxa"/>
             <w:tcBorders>
               <w:top w:val="nil"/>
               <w:left w:val="nil"/>
@@ -7917,7 +9956,7 @@
         </w:tc>
         <w:tc>
           <w:tcPr>
-            <w:tcW w:w="1409" w:type="dxa"/>
+            <w:tcW w:w="1432" w:type="dxa"/>
             <w:tcBorders>
               <w:top w:val="nil"/>
               <w:left w:val="nil"/>
@@ -7956,7 +9995,7 @@
         </w:tc>
         <w:tc>
           <w:tcPr>
-            <w:tcW w:w="1398" w:type="dxa"/>
+            <w:tcW w:w="1420" w:type="dxa"/>
             <w:tcBorders>
               <w:top w:val="nil"/>
               <w:left w:val="nil"/>
@@ -7995,7 +10034,7 @@
         </w:tc>
         <w:tc>
           <w:tcPr>
-            <w:tcW w:w="1362" w:type="dxa"/>
+            <w:tcW w:w="1387" w:type="dxa"/>
             <w:tcBorders>
               <w:top w:val="nil"/>
               <w:left w:val="nil"/>
@@ -8035,11 +10074,11 @@
       </w:tr>
       <w:tr>
         <w:trPr>
-          <w:trHeight w:val="735"/>
+          <w:trHeight w:val="704"/>
         </w:trPr>
         <w:tc>
           <w:tcPr>
-            <w:tcW w:w="2274" w:type="dxa"/>
+            <w:tcW w:w="2311" w:type="dxa"/>
             <w:tcBorders>
               <w:top w:val="nil"/>
               <w:left w:val="nil"/>
@@ -8078,7 +10117,7 @@
         </w:tc>
         <w:tc>
           <w:tcPr>
-            <w:tcW w:w="1328" w:type="dxa"/>
+            <w:tcW w:w="1349" w:type="dxa"/>
             <w:tcBorders>
               <w:top w:val="nil"/>
               <w:left w:val="nil"/>
@@ -8116,7 +10155,7 @@
         </w:tc>
         <w:tc>
           <w:tcPr>
-            <w:tcW w:w="1422" w:type="dxa"/>
+            <w:tcW w:w="1445" w:type="dxa"/>
             <w:tcBorders>
               <w:top w:val="nil"/>
               <w:left w:val="nil"/>
@@ -8155,7 +10194,7 @@
         </w:tc>
         <w:tc>
           <w:tcPr>
-            <w:tcW w:w="1409" w:type="dxa"/>
+            <w:tcW w:w="1432" w:type="dxa"/>
             <w:tcBorders>
               <w:top w:val="nil"/>
               <w:left w:val="nil"/>
@@ -8194,7 +10233,7 @@
         </w:tc>
         <w:tc>
           <w:tcPr>
-            <w:tcW w:w="1398" w:type="dxa"/>
+            <w:tcW w:w="1420" w:type="dxa"/>
             <w:tcBorders>
               <w:top w:val="nil"/>
               <w:left w:val="nil"/>
@@ -8233,7 +10272,7 @@
         </w:tc>
         <w:tc>
           <w:tcPr>
-            <w:tcW w:w="1362" w:type="dxa"/>
+            <w:tcW w:w="1387" w:type="dxa"/>
             <w:tcBorders>
               <w:top w:val="nil"/>
               <w:left w:val="nil"/>
@@ -8273,11 +10312,11 @@
       </w:tr>
       <w:tr>
         <w:trPr>
-          <w:trHeight w:val="257"/>
+          <w:trHeight w:val="246"/>
         </w:trPr>
         <w:tc>
           <w:tcPr>
-            <w:tcW w:w="9196" w:type="dxa"/>
+            <w:tcW w:w="9347" w:type="dxa"/>
             <w:gridSpan w:val="6"/>
             <w:tcBorders>
               <w:top w:val="nil"/>
@@ -8321,11 +10360,11 @@
       </w:tr>
       <w:tr>
         <w:trPr>
-          <w:trHeight w:val="735"/>
+          <w:trHeight w:val="704"/>
         </w:trPr>
         <w:tc>
           <w:tcPr>
-            <w:tcW w:w="2274" w:type="dxa"/>
+            <w:tcW w:w="2311" w:type="dxa"/>
             <w:tcBorders>
               <w:top w:val="nil"/>
               <w:left w:val="nil"/>
@@ -8364,7 +10403,7 @@
         </w:tc>
         <w:tc>
           <w:tcPr>
-            <w:tcW w:w="1328" w:type="dxa"/>
+            <w:tcW w:w="1349" w:type="dxa"/>
             <w:tcBorders>
               <w:top w:val="nil"/>
               <w:left w:val="nil"/>
@@ -8402,7 +10441,7 @@
         </w:tc>
         <w:tc>
           <w:tcPr>
-            <w:tcW w:w="1422" w:type="dxa"/>
+            <w:tcW w:w="1445" w:type="dxa"/>
             <w:tcBorders>
               <w:top w:val="nil"/>
               <w:left w:val="nil"/>
@@ -8441,7 +10480,7 @@
         </w:tc>
         <w:tc>
           <w:tcPr>
-            <w:tcW w:w="1409" w:type="dxa"/>
+            <w:tcW w:w="1432" w:type="dxa"/>
             <w:tcBorders>
               <w:top w:val="nil"/>
               <w:left w:val="nil"/>
@@ -8480,7 +10519,7 @@
         </w:tc>
         <w:tc>
           <w:tcPr>
-            <w:tcW w:w="1398" w:type="dxa"/>
+            <w:tcW w:w="1420" w:type="dxa"/>
             <w:tcBorders>
               <w:top w:val="nil"/>
               <w:left w:val="nil"/>
@@ -8519,7 +10558,7 @@
         </w:tc>
         <w:tc>
           <w:tcPr>
-            <w:tcW w:w="1362" w:type="dxa"/>
+            <w:tcW w:w="1387" w:type="dxa"/>
             <w:tcBorders>
               <w:top w:val="nil"/>
               <w:left w:val="nil"/>
@@ -8559,11 +10598,11 @@
       </w:tr>
       <w:tr>
         <w:trPr>
-          <w:trHeight w:val="735"/>
+          <w:trHeight w:val="704"/>
         </w:trPr>
         <w:tc>
           <w:tcPr>
-            <w:tcW w:w="2274" w:type="dxa"/>
+            <w:tcW w:w="2311" w:type="dxa"/>
             <w:tcBorders>
               <w:top w:val="nil"/>
               <w:left w:val="nil"/>
@@ -8602,7 +10641,7 @@
         </w:tc>
         <w:tc>
           <w:tcPr>
-            <w:tcW w:w="1328" w:type="dxa"/>
+            <w:tcW w:w="1349" w:type="dxa"/>
             <w:tcBorders>
               <w:top w:val="nil"/>
               <w:left w:val="nil"/>
@@ -8640,7 +10679,7 @@
         </w:tc>
         <w:tc>
           <w:tcPr>
-            <w:tcW w:w="1422" w:type="dxa"/>
+            <w:tcW w:w="1445" w:type="dxa"/>
             <w:tcBorders>
               <w:top w:val="nil"/>
               <w:left w:val="nil"/>
@@ -8679,7 +10718,7 @@
         </w:tc>
         <w:tc>
           <w:tcPr>
-            <w:tcW w:w="1409" w:type="dxa"/>
+            <w:tcW w:w="1432" w:type="dxa"/>
             <w:tcBorders>
               <w:top w:val="nil"/>
               <w:left w:val="nil"/>
@@ -8718,7 +10757,7 @@
         </w:tc>
         <w:tc>
           <w:tcPr>
-            <w:tcW w:w="1398" w:type="dxa"/>
+            <w:tcW w:w="1420" w:type="dxa"/>
             <w:tcBorders>
               <w:top w:val="nil"/>
               <w:left w:val="nil"/>
@@ -8757,7 +10796,7 @@
         </w:tc>
         <w:tc>
           <w:tcPr>
-            <w:tcW w:w="1362" w:type="dxa"/>
+            <w:tcW w:w="1387" w:type="dxa"/>
             <w:tcBorders>
               <w:top w:val="nil"/>
               <w:left w:val="nil"/>
@@ -8797,11 +10836,11 @@
       </w:tr>
       <w:tr>
         <w:trPr>
-          <w:trHeight w:val="257"/>
+          <w:trHeight w:val="246"/>
         </w:trPr>
         <w:tc>
           <w:tcPr>
-            <w:tcW w:w="9196" w:type="dxa"/>
+            <w:tcW w:w="9347" w:type="dxa"/>
             <w:gridSpan w:val="6"/>
             <w:tcBorders>
               <w:top w:val="nil"/>
@@ -8845,11 +10884,11 @@
       </w:tr>
       <w:tr>
         <w:trPr>
-          <w:trHeight w:val="735"/>
+          <w:trHeight w:val="704"/>
         </w:trPr>
         <w:tc>
           <w:tcPr>
-            <w:tcW w:w="2274" w:type="dxa"/>
+            <w:tcW w:w="2311" w:type="dxa"/>
             <w:tcBorders>
               <w:top w:val="nil"/>
               <w:left w:val="nil"/>
@@ -8888,7 +10927,7 @@
         </w:tc>
         <w:tc>
           <w:tcPr>
-            <w:tcW w:w="1328" w:type="dxa"/>
+            <w:tcW w:w="1349" w:type="dxa"/>
             <w:tcBorders>
               <w:top w:val="nil"/>
               <w:left w:val="nil"/>
@@ -8926,7 +10965,7 @@
         </w:tc>
         <w:tc>
           <w:tcPr>
-            <w:tcW w:w="1422" w:type="dxa"/>
+            <w:tcW w:w="1445" w:type="dxa"/>
             <w:tcBorders>
               <w:top w:val="nil"/>
               <w:left w:val="nil"/>
@@ -8965,7 +11004,7 @@
         </w:tc>
         <w:tc>
           <w:tcPr>
-            <w:tcW w:w="1409" w:type="dxa"/>
+            <w:tcW w:w="1432" w:type="dxa"/>
             <w:tcBorders>
               <w:top w:val="nil"/>
               <w:left w:val="nil"/>
@@ -9004,7 +11043,7 @@
         </w:tc>
         <w:tc>
           <w:tcPr>
-            <w:tcW w:w="1398" w:type="dxa"/>
+            <w:tcW w:w="1420" w:type="dxa"/>
             <w:tcBorders>
               <w:top w:val="nil"/>
               <w:left w:val="nil"/>
@@ -9043,7 +11082,7 @@
         </w:tc>
         <w:tc>
           <w:tcPr>
-            <w:tcW w:w="1362" w:type="dxa"/>
+            <w:tcW w:w="1387" w:type="dxa"/>
             <w:tcBorders>
               <w:top w:val="nil"/>
               <w:left w:val="nil"/>
@@ -9083,11 +11122,11 @@
       </w:tr>
       <w:tr>
         <w:trPr>
-          <w:trHeight w:val="749"/>
+          <w:trHeight w:val="717"/>
         </w:trPr>
         <w:tc>
           <w:tcPr>
-            <w:tcW w:w="2274" w:type="dxa"/>
+            <w:tcW w:w="2311" w:type="dxa"/>
             <w:tcBorders>
               <w:top w:val="nil"/>
               <w:left w:val="nil"/>
@@ -9126,7 +11165,7 @@
         </w:tc>
         <w:tc>
           <w:tcPr>
-            <w:tcW w:w="1328" w:type="dxa"/>
+            <w:tcW w:w="1349" w:type="dxa"/>
             <w:tcBorders>
               <w:top w:val="nil"/>
               <w:left w:val="nil"/>
@@ -9164,7 +11203,7 @@
         </w:tc>
         <w:tc>
           <w:tcPr>
-            <w:tcW w:w="1422" w:type="dxa"/>
+            <w:tcW w:w="1445" w:type="dxa"/>
             <w:tcBorders>
               <w:top w:val="nil"/>
               <w:left w:val="nil"/>
@@ -9203,7 +11242,7 @@
         </w:tc>
         <w:tc>
           <w:tcPr>
-            <w:tcW w:w="1409" w:type="dxa"/>
+            <w:tcW w:w="1432" w:type="dxa"/>
             <w:tcBorders>
               <w:top w:val="nil"/>
               <w:left w:val="nil"/>
@@ -9242,7 +11281,7 @@
         </w:tc>
         <w:tc>
           <w:tcPr>
-            <w:tcW w:w="1398" w:type="dxa"/>
+            <w:tcW w:w="1420" w:type="dxa"/>
             <w:tcBorders>
               <w:top w:val="nil"/>
               <w:left w:val="nil"/>
@@ -9281,7 +11320,7 @@
         </w:tc>
         <w:tc>
           <w:tcPr>
-            <w:tcW w:w="1362" w:type="dxa"/>
+            <w:tcW w:w="1387" w:type="dxa"/>
             <w:tcBorders>
               <w:top w:val="nil"/>
               <w:left w:val="nil"/>
@@ -9363,7 +11402,37 @@
         <w:rPr>
           <w:rFonts w:ascii="Times New Roman" w:hAnsi="Times New Roman" w:cs="Times New Roman"/>
         </w:rPr>
-        <w:t xml:space="preserve"> regardless whether R&amp;D intensity is calculated over 1 year, 3 years or 5 years.</w:t>
+        <w:t>,</w:t>
+      </w:r>
+      <w:r>
+        <w:rPr>
+          <w:rFonts w:ascii="Times New Roman" w:hAnsi="Times New Roman" w:cs="Times New Roman"/>
+        </w:rPr>
+        <w:t xml:space="preserve"> regardless </w:t>
+      </w:r>
+      <w:r>
+        <w:rPr>
+          <w:rFonts w:ascii="Times New Roman" w:hAnsi="Times New Roman" w:cs="Times New Roman"/>
+        </w:rPr>
+        <w:t xml:space="preserve">of </w:t>
+      </w:r>
+      <w:r>
+        <w:rPr>
+          <w:rFonts w:ascii="Times New Roman" w:hAnsi="Times New Roman" w:cs="Times New Roman"/>
+        </w:rPr>
+        <w:t>whether R&amp;D intensity is calculated over 1 year, 3 years</w:t>
+      </w:r>
+      <w:r>
+        <w:rPr>
+          <w:rFonts w:ascii="Times New Roman" w:hAnsi="Times New Roman" w:cs="Times New Roman"/>
+        </w:rPr>
+        <w:t>,</w:t>
+      </w:r>
+      <w:r>
+        <w:rPr>
+          <w:rFonts w:ascii="Times New Roman" w:hAnsi="Times New Roman" w:cs="Times New Roman"/>
+        </w:rPr>
+        <w:t xml:space="preserve"> or 5 years.</w:t>
       </w:r>
       <w:r>
         <w:rPr>
@@ -9381,13 +11450,49 @@
         <w:rPr>
           <w:rFonts w:ascii="Times New Roman" w:hAnsi="Times New Roman" w:cs="Times New Roman"/>
         </w:rPr>
-        <w:t xml:space="preserve">It evident that investors on </w:t>
-      </w:r>
-      <w:r>
-        <w:rPr>
-          <w:rFonts w:ascii="Times New Roman" w:hAnsi="Times New Roman" w:cs="Times New Roman"/>
-        </w:rPr>
-        <w:t>average penalize layoffs at R&amp;D intensive firms while rewarding the low R&amp;D firms for similar actions.</w:t>
+        <w:t xml:space="preserve">It </w:t>
+      </w:r>
+      <w:r>
+        <w:rPr>
+          <w:rFonts w:ascii="Times New Roman" w:hAnsi="Times New Roman" w:cs="Times New Roman"/>
+        </w:rPr>
+        <w:t xml:space="preserve">is </w:t>
+      </w:r>
+      <w:r>
+        <w:rPr>
+          <w:rFonts w:ascii="Times New Roman" w:hAnsi="Times New Roman" w:cs="Times New Roman"/>
+        </w:rPr>
+        <w:t>evident that investors</w:t>
+      </w:r>
+      <w:r>
+        <w:rPr>
+          <w:rFonts w:ascii="Times New Roman" w:hAnsi="Times New Roman" w:cs="Times New Roman"/>
+        </w:rPr>
+        <w:t>,</w:t>
+      </w:r>
+      <w:r>
+        <w:rPr>
+          <w:rFonts w:ascii="Times New Roman" w:hAnsi="Times New Roman" w:cs="Times New Roman"/>
+        </w:rPr>
+        <w:t xml:space="preserve"> on </w:t>
+      </w:r>
+      <w:r>
+        <w:rPr>
+          <w:rFonts w:ascii="Times New Roman" w:hAnsi="Times New Roman" w:cs="Times New Roman"/>
+        </w:rPr>
+        <w:t>average</w:t>
+      </w:r>
+      <w:r>
+        <w:rPr>
+          <w:rFonts w:ascii="Times New Roman" w:hAnsi="Times New Roman" w:cs="Times New Roman"/>
+        </w:rPr>
+        <w:t>,</w:t>
+      </w:r>
+      <w:r>
+        <w:rPr>
+          <w:rFonts w:ascii="Times New Roman" w:hAnsi="Times New Roman" w:cs="Times New Roman"/>
+        </w:rPr>
+        <w:t xml:space="preserve"> penalize layoffs at R&amp;D intensive firms while rewarding the low R&amp;D firms for similar actions.</w:t>
       </w:r>
     </w:p>
     <w:p>
@@ -9402,14 +11507,25 @@
         <w:rPr>
           <w:rFonts w:ascii="Times New Roman" w:hAnsi="Times New Roman" w:cs="Times New Roman"/>
         </w:rPr>
-        <w:lastRenderedPageBreak/>
         <w:t>T</w:t>
       </w:r>
       <w:r>
         <w:rPr>
           <w:rFonts w:ascii="Times New Roman" w:hAnsi="Times New Roman" w:cs="Times New Roman"/>
         </w:rPr>
-        <w:t>he stability and consistency of this finding across the different R&amp;D classification periods is a key result.</w:t>
+        <w:t xml:space="preserve">he stability and consistency of this finding across the different R&amp;D classification periods </w:t>
+      </w:r>
+      <w:r>
+        <w:rPr>
+          <w:rFonts w:ascii="Times New Roman" w:hAnsi="Times New Roman" w:cs="Times New Roman"/>
+        </w:rPr>
+        <w:t xml:space="preserve">is </w:t>
+      </w:r>
+      <w:r>
+        <w:rPr>
+          <w:rFonts w:ascii="Times New Roman" w:hAnsi="Times New Roman" w:cs="Times New Roman"/>
+        </w:rPr>
+        <w:t>a key result.</w:t>
       </w:r>
       <w:r>
         <w:rPr>
@@ -9433,7 +11549,7 @@
         <w:rPr>
           <w:rFonts w:ascii="Times New Roman" w:hAnsi="Times New Roman" w:cs="Times New Roman"/>
         </w:rPr>
-        <w:t>remain</w:t>
+        <w:t>remains</w:t>
       </w:r>
       <w:r>
         <w:rPr>
@@ -9445,23 +11561,19 @@
         <w:rPr>
           <w:rFonts w:ascii="Times New Roman" w:hAnsi="Times New Roman" w:cs="Times New Roman"/>
         </w:rPr>
-        <w:t xml:space="preserve">consistent across all R&amp;D intensity measures. For </w:t>
-      </w:r>
-      <w:proofErr w:type="spellStart"/>
-      <w:proofErr w:type="gramStart"/>
-      <w:r>
-        <w:rPr>
-          <w:rFonts w:ascii="Times New Roman" w:hAnsi="Times New Roman" w:cs="Times New Roman"/>
-        </w:rPr>
-        <w:t>example,the</w:t>
-      </w:r>
-      <w:proofErr w:type="spellEnd"/>
-      <w:proofErr w:type="gramEnd"/>
-      <w:r>
-        <w:rPr>
-          <w:rFonts w:ascii="Times New Roman" w:hAnsi="Times New Roman" w:cs="Times New Roman"/>
-        </w:rPr>
-        <w:t xml:space="preserve"> mean CAR for the [-5,5+] window</w:t>
+        <w:t>consistent across all R&amp;D intensity measures. For example,</w:t>
+      </w:r>
+      <w:r>
+        <w:rPr>
+          <w:rFonts w:ascii="Times New Roman" w:hAnsi="Times New Roman" w:cs="Times New Roman"/>
+        </w:rPr>
+        <w:t xml:space="preserve"> </w:t>
+      </w:r>
+      <w:r>
+        <w:rPr>
+          <w:rFonts w:ascii="Times New Roman" w:hAnsi="Times New Roman" w:cs="Times New Roman"/>
+        </w:rPr>
+        <w:t>the mean CAR for the [-5,5+] window</w:t>
       </w:r>
       <w:r>
         <w:rPr>
@@ -9479,7 +11591,31 @@
         <w:rPr>
           <w:rFonts w:ascii="Times New Roman" w:hAnsi="Times New Roman" w:cs="Times New Roman"/>
         </w:rPr>
-        <w:t xml:space="preserve"> This observed robustness strongly suggest that observed </w:t>
+        <w:t xml:space="preserve"> This observed robustness strongly </w:t>
+      </w:r>
+      <w:r>
+        <w:rPr>
+          <w:rFonts w:ascii="Times New Roman" w:hAnsi="Times New Roman" w:cs="Times New Roman"/>
+        </w:rPr>
+        <w:t>suggests</w:t>
+      </w:r>
+      <w:r>
+        <w:rPr>
+          <w:rFonts w:ascii="Times New Roman" w:hAnsi="Times New Roman" w:cs="Times New Roman"/>
+        </w:rPr>
+        <w:t xml:space="preserve"> that </w:t>
+      </w:r>
+      <w:r>
+        <w:rPr>
+          <w:rFonts w:ascii="Times New Roman" w:hAnsi="Times New Roman" w:cs="Times New Roman"/>
+        </w:rPr>
+        <w:t xml:space="preserve">the </w:t>
+      </w:r>
+      <w:r>
+        <w:rPr>
+          <w:rFonts w:ascii="Times New Roman" w:hAnsi="Times New Roman" w:cs="Times New Roman"/>
+        </w:rPr>
+        <w:t xml:space="preserve">observed </w:t>
       </w:r>
       <w:r>
         <w:rPr>
@@ -9497,7 +11633,31 @@
         <w:rPr>
           <w:rFonts w:ascii="Times New Roman" w:hAnsi="Times New Roman" w:cs="Times New Roman"/>
         </w:rPr>
-        <w:t xml:space="preserve"> fluctuation instead it is linked to the firm’s more </w:t>
+        <w:t xml:space="preserve"> fluctuation</w:t>
+      </w:r>
+      <w:r>
+        <w:rPr>
+          <w:rFonts w:ascii="Times New Roman" w:hAnsi="Times New Roman" w:cs="Times New Roman"/>
+        </w:rPr>
+        <w:t>;</w:t>
+      </w:r>
+      <w:r>
+        <w:rPr>
+          <w:rFonts w:ascii="Times New Roman" w:hAnsi="Times New Roman" w:cs="Times New Roman"/>
+        </w:rPr>
+        <w:t xml:space="preserve"> instead</w:t>
+      </w:r>
+      <w:r>
+        <w:rPr>
+          <w:rFonts w:ascii="Times New Roman" w:hAnsi="Times New Roman" w:cs="Times New Roman"/>
+        </w:rPr>
+        <w:t>,</w:t>
+      </w:r>
+      <w:r>
+        <w:rPr>
+          <w:rFonts w:ascii="Times New Roman" w:hAnsi="Times New Roman" w:cs="Times New Roman"/>
+        </w:rPr>
+        <w:t xml:space="preserve"> it is linked to the firm’s more </w:t>
       </w:r>
       <w:r>
         <w:rPr>
@@ -9539,7 +11699,19 @@
         <w:rPr>
           <w:rFonts w:ascii="Times New Roman" w:hAnsi="Times New Roman" w:cs="Times New Roman"/>
         </w:rPr>
-        <w:t xml:space="preserve"> strong foundation for hypothesis testing to follow.</w:t>
+        <w:t xml:space="preserve"> </w:t>
+      </w:r>
+      <w:r>
+        <w:rPr>
+          <w:rFonts w:ascii="Times New Roman" w:hAnsi="Times New Roman" w:cs="Times New Roman"/>
+        </w:rPr>
+        <w:t xml:space="preserve">a </w:t>
+      </w:r>
+      <w:r>
+        <w:rPr>
+          <w:rFonts w:ascii="Times New Roman" w:hAnsi="Times New Roman" w:cs="Times New Roman"/>
+        </w:rPr>
+        <w:t>strong foundation for hypothesis testing to follow.</w:t>
       </w:r>
     </w:p>
     <w:p>
@@ -9556,6 +11728,7 @@
           <w:b/>
           <w:bCs/>
         </w:rPr>
+        <w:lastRenderedPageBreak/>
         <w:t>Hypothesis testing outcomes</w:t>
       </w:r>
     </w:p>
@@ -9568,21 +11741,43 @@
         <w:rPr>
           <w:rFonts w:ascii="Times New Roman" w:hAnsi="Times New Roman" w:cs="Times New Roman"/>
         </w:rPr>
-        <w:t xml:space="preserve">The T test results are presented in the table 4.  It provides </w:t>
-      </w:r>
-      <w:proofErr w:type="spellStart"/>
-      <w:r>
-        <w:rPr>
-          <w:rFonts w:ascii="Times New Roman" w:hAnsi="Times New Roman" w:cs="Times New Roman"/>
-        </w:rPr>
-        <w:t>sotrng</w:t>
-      </w:r>
-      <w:proofErr w:type="spellEnd"/>
-      <w:r>
-        <w:rPr>
-          <w:rFonts w:ascii="Times New Roman" w:hAnsi="Times New Roman" w:cs="Times New Roman"/>
-        </w:rPr>
-        <w:t xml:space="preserve"> statistical support for the </w:t>
+        <w:t xml:space="preserve">The </w:t>
+      </w:r>
+      <w:r>
+        <w:rPr>
+          <w:rFonts w:ascii="Times New Roman" w:hAnsi="Times New Roman" w:cs="Times New Roman"/>
+        </w:rPr>
+        <w:t>T-test</w:t>
+      </w:r>
+      <w:r>
+        <w:rPr>
+          <w:rFonts w:ascii="Times New Roman" w:hAnsi="Times New Roman" w:cs="Times New Roman"/>
+        </w:rPr>
+        <w:t xml:space="preserve"> results are presented in </w:t>
+      </w:r>
+      <w:r>
+        <w:rPr>
+          <w:rFonts w:ascii="Times New Roman" w:hAnsi="Times New Roman" w:cs="Times New Roman"/>
+        </w:rPr>
+        <w:t>Table</w:t>
+      </w:r>
+      <w:r>
+        <w:rPr>
+          <w:rFonts w:ascii="Times New Roman" w:hAnsi="Times New Roman" w:cs="Times New Roman"/>
+        </w:rPr>
+        <w:t xml:space="preserve"> 4.  It provides s</w:t>
+      </w:r>
+      <w:r>
+        <w:rPr>
+          <w:rFonts w:ascii="Times New Roman" w:hAnsi="Times New Roman" w:cs="Times New Roman"/>
+        </w:rPr>
+        <w:t>tro</w:t>
+      </w:r>
+      <w:r>
+        <w:rPr>
+          <w:rFonts w:ascii="Times New Roman" w:hAnsi="Times New Roman" w:cs="Times New Roman"/>
+        </w:rPr>
+        <w:t xml:space="preserve">ng statistical support for the </w:t>
       </w:r>
       <w:r>
         <w:rPr>
@@ -9590,28 +11785,24 @@
         </w:rPr>
         <w:t xml:space="preserve">primary </w:t>
       </w:r>
-      <w:proofErr w:type="spellStart"/>
-      <w:r>
-        <w:rPr>
-          <w:rFonts w:ascii="Times New Roman" w:hAnsi="Times New Roman" w:cs="Times New Roman"/>
-        </w:rPr>
-        <w:t>alterantive</w:t>
-      </w:r>
-      <w:proofErr w:type="spellEnd"/>
+      <w:r>
+        <w:rPr>
+          <w:rFonts w:ascii="Times New Roman" w:hAnsi="Times New Roman" w:cs="Times New Roman"/>
+        </w:rPr>
+        <w:t>alternative</w:t>
+      </w:r>
       <w:r>
         <w:rPr>
           <w:rFonts w:ascii="Times New Roman" w:hAnsi="Times New Roman" w:cs="Times New Roman"/>
         </w:rPr>
         <w:t xml:space="preserve"> hypothesis H1A </w:t>
       </w:r>
-      <w:proofErr w:type="gramStart"/>
-      <w:r>
-        <w:rPr>
-          <w:rFonts w:ascii="Times New Roman" w:hAnsi="Times New Roman" w:cs="Times New Roman"/>
-        </w:rPr>
-        <w:t>–“</w:t>
-      </w:r>
-      <w:proofErr w:type="gramEnd"/>
+      <w:r>
+        <w:rPr>
+          <w:rFonts w:ascii="Times New Roman" w:hAnsi="Times New Roman" w:cs="Times New Roman"/>
+        </w:rPr>
+        <w:t>– “</w:t>
+      </w:r>
       <w:r>
         <w:t xml:space="preserve">Firms with high R&amp;D intensity experience a significantly </w:t>
       </w:r>
@@ -9626,24 +11817,49 @@
         <w:t xml:space="preserve"> stock market reaction to layoff announcements compared to firms with low R&amp;D intensity</w:t>
       </w:r>
       <w:r>
-        <w:t xml:space="preserve">” and allow for the rejection of null hypothesis of no  observed difference between low and high R&amp;D firms. </w:t>
-      </w:r>
-      <w:r>
-        <w:t xml:space="preserve"> The analysis provide </w:t>
-      </w:r>
-      <w:r>
-        <w:t xml:space="preserve">evidence </w:t>
-      </w:r>
-      <w:proofErr w:type="gramStart"/>
-      <w:r>
-        <w:t>that  stock</w:t>
-      </w:r>
-      <w:proofErr w:type="gramEnd"/>
-      <w:r>
-        <w:t xml:space="preserve"> market’s reaction to layoff announcement </w:t>
-      </w:r>
-      <w:r>
-        <w:t>differ between high and low R&amp;D firms and th</w:t>
+        <w:t xml:space="preserve">” and </w:t>
+      </w:r>
+      <w:r>
+        <w:t>allows</w:t>
+      </w:r>
+      <w:r>
+        <w:t xml:space="preserve"> for the rejection of </w:t>
+      </w:r>
+      <w:r>
+        <w:t xml:space="preserve">the </w:t>
+      </w:r>
+      <w:r>
+        <w:t xml:space="preserve">null hypothesis of no observed difference between low and high R&amp;D firms. </w:t>
+      </w:r>
+      <w:r>
+        <w:t xml:space="preserve"> The analysis </w:t>
+      </w:r>
+      <w:r>
+        <w:t>provides</w:t>
+      </w:r>
+      <w:r>
+        <w:t xml:space="preserve"> </w:t>
+      </w:r>
+      <w:r>
+        <w:t xml:space="preserve">evidence that stock market’s reaction to layoff </w:t>
+      </w:r>
+      <w:r>
+        <w:t>announcements</w:t>
+      </w:r>
+      <w:r>
+        <w:t xml:space="preserve"> </w:t>
+      </w:r>
+      <w:r>
+        <w:t>differs</w:t>
+      </w:r>
+      <w:r>
+        <w:t xml:space="preserve"> between high and low R&amp;D firms</w:t>
+      </w:r>
+      <w:r>
+        <w:t>,</w:t>
+      </w:r>
+      <w:r>
+        <w:t xml:space="preserve"> and th</w:t>
       </w:r>
       <w:r>
         <w:t xml:space="preserve">e difference is </w:t>
@@ -9657,76 +11873,6 @@
       <w:r>
         <w:t xml:space="preserve"> </w:t>
       </w:r>
-    </w:p>
-    <w:p>
-      <w:pPr>
-        <w:rPr>
-          <w:rFonts w:ascii="Times New Roman" w:hAnsi="Times New Roman" w:cs="Times New Roman"/>
-        </w:rPr>
-      </w:pPr>
-    </w:p>
-    <w:p>
-      <w:pPr>
-        <w:rPr>
-          <w:rFonts w:ascii="Times New Roman" w:hAnsi="Times New Roman" w:cs="Times New Roman"/>
-        </w:rPr>
-      </w:pPr>
-    </w:p>
-    <w:p>
-      <w:pPr>
-        <w:rPr>
-          <w:rFonts w:ascii="Times New Roman" w:hAnsi="Times New Roman" w:cs="Times New Roman"/>
-        </w:rPr>
-      </w:pPr>
-    </w:p>
-    <w:p>
-      <w:pPr>
-        <w:rPr>
-          <w:rFonts w:ascii="Times New Roman" w:hAnsi="Times New Roman" w:cs="Times New Roman"/>
-        </w:rPr>
-      </w:pPr>
-    </w:p>
-    <w:p>
-      <w:pPr>
-        <w:rPr>
-          <w:rFonts w:ascii="Times New Roman" w:hAnsi="Times New Roman" w:cs="Times New Roman"/>
-        </w:rPr>
-      </w:pPr>
-    </w:p>
-    <w:p>
-      <w:pPr>
-        <w:rPr>
-          <w:rFonts w:ascii="Times New Roman" w:hAnsi="Times New Roman" w:cs="Times New Roman"/>
-        </w:rPr>
-      </w:pPr>
-    </w:p>
-    <w:p>
-      <w:pPr>
-        <w:rPr>
-          <w:rFonts w:ascii="Times New Roman" w:hAnsi="Times New Roman" w:cs="Times New Roman"/>
-        </w:rPr>
-      </w:pPr>
-    </w:p>
-    <w:p>
-      <w:pPr>
-        <w:rPr>
-          <w:rFonts w:ascii="Times New Roman" w:hAnsi="Times New Roman" w:cs="Times New Roman"/>
-        </w:rPr>
-      </w:pPr>
-    </w:p>
-    <w:p>
-      <w:pPr>
-        <w:rPr>
-          <w:rFonts w:ascii="Times New Roman" w:hAnsi="Times New Roman" w:cs="Times New Roman"/>
-        </w:rPr>
-      </w:pPr>
-    </w:p>
-    <w:p>
-      <w:pPr>
-        <w:rPr>
-          <w:rFonts w:ascii="Times New Roman" w:hAnsi="Times New Roman" w:cs="Times New Roman"/>
-        </w:rPr>
-      </w:pPr>
     </w:p>
     <w:tbl>
       <w:tblPr>
@@ -9769,6 +11915,8 @@
               <w:spacing w:after="0" w:line="240" w:lineRule="auto"/>
               <w:rPr>
                 <w:rFonts w:ascii="Aptos Narrow" w:eastAsia="Times New Roman" w:hAnsi="Aptos Narrow" w:cs="Times New Roman"/>
+                <w:b/>
+                <w:bCs/>
                 <w:color w:val="000000"/>
                 <w:kern w:val="0"/>
                 <w:sz w:val="22"/>
@@ -9779,6 +11927,8 @@
             <w:r>
               <w:rPr>
                 <w:rFonts w:ascii="Aptos Narrow" w:eastAsia="Times New Roman" w:hAnsi="Aptos Narrow" w:cs="Times New Roman"/>
+                <w:b/>
+                <w:bCs/>
                 <w:color w:val="000000"/>
                 <w:kern w:val="0"/>
                 <w:sz w:val="22"/>
@@ -10111,7 +12261,6 @@
                 <w:szCs w:val="22"/>
                 <w14:ligatures w14:val="none"/>
               </w:rPr>
-              <w:lastRenderedPageBreak/>
               <w:t>1-Year R&amp;D</w:t>
             </w:r>
           </w:p>
@@ -13610,6 +15759,15 @@
         </w:tc>
       </w:tr>
     </w:tbl>
+    <w:p>
+      <w:pPr>
+        <w:spacing w:line="360" w:lineRule="auto"/>
+        <w:jc w:val="both"/>
+        <w:rPr>
+          <w:rFonts w:ascii="Times New Roman" w:hAnsi="Times New Roman" w:cs="Times New Roman"/>
+        </w:rPr>
+      </w:pPr>
+    </w:p>
     <w:p>
       <w:pPr>
         <w:spacing w:line="360" w:lineRule="auto"/>
@@ -13708,16 +15866,15 @@
         <w:rPr>
           <w:rFonts w:ascii="Times New Roman" w:hAnsi="Times New Roman" w:cs="Times New Roman"/>
         </w:rPr>
+        <w:lastRenderedPageBreak/>
         <w:t xml:space="preserve">The findings are consistent over </w:t>
       </w:r>
-      <w:proofErr w:type="spellStart"/>
-      <w:r>
-        <w:rPr>
-          <w:rFonts w:ascii="Times New Roman" w:hAnsi="Times New Roman" w:cs="Times New Roman"/>
-        </w:rPr>
-        <w:t>multilple</w:t>
-      </w:r>
-      <w:proofErr w:type="spellEnd"/>
+      <w:r>
+        <w:rPr>
+          <w:rFonts w:ascii="Times New Roman" w:hAnsi="Times New Roman" w:cs="Times New Roman"/>
+        </w:rPr>
+        <w:t>multiple</w:t>
+      </w:r>
       <w:r>
         <w:rPr>
           <w:rFonts w:ascii="Times New Roman" w:hAnsi="Times New Roman" w:cs="Times New Roman"/>
@@ -13728,7 +15885,43 @@
         <w:rPr>
           <w:rFonts w:ascii="Times New Roman" w:hAnsi="Times New Roman" w:cs="Times New Roman"/>
         </w:rPr>
-        <w:t xml:space="preserve"> Focusing on the 1 year R&amp;D classification, its evident that negative difference in mean CAR</w:t>
+        <w:t xml:space="preserve"> Focusing on the </w:t>
+      </w:r>
+      <w:r>
+        <w:rPr>
+          <w:rFonts w:ascii="Times New Roman" w:hAnsi="Times New Roman" w:cs="Times New Roman"/>
+        </w:rPr>
+        <w:t>1-year</w:t>
+      </w:r>
+      <w:r>
+        <w:rPr>
+          <w:rFonts w:ascii="Times New Roman" w:hAnsi="Times New Roman" w:cs="Times New Roman"/>
+        </w:rPr>
+        <w:t xml:space="preserve"> R&amp;D classification, </w:t>
+      </w:r>
+      <w:r>
+        <w:rPr>
+          <w:rFonts w:ascii="Times New Roman" w:hAnsi="Times New Roman" w:cs="Times New Roman"/>
+        </w:rPr>
+        <w:t>it's</w:t>
+      </w:r>
+      <w:r>
+        <w:rPr>
+          <w:rFonts w:ascii="Times New Roman" w:hAnsi="Times New Roman" w:cs="Times New Roman"/>
+        </w:rPr>
+        <w:t xml:space="preserve"> evident that </w:t>
+      </w:r>
+      <w:r>
+        <w:rPr>
+          <w:rFonts w:ascii="Times New Roman" w:hAnsi="Times New Roman" w:cs="Times New Roman"/>
+        </w:rPr>
+        <w:t xml:space="preserve">the </w:t>
+      </w:r>
+      <w:r>
+        <w:rPr>
+          <w:rFonts w:ascii="Times New Roman" w:hAnsi="Times New Roman" w:cs="Times New Roman"/>
+        </w:rPr>
+        <w:t>negative difference in mean CAR</w:t>
       </w:r>
       <w:r>
         <w:rPr>
@@ -13742,12 +15935,47 @@
         </w:rPr>
         <w:t xml:space="preserve"> </w:t>
       </w:r>
-      <w:proofErr w:type="gramStart"/>
-      <w:r>
-        <w:rPr>
-          <w:rFonts w:ascii="Times New Roman" w:hAnsi="Times New Roman" w:cs="Times New Roman"/>
-        </w:rPr>
-        <w:t xml:space="preserve">for </w:t>
+      <w:r>
+        <w:rPr>
+          <w:rFonts w:ascii="Times New Roman" w:hAnsi="Times New Roman" w:cs="Times New Roman"/>
+        </w:rPr>
+        <w:t>for [</w:t>
+      </w:r>
+      <w:r>
+        <w:rPr>
+          <w:rFonts w:ascii="Times New Roman" w:hAnsi="Times New Roman" w:cs="Times New Roman"/>
+        </w:rPr>
+        <w:t>-1, +1] (p &lt; 0.05), [-3, +3] (p &lt; 0.01), and [-5, +5] (p &lt; 0.05) windows</w:t>
+      </w:r>
+      <w:r>
+        <w:rPr>
+          <w:rFonts w:ascii="Times New Roman" w:hAnsi="Times New Roman" w:cs="Times New Roman"/>
+        </w:rPr>
+        <w:t xml:space="preserve">. </w:t>
+      </w:r>
+      <w:r>
+        <w:rPr>
+          <w:rFonts w:ascii="Times New Roman" w:hAnsi="Times New Roman" w:cs="Times New Roman"/>
+        </w:rPr>
+        <w:t xml:space="preserve"> The magnitude of this effect is well evident in the -</w:t>
+      </w:r>
+      <w:r>
+        <w:rPr>
+          <w:rFonts w:ascii="Times New Roman" w:hAnsi="Times New Roman" w:cs="Times New Roman"/>
+        </w:rPr>
+        <w:t>3, +</w:t>
+      </w:r>
+      <w:r>
+        <w:rPr>
+          <w:rFonts w:ascii="Times New Roman" w:hAnsi="Times New Roman" w:cs="Times New Roman"/>
+        </w:rPr>
+        <w:t>3 window</w:t>
+      </w:r>
+      <w:r>
+        <w:rPr>
+          <w:rFonts w:ascii="Times New Roman" w:hAnsi="Times New Roman" w:cs="Times New Roman"/>
+        </w:rPr>
+        <w:t>,</w:t>
       </w:r>
       <w:r>
         <w:rPr>
@@ -13759,52 +15987,49 @@
         <w:rPr>
           <w:rFonts w:ascii="Times New Roman" w:hAnsi="Times New Roman" w:cs="Times New Roman"/>
         </w:rPr>
-        <w:t>[</w:t>
-      </w:r>
-      <w:proofErr w:type="gramEnd"/>
-      <w:r>
-        <w:rPr>
-          <w:rFonts w:ascii="Times New Roman" w:hAnsi="Times New Roman" w:cs="Times New Roman"/>
-        </w:rPr>
-        <w:t>-1, +1] (p &lt; 0.05), [-3, +3] (p &lt; 0.01), and [-5, +5] (p &lt; 0.05) windows</w:t>
-      </w:r>
-      <w:r>
-        <w:rPr>
-          <w:rFonts w:ascii="Times New Roman" w:hAnsi="Times New Roman" w:cs="Times New Roman"/>
-        </w:rPr>
-        <w:t xml:space="preserve">. </w:t>
-      </w:r>
-      <w:r>
-        <w:rPr>
-          <w:rFonts w:ascii="Times New Roman" w:hAnsi="Times New Roman" w:cs="Times New Roman"/>
-        </w:rPr>
-        <w:t xml:space="preserve"> The magnitude of this effect is well evident in the -</w:t>
-      </w:r>
-      <w:proofErr w:type="gramStart"/>
-      <w:r>
-        <w:rPr>
-          <w:rFonts w:ascii="Times New Roman" w:hAnsi="Times New Roman" w:cs="Times New Roman"/>
-        </w:rPr>
-        <w:t>3,+</w:t>
-      </w:r>
-      <w:proofErr w:type="gramEnd"/>
-      <w:r>
-        <w:rPr>
-          <w:rFonts w:ascii="Times New Roman" w:hAnsi="Times New Roman" w:cs="Times New Roman"/>
-        </w:rPr>
-        <w:t xml:space="preserve">3 window </w:t>
-      </w:r>
-      <w:r>
-        <w:rPr>
-          <w:rFonts w:ascii="Times New Roman" w:hAnsi="Times New Roman" w:cs="Times New Roman"/>
-        </w:rPr>
-        <w:t>where mean CAR for high R&amp;D firms was 1.76 % lower than for low R&amp;D firms</w:t>
-      </w:r>
-      <w:r>
-        <w:rPr>
-          <w:rFonts w:ascii="Times New Roman" w:hAnsi="Times New Roman" w:cs="Times New Roman"/>
-        </w:rPr>
-        <w:t xml:space="preserve">, indicating market significantly punish the </w:t>
+        <w:t xml:space="preserve">where </w:t>
+      </w:r>
+      <w:r>
+        <w:rPr>
+          <w:rFonts w:ascii="Times New Roman" w:hAnsi="Times New Roman" w:cs="Times New Roman"/>
+        </w:rPr>
+        <w:t xml:space="preserve">the </w:t>
+      </w:r>
+      <w:r>
+        <w:rPr>
+          <w:rFonts w:ascii="Times New Roman" w:hAnsi="Times New Roman" w:cs="Times New Roman"/>
+        </w:rPr>
+        <w:t>mean CAR for high R&amp;D firms was 1.76 % lower than for low R&amp;D firms</w:t>
+      </w:r>
+      <w:r>
+        <w:rPr>
+          <w:rFonts w:ascii="Times New Roman" w:hAnsi="Times New Roman" w:cs="Times New Roman"/>
+        </w:rPr>
+        <w:t xml:space="preserve">, indicating </w:t>
+      </w:r>
+      <w:r>
+        <w:rPr>
+          <w:rFonts w:ascii="Times New Roman" w:hAnsi="Times New Roman" w:cs="Times New Roman"/>
+        </w:rPr>
+        <w:t xml:space="preserve">the </w:t>
+      </w:r>
+      <w:r>
+        <w:rPr>
+          <w:rFonts w:ascii="Times New Roman" w:hAnsi="Times New Roman" w:cs="Times New Roman"/>
+        </w:rPr>
+        <w:t xml:space="preserve">market significantly </w:t>
+      </w:r>
+      <w:r>
+        <w:rPr>
+          <w:rFonts w:ascii="Times New Roman" w:hAnsi="Times New Roman" w:cs="Times New Roman"/>
+        </w:rPr>
+        <w:t>punishes</w:t>
+      </w:r>
+      <w:r>
+        <w:rPr>
+          <w:rFonts w:ascii="Times New Roman" w:hAnsi="Times New Roman" w:cs="Times New Roman"/>
+        </w:rPr>
+        <w:t xml:space="preserve"> the </w:t>
       </w:r>
       <w:r>
         <w:rPr>
@@ -13849,21 +16074,37 @@
         <w:rPr>
           <w:rFonts w:ascii="Times New Roman" w:hAnsi="Times New Roman" w:cs="Times New Roman"/>
         </w:rPr>
-        <w:t xml:space="preserve"> A similar of pattern of statistically significant differences is observed </w:t>
-      </w:r>
-      <w:proofErr w:type="gramStart"/>
-      <w:r>
-        <w:rPr>
-          <w:rFonts w:ascii="Times New Roman" w:hAnsi="Times New Roman" w:cs="Times New Roman"/>
-        </w:rPr>
-        <w:t>for  3</w:t>
-      </w:r>
-      <w:proofErr w:type="gramEnd"/>
-      <w:r>
-        <w:rPr>
-          <w:rFonts w:ascii="Times New Roman" w:hAnsi="Times New Roman" w:cs="Times New Roman"/>
-        </w:rPr>
-        <w:t xml:space="preserve"> year and 5 year classifications.</w:t>
+        <w:t xml:space="preserve"> A similar pattern of statistically significant differences is observed </w:t>
+      </w:r>
+      <w:r>
+        <w:rPr>
+          <w:rFonts w:ascii="Times New Roman" w:hAnsi="Times New Roman" w:cs="Times New Roman"/>
+        </w:rPr>
+        <w:t xml:space="preserve">for </w:t>
+      </w:r>
+      <w:r>
+        <w:rPr>
+          <w:rFonts w:ascii="Times New Roman" w:hAnsi="Times New Roman" w:cs="Times New Roman"/>
+        </w:rPr>
+        <w:t>3-year</w:t>
+      </w:r>
+      <w:r>
+        <w:rPr>
+          <w:rFonts w:ascii="Times New Roman" w:hAnsi="Times New Roman" w:cs="Times New Roman"/>
+        </w:rPr>
+        <w:t xml:space="preserve"> and </w:t>
+      </w:r>
+      <w:r>
+        <w:rPr>
+          <w:rFonts w:ascii="Times New Roman" w:hAnsi="Times New Roman" w:cs="Times New Roman"/>
+        </w:rPr>
+        <w:t>5-year</w:t>
+      </w:r>
+      <w:r>
+        <w:rPr>
+          <w:rFonts w:ascii="Times New Roman" w:hAnsi="Times New Roman" w:cs="Times New Roman"/>
+        </w:rPr>
+        <w:t xml:space="preserve"> classifications.</w:t>
       </w:r>
       <w:r>
         <w:rPr>
@@ -13883,34 +16124,30 @@
         </w:rPr>
         <w:t xml:space="preserve"> </w:t>
       </w:r>
-      <w:proofErr w:type="gramStart"/>
-      <w:r>
-        <w:rPr>
-          <w:rFonts w:ascii="Times New Roman" w:hAnsi="Times New Roman" w:cs="Times New Roman"/>
-        </w:rPr>
-        <w:t xml:space="preserve">Moreover,   </w:t>
-      </w:r>
-      <w:proofErr w:type="gramEnd"/>
-      <w:r>
-        <w:rPr>
-          <w:rFonts w:ascii="Times New Roman" w:hAnsi="Times New Roman" w:cs="Times New Roman"/>
-        </w:rPr>
-        <w:t>the effect appears to be applicable only medium term as the pattern lo</w:t>
-      </w:r>
-      <w:r>
-        <w:rPr>
-          <w:rFonts w:ascii="Times New Roman" w:hAnsi="Times New Roman" w:cs="Times New Roman"/>
-        </w:rPr>
-        <w:t xml:space="preserve">ses the </w:t>
-      </w:r>
-      <w:proofErr w:type="spellStart"/>
-      <w:r>
-        <w:rPr>
-          <w:rFonts w:ascii="Times New Roman" w:hAnsi="Times New Roman" w:cs="Times New Roman"/>
-        </w:rPr>
-        <w:t>statisticall</w:t>
-      </w:r>
-      <w:proofErr w:type="spellEnd"/>
+      <w:r>
+        <w:rPr>
+          <w:rFonts w:ascii="Times New Roman" w:hAnsi="Times New Roman" w:cs="Times New Roman"/>
+        </w:rPr>
+        <w:t>Moreover, the</w:t>
+      </w:r>
+      <w:r>
+        <w:rPr>
+          <w:rFonts w:ascii="Times New Roman" w:hAnsi="Times New Roman" w:cs="Times New Roman"/>
+        </w:rPr>
+        <w:t xml:space="preserve"> effect appears to be applicable only medium term as the pattern lo</w:t>
+      </w:r>
+      <w:r>
+        <w:rPr>
+          <w:rFonts w:ascii="Times New Roman" w:hAnsi="Times New Roman" w:cs="Times New Roman"/>
+        </w:rPr>
+        <w:t xml:space="preserve">ses </w:t>
+      </w:r>
+      <w:r>
+        <w:rPr>
+          <w:rFonts w:ascii="Times New Roman" w:hAnsi="Times New Roman" w:cs="Times New Roman"/>
+        </w:rPr>
+        <w:t>statistical</w:t>
+      </w:r>
       <w:r>
         <w:rPr>
           <w:rFonts w:ascii="Times New Roman" w:hAnsi="Times New Roman" w:cs="Times New Roman"/>
@@ -13930,16 +16167,38 @@
         <w:rPr>
           <w:rFonts w:ascii="Times New Roman" w:hAnsi="Times New Roman" w:cs="Times New Roman"/>
         </w:rPr>
-        <w:t xml:space="preserve">In conclusion, the hypothesis tests confirms that stock market </w:t>
-      </w:r>
-      <w:proofErr w:type="spellStart"/>
-      <w:r>
-        <w:rPr>
-          <w:rFonts w:ascii="Times New Roman" w:hAnsi="Times New Roman" w:cs="Times New Roman"/>
-        </w:rPr>
-        <w:t>penalisez</w:t>
-      </w:r>
-      <w:proofErr w:type="spellEnd"/>
+        <w:t xml:space="preserve">In conclusion, the hypothesis tests </w:t>
+      </w:r>
+      <w:r>
+        <w:rPr>
+          <w:rFonts w:ascii="Times New Roman" w:hAnsi="Times New Roman" w:cs="Times New Roman"/>
+        </w:rPr>
+        <w:t>confirm</w:t>
+      </w:r>
+      <w:r>
+        <w:rPr>
+          <w:rFonts w:ascii="Times New Roman" w:hAnsi="Times New Roman" w:cs="Times New Roman"/>
+        </w:rPr>
+        <w:t xml:space="preserve"> that </w:t>
+      </w:r>
+      <w:r>
+        <w:rPr>
+          <w:rFonts w:ascii="Times New Roman" w:hAnsi="Times New Roman" w:cs="Times New Roman"/>
+        </w:rPr>
+        <w:t xml:space="preserve">the </w:t>
+      </w:r>
+      <w:r>
+        <w:rPr>
+          <w:rFonts w:ascii="Times New Roman" w:hAnsi="Times New Roman" w:cs="Times New Roman"/>
+        </w:rPr>
+        <w:t xml:space="preserve">stock market </w:t>
+      </w:r>
+      <w:r>
+        <w:rPr>
+          <w:rFonts w:ascii="Times New Roman" w:hAnsi="Times New Roman" w:cs="Times New Roman"/>
+        </w:rPr>
+        <w:t>penalizes</w:t>
+      </w:r>
       <w:r>
         <w:rPr>
           <w:rFonts w:ascii="Times New Roman" w:hAnsi="Times New Roman" w:cs="Times New Roman"/>
@@ -13952,55 +16211,23 @@
         </w:rPr>
         <w:t xml:space="preserve">R&amp;D intensive firms for layoff </w:t>
       </w:r>
-      <w:proofErr w:type="spellStart"/>
-      <w:r>
-        <w:rPr>
-          <w:rFonts w:ascii="Times New Roman" w:hAnsi="Times New Roman" w:cs="Times New Roman"/>
-        </w:rPr>
-        <w:t>annoucements</w:t>
-      </w:r>
-      <w:proofErr w:type="spellEnd"/>
-      <w:r>
-        <w:rPr>
-          <w:rFonts w:ascii="Times New Roman" w:hAnsi="Times New Roman" w:cs="Times New Roman"/>
-        </w:rPr>
-        <w:t xml:space="preserve"> compared to less R&amp;D intensive firms. This effect is mostly observed in the weeks immediately following the announcement and hold </w:t>
-      </w:r>
-      <w:proofErr w:type="spellStart"/>
-      <w:r>
-        <w:rPr>
-          <w:rFonts w:ascii="Times New Roman" w:hAnsi="Times New Roman" w:cs="Times New Roman"/>
-        </w:rPr>
-        <w:t>hold</w:t>
-      </w:r>
-      <w:proofErr w:type="spellEnd"/>
-      <w:r>
-        <w:rPr>
-          <w:rFonts w:ascii="Times New Roman" w:hAnsi="Times New Roman" w:cs="Times New Roman"/>
-        </w:rPr>
-        <w:t xml:space="preserve"> true across </w:t>
-      </w:r>
-      <w:proofErr w:type="spellStart"/>
-      <w:r>
-        <w:rPr>
-          <w:rFonts w:ascii="Times New Roman" w:hAnsi="Times New Roman" w:cs="Times New Roman"/>
-        </w:rPr>
-        <w:lastRenderedPageBreak/>
-        <w:t>varios</w:t>
-      </w:r>
-      <w:proofErr w:type="spellEnd"/>
-      <w:r>
-        <w:rPr>
-          <w:rFonts w:ascii="Times New Roman" w:hAnsi="Times New Roman" w:cs="Times New Roman"/>
-        </w:rPr>
-        <w:t xml:space="preserve"> measure of R&amp;D intensity. Furthermore, the finding support resource based </w:t>
-      </w:r>
-      <w:proofErr w:type="gramStart"/>
-      <w:r>
-        <w:rPr>
-          <w:rFonts w:ascii="Times New Roman" w:hAnsi="Times New Roman" w:cs="Times New Roman"/>
-        </w:rPr>
-        <w:t xml:space="preserve">view </w:t>
+      <w:r>
+        <w:rPr>
+          <w:rFonts w:ascii="Times New Roman" w:hAnsi="Times New Roman" w:cs="Times New Roman"/>
+        </w:rPr>
+        <w:t>announcements</w:t>
+      </w:r>
+      <w:r>
+        <w:rPr>
+          <w:rFonts w:ascii="Times New Roman" w:hAnsi="Times New Roman" w:cs="Times New Roman"/>
+        </w:rPr>
+        <w:t xml:space="preserve"> compared to less R&amp;D intensive firms. This effect is mostly observed in the weeks immediately following the announcement and </w:t>
+      </w:r>
+      <w:r>
+        <w:rPr>
+          <w:rFonts w:ascii="Times New Roman" w:hAnsi="Times New Roman" w:cs="Times New Roman"/>
+        </w:rPr>
+        <w:t>holds</w:t>
       </w:r>
       <w:r>
         <w:rPr>
@@ -14012,14 +16239,67 @@
         <w:rPr>
           <w:rFonts w:ascii="Times New Roman" w:hAnsi="Times New Roman" w:cs="Times New Roman"/>
         </w:rPr>
-        <w:t>where</w:t>
-      </w:r>
-      <w:proofErr w:type="gramEnd"/>
-      <w:r>
-        <w:rPr>
-          <w:rFonts w:ascii="Times New Roman" w:hAnsi="Times New Roman" w:cs="Times New Roman"/>
-        </w:rPr>
-        <w:t xml:space="preserve"> layoffs are considered to be</w:t>
+        <w:t xml:space="preserve">true </w:t>
+      </w:r>
+      <w:r>
+        <w:rPr>
+          <w:rFonts w:ascii="Times New Roman" w:hAnsi="Times New Roman" w:cs="Times New Roman"/>
+        </w:rPr>
+        <w:t xml:space="preserve">across </w:t>
+      </w:r>
+      <w:r>
+        <w:rPr>
+          <w:rFonts w:ascii="Times New Roman" w:hAnsi="Times New Roman" w:cs="Times New Roman"/>
+        </w:rPr>
+        <w:t>various</w:t>
+      </w:r>
+      <w:r>
+        <w:rPr>
+          <w:rFonts w:ascii="Times New Roman" w:hAnsi="Times New Roman" w:cs="Times New Roman"/>
+        </w:rPr>
+        <w:t xml:space="preserve"> </w:t>
+      </w:r>
+      <w:r>
+        <w:rPr>
+          <w:rFonts w:ascii="Times New Roman" w:hAnsi="Times New Roman" w:cs="Times New Roman"/>
+        </w:rPr>
+        <w:t>measures</w:t>
+      </w:r>
+      <w:r>
+        <w:rPr>
+          <w:rFonts w:ascii="Times New Roman" w:hAnsi="Times New Roman" w:cs="Times New Roman"/>
+        </w:rPr>
+        <w:t xml:space="preserve"> of R&amp;D intensity. Furthermore, the </w:t>
+      </w:r>
+      <w:r>
+        <w:rPr>
+          <w:rFonts w:ascii="Times New Roman" w:hAnsi="Times New Roman" w:cs="Times New Roman"/>
+        </w:rPr>
+        <w:t>findings</w:t>
+      </w:r>
+      <w:r>
+        <w:rPr>
+          <w:rFonts w:ascii="Times New Roman" w:hAnsi="Times New Roman" w:cs="Times New Roman"/>
+        </w:rPr>
+        <w:t xml:space="preserve"> support </w:t>
+      </w:r>
+      <w:r>
+        <w:rPr>
+          <w:rFonts w:ascii="Times New Roman" w:hAnsi="Times New Roman" w:cs="Times New Roman"/>
+        </w:rPr>
+        <w:t>the resource-based</w:t>
+      </w:r>
+      <w:r>
+        <w:rPr>
+          <w:rFonts w:ascii="Times New Roman" w:hAnsi="Times New Roman" w:cs="Times New Roman"/>
+        </w:rPr>
+        <w:t xml:space="preserve"> view </w:t>
+      </w:r>
+      <w:r>
+        <w:rPr>
+          <w:rFonts w:ascii="Times New Roman" w:hAnsi="Times New Roman" w:cs="Times New Roman"/>
+        </w:rPr>
+        <w:t>where layoffs are considered to be</w:t>
       </w:r>
       <w:r>
         <w:rPr>
@@ -14031,7 +16311,19 @@
         <w:rPr>
           <w:rFonts w:ascii="Times New Roman" w:hAnsi="Times New Roman" w:cs="Times New Roman"/>
         </w:rPr>
-        <w:t xml:space="preserve"> value destroying </w:t>
+        <w:t xml:space="preserve"> </w:t>
+      </w:r>
+      <w:r>
+        <w:rPr>
+          <w:rFonts w:ascii="Times New Roman" w:hAnsi="Times New Roman" w:cs="Times New Roman"/>
+        </w:rPr>
+        <w:t>value-destroying</w:t>
+      </w:r>
+      <w:r>
+        <w:rPr>
+          <w:rFonts w:ascii="Times New Roman" w:hAnsi="Times New Roman" w:cs="Times New Roman"/>
+        </w:rPr>
+        <w:t xml:space="preserve"> </w:t>
       </w:r>
       <w:r>
         <w:rPr>
@@ -14073,13 +16365,37 @@
         <w:rPr>
           <w:rFonts w:ascii="Times New Roman" w:hAnsi="Times New Roman" w:cs="Times New Roman"/>
         </w:rPr>
-        <w:t>state layoff as a powerful signal of negative private information</w:t>
-      </w:r>
-      <w:r>
-        <w:rPr>
-          <w:rFonts w:ascii="Times New Roman" w:hAnsi="Times New Roman" w:cs="Times New Roman"/>
-        </w:rPr>
-        <w:t>, that suggests the company is under financial distress</w:t>
+        <w:t>states</w:t>
+      </w:r>
+      <w:r>
+        <w:rPr>
+          <w:rFonts w:ascii="Times New Roman" w:hAnsi="Times New Roman" w:cs="Times New Roman"/>
+        </w:rPr>
+        <w:t xml:space="preserve"> layoff as a powerful signal of negative private information</w:t>
+      </w:r>
+      <w:r>
+        <w:rPr>
+          <w:rFonts w:ascii="Times New Roman" w:hAnsi="Times New Roman" w:cs="Times New Roman"/>
+        </w:rPr>
+        <w:t xml:space="preserve">, </w:t>
+      </w:r>
+      <w:r>
+        <w:rPr>
+          <w:rFonts w:ascii="Times New Roman" w:hAnsi="Times New Roman" w:cs="Times New Roman"/>
+        </w:rPr>
+        <w:t>which</w:t>
+      </w:r>
+      <w:r>
+        <w:rPr>
+          <w:rFonts w:ascii="Times New Roman" w:hAnsi="Times New Roman" w:cs="Times New Roman"/>
+        </w:rPr>
+        <w:t xml:space="preserve"> suggests the company is under financial distress</w:t>
+      </w:r>
+      <w:r>
+        <w:rPr>
+          <w:rFonts w:ascii="Times New Roman" w:hAnsi="Times New Roman" w:cs="Times New Roman"/>
+        </w:rPr>
+        <w:t xml:space="preserve"> or facing other issues</w:t>
       </w:r>
       <w:r>
         <w:rPr>
@@ -14104,229 +16420,84 @@
     </w:p>
     <w:p>
       <w:pPr>
+        <w:spacing w:line="360" w:lineRule="auto"/>
         <w:jc w:val="both"/>
+        <w:rPr>
+          <w:rFonts w:ascii="Times New Roman" w:hAnsi="Times New Roman" w:cs="Times New Roman"/>
+        </w:rPr>
       </w:pPr>
       <w:r>
-        <w:t xml:space="preserve">This study is conducted determine how stock market react to layoffs </w:t>
-      </w:r>
-      <w:proofErr w:type="spellStart"/>
-      <w:r>
-        <w:t>annoucements</w:t>
-      </w:r>
-      <w:proofErr w:type="spellEnd"/>
-      <w:r>
-        <w:t xml:space="preserve"> differs between firms with high and low R&amp;D intensity. </w:t>
-      </w:r>
-      <w:r>
-        <w:t xml:space="preserve"> The results</w:t>
-      </w:r>
-      <w:r>
-        <w:t xml:space="preserve"> and data</w:t>
-      </w:r>
-      <w:r>
-        <w:t xml:space="preserve"> of the</w:t>
-      </w:r>
-      <w:r>
-        <w:t xml:space="preserve"> descriptive statistics,</w:t>
-      </w:r>
-      <w:r>
-        <w:t xml:space="preserve"> </w:t>
-      </w:r>
-      <w:r>
-        <w:t xml:space="preserve">univariate analysis and analysis for the hypothesis testing provide clear and robust answer to the research question.  </w:t>
-      </w:r>
-      <w:r>
-        <w:t xml:space="preserve">The findings exhibit a statistically significant </w:t>
-      </w:r>
-      <w:r>
-        <w:t xml:space="preserve">and different market reaction for high and low R&amp;D firms. </w:t>
-      </w:r>
-      <w:r>
-        <w:t xml:space="preserve"> </w:t>
-      </w:r>
-      <w:proofErr w:type="spellStart"/>
-      <w:r>
-        <w:t>Inestors</w:t>
-      </w:r>
-      <w:proofErr w:type="spellEnd"/>
-      <w:r>
-        <w:t xml:space="preserve"> penalize R&amp;D intensive firms for announcing </w:t>
-      </w:r>
-      <w:proofErr w:type="spellStart"/>
-      <w:r>
-        <w:t>workfoce</w:t>
-      </w:r>
-      <w:proofErr w:type="spellEnd"/>
-      <w:r>
-        <w:t xml:space="preserve"> reductions </w:t>
-      </w:r>
-      <w:r>
-        <w:t xml:space="preserve">resulting in negative abnormal returns. In </w:t>
-      </w:r>
-      <w:proofErr w:type="spellStart"/>
-      <w:r>
-        <w:t>constrat</w:t>
-      </w:r>
-      <w:proofErr w:type="spellEnd"/>
-      <w:r>
-        <w:t xml:space="preserve">, firms with low R&amp;D intensity experience </w:t>
-      </w:r>
-      <w:r>
-        <w:t xml:space="preserve">positive abnormal return for the same action. Findings are consistent across multiple event windows and </w:t>
-      </w:r>
-      <w:r>
-        <w:t>R&amp;D intensity measures.</w:t>
+        <w:rPr>
+          <w:rFonts w:ascii="Times New Roman" w:hAnsi="Times New Roman" w:cs="Times New Roman"/>
+        </w:rPr>
+        <w:t xml:space="preserve">This study </w:t>
+      </w:r>
+      <w:r>
+        <w:rPr>
+          <w:rFonts w:ascii="Times New Roman" w:hAnsi="Times New Roman" w:cs="Times New Roman"/>
+        </w:rPr>
+        <w:t>was</w:t>
+      </w:r>
+      <w:r>
+        <w:rPr>
+          <w:rFonts w:ascii="Times New Roman" w:hAnsi="Times New Roman" w:cs="Times New Roman"/>
+        </w:rPr>
+        <w:t xml:space="preserve"> conducted to determine how stock market reactions to layoffs announcements differ between firms with high and low R&amp;D intensity. The results from the descriptive statistics, univariate analysis, and hypothesis testing provide clear and robust answers to the research question. The findings show a statistically significant and different market reaction for firms with high and low R&amp;D</w:t>
+      </w:r>
+      <w:r>
+        <w:rPr>
+          <w:rFonts w:ascii="Times New Roman" w:hAnsi="Times New Roman" w:cs="Times New Roman"/>
+        </w:rPr>
+        <w:t xml:space="preserve"> intensities</w:t>
+      </w:r>
+      <w:r>
+        <w:rPr>
+          <w:rFonts w:ascii="Times New Roman" w:hAnsi="Times New Roman" w:cs="Times New Roman"/>
+        </w:rPr>
+        <w:t>. Investors penalize R&amp;D-intensive firms for announcing workforce reductions, resulting in negative abnormal returns. In contrast, firms with low R&amp;D intensity experience positive abnormal returns for the same action. These findings are consistent across multiple event windows and R&amp;D intensity measures.</w:t>
       </w:r>
     </w:p>
     <w:p>
       <w:pPr>
+        <w:spacing w:line="360" w:lineRule="auto"/>
         <w:jc w:val="both"/>
+        <w:rPr>
+          <w:rFonts w:ascii="Times New Roman" w:hAnsi="Times New Roman" w:cs="Times New Roman"/>
+        </w:rPr>
       </w:pPr>
       <w:r>
-        <w:t>Findings</w:t>
-      </w:r>
-      <w:r>
-        <w:t xml:space="preserve"> also support the resource based view where layoffs are perceived as a destructive act </w:t>
-      </w:r>
-      <w:r>
-        <w:t xml:space="preserve">oct that affect innovative human capital and </w:t>
-      </w:r>
-      <w:proofErr w:type="spellStart"/>
-      <w:r>
-        <w:t>signagling</w:t>
-      </w:r>
-      <w:proofErr w:type="spellEnd"/>
-      <w:r>
-        <w:t xml:space="preserve"> </w:t>
-      </w:r>
-      <w:proofErr w:type="gramStart"/>
-      <w:r>
-        <w:t>theory  where</w:t>
-      </w:r>
-      <w:proofErr w:type="gramEnd"/>
-      <w:r>
-        <w:t xml:space="preserve"> layoff is interpreted as </w:t>
-      </w:r>
-      <w:proofErr w:type="spellStart"/>
-      <w:r>
-        <w:t>a</w:t>
-      </w:r>
-      <w:r>
-        <w:t>s</w:t>
-      </w:r>
-      <w:proofErr w:type="spellEnd"/>
-      <w:r>
-        <w:t xml:space="preserve"> a response for financial distress experienced by the &amp;D intensive firms.</w:t>
+        <w:rPr>
+          <w:rFonts w:ascii="Times New Roman" w:hAnsi="Times New Roman" w:cs="Times New Roman"/>
+        </w:rPr>
+        <w:lastRenderedPageBreak/>
+        <w:t>The findings also support the resource-based view, where layoffs are perceived as a destructive act that affects innovative human capital, and signaling theory, where layoffs are interpreted as a response to financial distress experienced by R&amp;D-intensive firms.</w:t>
       </w:r>
     </w:p>
     <w:p>
       <w:pPr>
+        <w:spacing w:line="360" w:lineRule="auto"/>
         <w:jc w:val="both"/>
+        <w:rPr>
+          <w:rFonts w:ascii="Times New Roman" w:hAnsi="Times New Roman" w:cs="Times New Roman"/>
+        </w:rPr>
       </w:pPr>
       <w:r>
-        <w:t>Several limitations of this study present</w:t>
-      </w:r>
-      <w:r>
-        <w:t xml:space="preserve"> future research </w:t>
-      </w:r>
-      <w:r>
-        <w:t>opportunities.</w:t>
-      </w:r>
-      <w:r>
-        <w:t xml:space="preserve"> Due to the lack of the computing power, the researcher had </w:t>
-      </w:r>
-      <w:proofErr w:type="gramStart"/>
-      <w:r>
-        <w:t>settle</w:t>
-      </w:r>
-      <w:proofErr w:type="gramEnd"/>
-      <w:r>
-        <w:t xml:space="preserve"> for </w:t>
-      </w:r>
-      <w:r>
-        <w:t xml:space="preserve">less efficient </w:t>
-      </w:r>
-      <w:proofErr w:type="spellStart"/>
-      <w:r>
-        <w:t>fuzzyjoin</w:t>
-      </w:r>
-      <w:proofErr w:type="spellEnd"/>
-      <w:r>
-        <w:t xml:space="preserve"> parameters</w:t>
-      </w:r>
-      <w:r>
-        <w:t xml:space="preserve"> which result</w:t>
-      </w:r>
-      <w:r>
-        <w:t xml:space="preserve">ed in </w:t>
-      </w:r>
-      <w:r>
-        <w:t xml:space="preserve">only 14.06% match rate between </w:t>
-      </w:r>
-      <w:proofErr w:type="spellStart"/>
-      <w:r>
-        <w:t>compustat</w:t>
-      </w:r>
-      <w:proofErr w:type="spellEnd"/>
-      <w:r>
-        <w:t xml:space="preserve"> datab</w:t>
-      </w:r>
-      <w:r>
-        <w:t>a</w:t>
-      </w:r>
-      <w:r>
-        <w:t>se and the layoff database</w:t>
-      </w:r>
-      <w:r>
-        <w:t xml:space="preserve"> to obtain the </w:t>
-      </w:r>
-      <w:proofErr w:type="spellStart"/>
-      <w:r>
-        <w:t>gvkey</w:t>
-      </w:r>
-      <w:proofErr w:type="spellEnd"/>
-      <w:r>
-        <w:t xml:space="preserve">. </w:t>
-      </w:r>
-      <w:r>
-        <w:t xml:space="preserve"> With appropriate computing power the researcher could have </w:t>
-      </w:r>
-      <w:r>
-        <w:t xml:space="preserve">improved the </w:t>
-      </w:r>
-      <w:proofErr w:type="spellStart"/>
-      <w:r>
-        <w:t>fuzzyjoin</w:t>
-      </w:r>
-      <w:proofErr w:type="spellEnd"/>
-      <w:r>
-        <w:t xml:space="preserve"> algorithm follow additional parameters for matching. </w:t>
-      </w:r>
-      <w:r>
-        <w:t xml:space="preserve"> Future researches could employ multivariate regression to </w:t>
-      </w:r>
-      <w:r>
-        <w:t>control for fi</w:t>
-      </w:r>
-      <w:r>
-        <w:t xml:space="preserve">rm specific variables and isolate the R&amp;D effect more precisely. </w:t>
-      </w:r>
-      <w:r>
-        <w:t xml:space="preserve"> Sample is based on U.S firms </w:t>
-      </w:r>
-      <w:r>
-        <w:t xml:space="preserve">and publicly announced layoffs </w:t>
-      </w:r>
-      <w:proofErr w:type="gramStart"/>
-      <w:r>
-        <w:t>that  meet</w:t>
-      </w:r>
-      <w:proofErr w:type="gramEnd"/>
-      <w:r>
-        <w:t xml:space="preserve"> WARN act criteria, therefore findings may not be </w:t>
-      </w:r>
-      <w:r>
-        <w:t>generalizable for small firms or to different international contexts.</w:t>
+        <w:rPr>
+          <w:rFonts w:ascii="Times New Roman" w:hAnsi="Times New Roman" w:cs="Times New Roman"/>
+        </w:rPr>
+        <w:t xml:space="preserve">Several limitations of this study present opportunities for future research. Due to limited computing power, the researcher had to settle for less efficient fuzzy join parameters, which resulted in only a 14.06% match rate between the Compustat database and the layoff database. With more advanced computing resources, the researcher could have improved the fuzzy join algorithm by incorporating additional matching parameters. </w:t>
+      </w:r>
+      <w:r>
+        <w:rPr>
+          <w:rFonts w:ascii="Times New Roman" w:hAnsi="Times New Roman" w:cs="Times New Roman"/>
+        </w:rPr>
+        <w:t xml:space="preserve">Also, </w:t>
+      </w:r>
+      <w:r>
+        <w:rPr>
+          <w:rFonts w:ascii="Times New Roman" w:hAnsi="Times New Roman" w:cs="Times New Roman"/>
+        </w:rPr>
+        <w:t>Future research could employ multivariate regression to control for firm-specific variables and more precisely isolate the R&amp;D effect. The sample is based on U.S. firms and publicly announced layoffs that meet WARN Act criteria; therefore, the findings may not be generalizable to small firms or to different international contexts.</w:t>
       </w:r>
     </w:p>
     <w:p>
@@ -14409,17 +16580,7 @@
           <w:iCs/>
           <w:kern w:val="0"/>
         </w:rPr>
-        <w:t xml:space="preserve">The Journal of High </w:t>
-      </w:r>
-      <w:r>
-        <w:rPr>
-          <w:rFonts w:ascii="Calibri" w:hAnsi="Calibri" w:cs="Calibri"/>
-          <w:i/>
-          <w:iCs/>
-          <w:kern w:val="0"/>
-        </w:rPr>
-        <w:lastRenderedPageBreak/>
-        <w:t>Technology Management Research</w:t>
+        <w:t>The Journal of High Technology Management Research</w:t>
       </w:r>
       <w:r>
         <w:rPr>
@@ -14478,6 +16639,12 @@
     <w:sectPr>
       <w:pgSz w:w="12240" w:h="15840"/>
       <w:pgMar w:top="1440" w:right="1440" w:bottom="1440" w:left="1440" w:header="720" w:footer="720" w:gutter="0"/>
+      <w:pgBorders w:offsetFrom="page">
+        <w:top w:val="single" w:sz="4" w:space="24" w:color="auto"/>
+        <w:left w:val="single" w:sz="4" w:space="24" w:color="auto"/>
+        <w:bottom w:val="single" w:sz="4" w:space="24" w:color="auto"/>
+        <w:right w:val="single" w:sz="4" w:space="24" w:color="auto"/>
+      </w:pgBorders>
       <w:cols w:space="720"/>
       <w:docGrid w:linePitch="360"/>
     </w:sectPr>
@@ -15782,6 +17949,7 @@
   <w:style w:type="character" w:default="1" w:styleId="DefaultParagraphFont">
     <w:name w:val="Default Paragraph Font"/>
     <w:uiPriority w:val="1"/>
+    <w:semiHidden/>
     <w:unhideWhenUsed/>
   </w:style>
   <w:style w:type="table" w:default="1" w:styleId="TableNormal">
@@ -16266,6 +18434,28 @@
       <w:spacing w:after="0" w:line="480" w:lineRule="auto"/>
       <w:ind w:left="720" w:hanging="720"/>
     </w:pPr>
+  </w:style>
+  <w:style w:type="paragraph" w:styleId="Caption">
+    <w:name w:val="caption"/>
+    <w:basedOn w:val="Normal"/>
+    <w:next w:val="Normal"/>
+    <w:uiPriority w:val="35"/>
+    <w:unhideWhenUsed/>
+    <w:qFormat/>
+    <w:rsid w:val="00822434"/>
+    <w:pPr>
+      <w:spacing w:after="200" w:line="240" w:lineRule="auto"/>
+    </w:pPr>
+    <w:rPr>
+      <w:i/>
+      <w:iCs/>
+      <w:color w:val="44546A" w:themeColor="text2"/>
+      <w:kern w:val="0"/>
+      <w:sz w:val="18"/>
+      <w:szCs w:val="18"/>
+      <w:lang w:val="en-GB"/>
+      <w14:ligatures w14:val="none"/>
+    </w:rPr>
   </w:style>
 </w:styles>
 </file>
@@ -17323,7 +19513,7 @@
   <dgm:whole/>
   <dgm:extLst>
     <a:ext uri="http://schemas.microsoft.com/office/drawing/2008/diagram">
-      <dsp:dataModelExt xmlns:dsp="http://schemas.microsoft.com/office/drawing/2008/diagram" relId="rId10" minVer="http://schemas.openxmlformats.org/drawingml/2006/diagram"/>
+      <dsp:dataModelExt xmlns:dsp="http://schemas.microsoft.com/office/drawing/2008/diagram" relId="rId13" minVer="http://schemas.openxmlformats.org/drawingml/2006/diagram"/>
     </a:ext>
   </dgm:extLst>
 </dgm:dataModel>
